--- a/documents/Questions.docx
+++ b/documents/Questions.docx
@@ -3,16 +3,9 @@
 <w:document xmlns:wpc="http://schemas.microsoft.com/office/word/2010/wordprocessingCanvas" xmlns:cx="http://schemas.microsoft.com/office/drawing/2014/chartex" xmlns:cx1="http://schemas.microsoft.com/office/drawing/2015/9/8/chartex" xmlns:cx2="http://schemas.microsoft.com/office/drawing/2015/10/21/chartex" xmlns:cx3="http://schemas.microsoft.com/office/drawing/2016/5/9/chartex" xmlns:cx4="http://schemas.microsoft.com/office/drawing/2016/5/10/chartex" xmlns:cx5="http://schemas.microsoft.com/office/drawing/2016/5/11/chartex" xmlns:cx6="http://schemas.microsoft.com/office/drawing/2016/5/12/chartex" xmlns:cx7="http://schemas.microsoft.com/office/drawing/2016/5/13/chartex" xmlns:cx8="http://schemas.microsoft.com/office/drawing/2016/5/14/chartex" xmlns:mc="http://schemas.openxmlformats.org/markup-compatibility/2006" xmlns:aink="http://schemas.microsoft.com/office/drawing/2016/ink" xmlns:am3d="http://schemas.microsoft.com/office/drawing/2017/model3d" xmlns:o="urn:schemas-microsoft-com:office:office" xmlns:r="http://schemas.openxmlformats.org/officeDocument/2006/relationships" xmlns:m="http://schemas.openxmlformats.org/officeDocument/2006/math" xmlns:v="urn:schemas-microsoft-com:vml" xmlns:wp14="http://schemas.microsoft.com/office/word/2010/wordprocessingDrawing" xmlns:wp="http://schemas.openxmlformats.org/drawingml/2006/wordprocessingDrawing" xmlns:w10="urn:schemas-microsoft-com:office:word" xmlns:w="http://schemas.openxmlformats.org/wordprocessingml/2006/main" xmlns:w14="http://schemas.microsoft.com/office/word/2010/wordml" xmlns:w15="http://schemas.microsoft.com/office/word/2012/wordml" xmlns:w16cex="http://schemas.microsoft.com/office/word/2018/wordml/cex" xmlns:w16cid="http://schemas.microsoft.com/office/word/2016/wordml/cid" xmlns:w16="http://schemas.microsoft.com/office/word/2018/wordml" xmlns:w16se="http://schemas.microsoft.com/office/word/2015/wordml/symex" xmlns:wpg="http://schemas.microsoft.com/office/word/2010/wordprocessingGroup" xmlns:wpi="http://schemas.microsoft.com/office/word/2010/wordprocessingInk" xmlns:wne="http://schemas.microsoft.com/office/word/2006/wordml" xmlns:wps="http://schemas.microsoft.com/office/word/2010/wordprocessingShape" mc:Ignorable="w14 w15 w16se w16cid w16 w16cex wp14">
   <w:body>
     <w:p>
-      <w:bookmarkStart w:id="0" w:name="_GoBack"/>
-      <w:bookmarkEnd w:id="0"/>
-      <w:r>
-        <w:t xml:space="preserve">Question of the campus </w:t>
-      </w:r>
-      <w:proofErr w:type="gramStart"/>
-      <w:r>
-        <w:t>facilities :</w:t>
-      </w:r>
-      <w:proofErr w:type="gramEnd"/>
+      <w:r>
+        <w:t>Question of the campus facilities:</w:t>
+      </w:r>
     </w:p>
     <w:p/>
     <w:p>
@@ -34,11 +27,9 @@
       <w:r>
         <w:t xml:space="preserve">What </w:t>
       </w:r>
-      <w:proofErr w:type="gramStart"/>
-      <w:r>
-        <w:t>is</w:t>
-      </w:r>
-      <w:proofErr w:type="gramEnd"/>
+      <w:r>
+        <w:t>are</w:t>
+      </w:r>
       <w:r>
         <w:t xml:space="preserve"> the opening hours of KEC?</w:t>
       </w:r>
@@ -47,6 +38,26 @@
       <w:r>
         <w:t xml:space="preserve">Will </w:t>
       </w:r>
+      <w:r>
+        <w:t>c</w:t>
+      </w:r>
+      <w:r>
+        <w:t xml:space="preserve">ampus </w:t>
+      </w:r>
+      <w:r>
+        <w:t>open on Saturday and Sunday?</w:t>
+      </w:r>
+    </w:p>
+    <w:p>
+      <w:r>
+        <w:rPr>
+          <w:rFonts w:hint="eastAsia"/>
+        </w:rPr>
+        <w:t>W</w:t>
+      </w:r>
+      <w:r>
+        <w:t>ill campus open today?</w:t>
+      </w:r>
     </w:p>
     <w:p/>
     <w:p>
@@ -61,17 +72,29 @@
     </w:p>
     <w:p>
       <w:r>
-        <w:t>Any Computer I can use or lend?</w:t>
-      </w:r>
-    </w:p>
-    <w:p>
-      <w:r>
-        <w:t>Can I have my lunch inside the campus?</w:t>
-      </w:r>
-    </w:p>
-    <w:p>
-      <w:r>
-        <w:t>Can I book a discussion room?</w:t>
+        <w:t xml:space="preserve">Any </w:t>
+      </w:r>
+      <w:r>
+        <w:t>c</w:t>
+      </w:r>
+      <w:r>
+        <w:t>omputer I can use or lend?</w:t>
+      </w:r>
+    </w:p>
+    <w:p>
+      <w:r>
+        <w:t>Where c</w:t>
+      </w:r>
+      <w:r>
+        <w:t>an I have my lunch in the campus?</w:t>
+      </w:r>
+    </w:p>
+    <w:p>
+      <w:r>
+        <w:t>Where can</w:t>
+      </w:r>
+      <w:r>
+        <w:t xml:space="preserve"> I book a discussion room?</w:t>
       </w:r>
     </w:p>
     <w:p/>
@@ -83,10 +106,6 @@
     </w:sectPr>
   </w:body>
 </w:document>
-</file>
-
-<file path=word/numbering.xml><?xml version="1.0" encoding="utf-8"?>
-<w:numbering xmlns:wpc="http://schemas.microsoft.com/office/word/2010/wordprocessingCanvas" xmlns:cx="http://schemas.microsoft.com/office/drawing/2014/chartex" xmlns:cx1="http://schemas.microsoft.com/office/drawing/2015/9/8/chartex" xmlns:cx2="http://schemas.microsoft.com/office/drawing/2015/10/21/chartex" xmlns:cx3="http://schemas.microsoft.com/office/drawing/2016/5/9/chartex" xmlns:cx4="http://schemas.microsoft.com/office/drawing/2016/5/10/chartex" xmlns:cx5="http://schemas.microsoft.com/office/drawing/2016/5/11/chartex" xmlns:cx6="http://schemas.microsoft.com/office/drawing/2016/5/12/chartex" xmlns:cx7="http://schemas.microsoft.com/office/drawing/2016/5/13/chartex" xmlns:cx8="http://schemas.microsoft.com/office/drawing/2016/5/14/chartex" xmlns:mc="http://schemas.openxmlformats.org/markup-compatibility/2006" xmlns:aink="http://schemas.microsoft.com/office/drawing/2016/ink" xmlns:am3d="http://schemas.microsoft.com/office/drawing/2017/model3d" xmlns:o="urn:schemas-microsoft-com:office:office" xmlns:r="http://schemas.openxmlformats.org/officeDocument/2006/relationships" xmlns:m="http://schemas.openxmlformats.org/officeDocument/2006/math" xmlns:v="urn:schemas-microsoft-com:vml" xmlns:wp14="http://schemas.microsoft.com/office/word/2010/wordprocessingDrawing" xmlns:wp="http://schemas.openxmlformats.org/drawingml/2006/wordprocessingDrawing" xmlns:w10="urn:schemas-microsoft-com:office:word" xmlns:w="http://schemas.openxmlformats.org/wordprocessingml/2006/main" xmlns:w14="http://schemas.microsoft.com/office/word/2010/wordml" xmlns:w15="http://schemas.microsoft.com/office/word/2012/wordml" xmlns:w16cex="http://schemas.microsoft.com/office/word/2018/wordml/cex" xmlns:w16cid="http://schemas.microsoft.com/office/word/2016/wordml/cid" xmlns:w16="http://schemas.microsoft.com/office/word/2018/wordml" xmlns:w16se="http://schemas.microsoft.com/office/word/2015/wordml/symex" xmlns:wpg="http://schemas.microsoft.com/office/word/2010/wordprocessingGroup" xmlns:wpi="http://schemas.microsoft.com/office/word/2010/wordprocessingInk" xmlns:wne="http://schemas.microsoft.com/office/word/2006/wordml" xmlns:wps="http://schemas.microsoft.com/office/word/2010/wordprocessingShape" mc:Ignorable="w14 w15 w16se w16cid w16 w16cex wp14"/>
 </file>
 
 <file path=word/styles.xml><?xml version="1.0" encoding="utf-8"?>
@@ -209,6 +228,7 @@
     <w:lsdException w:name="HTML Sample" w:semiHidden="1" w:unhideWhenUsed="1"/>
     <w:lsdException w:name="HTML Typewriter" w:semiHidden="1" w:unhideWhenUsed="1"/>
     <w:lsdException w:name="HTML Variable" w:semiHidden="1" w:unhideWhenUsed="1"/>
+    <w:lsdException w:name="Normal Table" w:semiHidden="1" w:unhideWhenUsed="1"/>
     <w:lsdException w:name="annotation subject" w:semiHidden="1" w:unhideWhenUsed="1"/>
     <w:lsdException w:name="No List" w:semiHidden="1" w:unhideWhenUsed="1"/>
     <w:lsdException w:name="Outline List 1" w:semiHidden="1" w:unhideWhenUsed="1"/>
@@ -251,8 +271,11 @@
     <w:lsdException w:name="Table Contemporary" w:semiHidden="1" w:unhideWhenUsed="1"/>
     <w:lsdException w:name="Table Elegant" w:semiHidden="1" w:unhideWhenUsed="1"/>
     <w:lsdException w:name="Table Professional" w:semiHidden="1" w:unhideWhenUsed="1"/>
+    <w:lsdException w:name="Table Subtle 1" w:semiHidden="1" w:unhideWhenUsed="1"/>
     <w:lsdException w:name="Table Subtle 2" w:semiHidden="1" w:unhideWhenUsed="1"/>
     <w:lsdException w:name="Table Web 1" w:semiHidden="1" w:unhideWhenUsed="1"/>
+    <w:lsdException w:name="Table Web 2" w:semiHidden="1" w:unhideWhenUsed="1"/>
+    <w:lsdException w:name="Table Web 3" w:semiHidden="1" w:unhideWhenUsed="1"/>
     <w:lsdException w:name="Balloon Text" w:semiHidden="1" w:unhideWhenUsed="1"/>
     <w:lsdException w:name="Table Grid" w:uiPriority="39"/>
     <w:lsdException w:name="Table Theme" w:semiHidden="1" w:unhideWhenUsed="1"/>

--- a/documents/Questions.docx
+++ b/documents/Questions.docx
@@ -3,98 +3,1812 @@
 <w:document xmlns:wpc="http://schemas.microsoft.com/office/word/2010/wordprocessingCanvas" xmlns:cx="http://schemas.microsoft.com/office/drawing/2014/chartex" xmlns:cx1="http://schemas.microsoft.com/office/drawing/2015/9/8/chartex" xmlns:cx2="http://schemas.microsoft.com/office/drawing/2015/10/21/chartex" xmlns:cx3="http://schemas.microsoft.com/office/drawing/2016/5/9/chartex" xmlns:cx4="http://schemas.microsoft.com/office/drawing/2016/5/10/chartex" xmlns:cx5="http://schemas.microsoft.com/office/drawing/2016/5/11/chartex" xmlns:cx6="http://schemas.microsoft.com/office/drawing/2016/5/12/chartex" xmlns:cx7="http://schemas.microsoft.com/office/drawing/2016/5/13/chartex" xmlns:cx8="http://schemas.microsoft.com/office/drawing/2016/5/14/chartex" xmlns:mc="http://schemas.openxmlformats.org/markup-compatibility/2006" xmlns:aink="http://schemas.microsoft.com/office/drawing/2016/ink" xmlns:am3d="http://schemas.microsoft.com/office/drawing/2017/model3d" xmlns:o="urn:schemas-microsoft-com:office:office" xmlns:r="http://schemas.openxmlformats.org/officeDocument/2006/relationships" xmlns:m="http://schemas.openxmlformats.org/officeDocument/2006/math" xmlns:v="urn:schemas-microsoft-com:vml" xmlns:wp14="http://schemas.microsoft.com/office/word/2010/wordprocessingDrawing" xmlns:wp="http://schemas.openxmlformats.org/drawingml/2006/wordprocessingDrawing" xmlns:w10="urn:schemas-microsoft-com:office:word" xmlns:w="http://schemas.openxmlformats.org/wordprocessingml/2006/main" xmlns:w14="http://schemas.microsoft.com/office/word/2010/wordml" xmlns:w15="http://schemas.microsoft.com/office/word/2012/wordml" xmlns:w16cex="http://schemas.microsoft.com/office/word/2018/wordml/cex" xmlns:w16cid="http://schemas.microsoft.com/office/word/2016/wordml/cid" xmlns:w16="http://schemas.microsoft.com/office/word/2018/wordml" xmlns:w16se="http://schemas.microsoft.com/office/word/2015/wordml/symex" xmlns:wpg="http://schemas.microsoft.com/office/word/2010/wordprocessingGroup" xmlns:wpi="http://schemas.microsoft.com/office/word/2010/wordprocessingInk" xmlns:wne="http://schemas.microsoft.com/office/word/2006/wordml" xmlns:wps="http://schemas.microsoft.com/office/word/2010/wordprocessingShape" mc:Ignorable="w14 w15 w16se w16cid w16 w16cex wp14">
   <w:body>
     <w:p>
-      <w:r>
+      <w:pPr>
+        <w:pStyle w:val="paragraph"/>
+        <w:spacing w:before="0" w:beforeAutospacing="0" w:after="0" w:afterAutospacing="0"/>
+        <w:textAlignment w:val="baseline"/>
+        <w:rPr>
+          <w:rFonts w:ascii="Arial" w:hAnsi="Arial" w:cs="Arial"/>
+          <w:sz w:val="18"/>
+          <w:szCs w:val="18"/>
+        </w:rPr>
+      </w:pPr>
+      <w:r>
+        <w:rPr>
+          <w:rStyle w:val="normaltextrun"/>
+          <w:rFonts w:ascii="Calibri" w:hAnsi="Calibri" w:cs="Calibri"/>
+        </w:rPr>
         <w:t>Question of the campus facilities:</w:t>
       </w:r>
-    </w:p>
-    <w:p/>
-    <w:p>
-      <w:r>
+      <w:r>
+        <w:rPr>
+          <w:rStyle w:val="eop"/>
+          <w:rFonts w:ascii="Calibri" w:hAnsi="Calibri" w:cs="Calibri"/>
+        </w:rPr>
+        <w:t> </w:t>
+      </w:r>
+    </w:p>
+    <w:p>
+      <w:pPr>
+        <w:pStyle w:val="paragraph"/>
+        <w:spacing w:before="0" w:beforeAutospacing="0" w:after="0" w:afterAutospacing="0"/>
+        <w:textAlignment w:val="baseline"/>
+        <w:rPr>
+          <w:rFonts w:ascii="Arial" w:hAnsi="Arial" w:cs="Arial" w:hint="eastAsia"/>
+          <w:sz w:val="18"/>
+          <w:szCs w:val="18"/>
+        </w:rPr>
+      </w:pPr>
+      <w:r>
+        <w:rPr>
+          <w:rStyle w:val="normaltextrun"/>
+          <w:rFonts w:ascii="Calibri" w:hAnsi="Calibri" w:cs="Calibri"/>
+        </w:rPr>
+        <w:t> </w:t>
+      </w:r>
+      <w:r>
+        <w:rPr>
+          <w:rStyle w:val="eop"/>
+          <w:rFonts w:ascii="Calibri" w:hAnsi="Calibri" w:cs="Calibri"/>
+        </w:rPr>
+        <w:t> </w:t>
+      </w:r>
+    </w:p>
+    <w:p>
+      <w:pPr>
+        <w:pStyle w:val="paragraph"/>
+        <w:spacing w:before="0" w:beforeAutospacing="0" w:after="0" w:afterAutospacing="0"/>
+        <w:textAlignment w:val="baseline"/>
+        <w:rPr>
+          <w:rFonts w:ascii="Arial" w:hAnsi="Arial" w:cs="Arial" w:hint="eastAsia"/>
+          <w:sz w:val="18"/>
+          <w:szCs w:val="18"/>
+        </w:rPr>
+      </w:pPr>
+      <w:r>
+        <w:rPr>
+          <w:rStyle w:val="normaltextrun"/>
+          <w:rFonts w:ascii="Calibri" w:hAnsi="Calibri" w:cs="Calibri"/>
+        </w:rPr>
         <w:t>How to contact KEC school office?</w:t>
       </w:r>
-    </w:p>
-    <w:p>
-      <w:r>
+      <w:r>
+        <w:rPr>
+          <w:rStyle w:val="eop"/>
+          <w:rFonts w:ascii="Calibri" w:hAnsi="Calibri" w:cs="Calibri"/>
+        </w:rPr>
+        <w:t> </w:t>
+      </w:r>
+    </w:p>
+    <w:p>
+      <w:pPr>
+        <w:pStyle w:val="paragraph"/>
+        <w:spacing w:before="0" w:beforeAutospacing="0" w:after="0" w:afterAutospacing="0"/>
+        <w:textAlignment w:val="baseline"/>
+        <w:rPr>
+          <w:rFonts w:ascii="Arial" w:hAnsi="Arial" w:cs="Arial" w:hint="eastAsia"/>
+          <w:sz w:val="18"/>
+          <w:szCs w:val="18"/>
+        </w:rPr>
+      </w:pPr>
+      <w:r>
+        <w:rPr>
+          <w:rStyle w:val="normaltextrun"/>
+          <w:rFonts w:ascii="Calibri" w:hAnsi="Calibri" w:cs="Calibri"/>
+        </w:rPr>
         <w:t>What is the contact number of KEC?</w:t>
       </w:r>
-    </w:p>
-    <w:p>
-      <w:r>
+      <w:r>
+        <w:rPr>
+          <w:rStyle w:val="eop"/>
+          <w:rFonts w:ascii="Calibri" w:hAnsi="Calibri" w:cs="Calibri"/>
+        </w:rPr>
+        <w:t> </w:t>
+      </w:r>
+    </w:p>
+    <w:p>
+      <w:pPr>
+        <w:pStyle w:val="paragraph"/>
+        <w:spacing w:before="0" w:beforeAutospacing="0" w:after="0" w:afterAutospacing="0"/>
+        <w:textAlignment w:val="baseline"/>
+        <w:rPr>
+          <w:rFonts w:ascii="Arial" w:hAnsi="Arial" w:cs="Arial" w:hint="eastAsia"/>
+          <w:sz w:val="18"/>
+          <w:szCs w:val="18"/>
+        </w:rPr>
+      </w:pPr>
+      <w:r>
+        <w:rPr>
+          <w:rStyle w:val="normaltextrun"/>
+          <w:rFonts w:ascii="Calibri" w:hAnsi="Calibri" w:cs="Calibri"/>
+        </w:rPr>
         <w:t>Any contact details for the school office?</w:t>
       </w:r>
-    </w:p>
-    <w:p>
-      <w:r>
-        <w:t xml:space="preserve">What </w:t>
-      </w:r>
-      <w:r>
-        <w:t>are</w:t>
-      </w:r>
-      <w:r>
-        <w:t xml:space="preserve"> the opening hours of KEC?</w:t>
-      </w:r>
-    </w:p>
-    <w:p>
-      <w:r>
-        <w:t xml:space="preserve">Will </w:t>
-      </w:r>
-      <w:r>
-        <w:t>c</w:t>
-      </w:r>
-      <w:r>
-        <w:t xml:space="preserve">ampus </w:t>
-      </w:r>
-      <w:r>
-        <w:t>open on Saturday and Sunday?</w:t>
-      </w:r>
-    </w:p>
-    <w:p>
-      <w:r>
-        <w:rPr>
-          <w:rFonts w:hint="eastAsia"/>
-        </w:rPr>
-        <w:t>W</w:t>
-      </w:r>
-      <w:r>
-        <w:t>ill campus open today?</w:t>
-      </w:r>
-    </w:p>
-    <w:p/>
-    <w:p>
-      <w:r>
+      <w:r>
+        <w:rPr>
+          <w:rStyle w:val="eop"/>
+          <w:rFonts w:ascii="Calibri" w:hAnsi="Calibri" w:cs="Calibri"/>
+        </w:rPr>
+        <w:t> </w:t>
+      </w:r>
+    </w:p>
+    <w:p>
+      <w:pPr>
+        <w:pStyle w:val="paragraph"/>
+        <w:spacing w:before="0" w:beforeAutospacing="0" w:after="0" w:afterAutospacing="0"/>
+        <w:textAlignment w:val="baseline"/>
+        <w:rPr>
+          <w:rFonts w:ascii="Arial" w:hAnsi="Arial" w:cs="Arial" w:hint="eastAsia"/>
+          <w:sz w:val="18"/>
+          <w:szCs w:val="18"/>
+        </w:rPr>
+      </w:pPr>
+      <w:r>
+        <w:rPr>
+          <w:rStyle w:val="normaltextrun"/>
+          <w:rFonts w:ascii="Calibri" w:hAnsi="Calibri" w:cs="Calibri"/>
+        </w:rPr>
+        <w:t>What are the opening hours of KEC?</w:t>
+      </w:r>
+      <w:r>
+        <w:rPr>
+          <w:rStyle w:val="eop"/>
+          <w:rFonts w:ascii="Calibri" w:hAnsi="Calibri" w:cs="Calibri"/>
+        </w:rPr>
+        <w:t> </w:t>
+      </w:r>
+    </w:p>
+    <w:p>
+      <w:pPr>
+        <w:pStyle w:val="paragraph"/>
+        <w:spacing w:before="0" w:beforeAutospacing="0" w:after="0" w:afterAutospacing="0"/>
+        <w:textAlignment w:val="baseline"/>
+        <w:rPr>
+          <w:rFonts w:ascii="Arial" w:hAnsi="Arial" w:cs="Arial" w:hint="eastAsia"/>
+          <w:sz w:val="18"/>
+          <w:szCs w:val="18"/>
+        </w:rPr>
+      </w:pPr>
+      <w:r>
+        <w:rPr>
+          <w:rStyle w:val="normaltextrun"/>
+          <w:rFonts w:ascii="Calibri" w:hAnsi="Calibri" w:cs="Calibri"/>
+        </w:rPr>
+        <w:t>Will campus open on Saturday and Sunday?</w:t>
+      </w:r>
+      <w:r>
+        <w:rPr>
+          <w:rStyle w:val="eop"/>
+          <w:rFonts w:ascii="Calibri" w:hAnsi="Calibri" w:cs="Calibri"/>
+        </w:rPr>
+        <w:t> </w:t>
+      </w:r>
+    </w:p>
+    <w:p>
+      <w:pPr>
+        <w:pStyle w:val="paragraph"/>
+        <w:spacing w:before="0" w:beforeAutospacing="0" w:after="0" w:afterAutospacing="0"/>
+        <w:textAlignment w:val="baseline"/>
+        <w:rPr>
+          <w:rFonts w:ascii="Arial" w:hAnsi="Arial" w:cs="Arial" w:hint="eastAsia"/>
+          <w:sz w:val="18"/>
+          <w:szCs w:val="18"/>
+        </w:rPr>
+      </w:pPr>
+      <w:r>
+        <w:rPr>
+          <w:rStyle w:val="normaltextrun"/>
+          <w:rFonts w:ascii="Calibri" w:hAnsi="Calibri" w:cs="Calibri"/>
+        </w:rPr>
+        <w:t>Will campus open today?</w:t>
+      </w:r>
+      <w:r>
+        <w:rPr>
+          <w:rStyle w:val="eop"/>
+          <w:rFonts w:ascii="Calibri" w:hAnsi="Calibri" w:cs="Calibri"/>
+        </w:rPr>
+        <w:t> </w:t>
+      </w:r>
+    </w:p>
+    <w:p>
+      <w:pPr>
+        <w:pStyle w:val="paragraph"/>
+        <w:spacing w:before="0" w:beforeAutospacing="0" w:after="0" w:afterAutospacing="0"/>
+        <w:textAlignment w:val="baseline"/>
+        <w:rPr>
+          <w:rFonts w:ascii="Arial" w:hAnsi="Arial" w:cs="Arial" w:hint="eastAsia"/>
+          <w:sz w:val="18"/>
+          <w:szCs w:val="18"/>
+        </w:rPr>
+      </w:pPr>
+      <w:r>
+        <w:rPr>
+          <w:rStyle w:val="normaltextrun"/>
+          <w:rFonts w:ascii="Calibri" w:hAnsi="Calibri" w:cs="Calibri"/>
+        </w:rPr>
+        <w:t> What is the email of HKU space?</w:t>
+      </w:r>
+      <w:r>
+        <w:rPr>
+          <w:rStyle w:val="eop"/>
+          <w:rFonts w:ascii="Calibri" w:hAnsi="Calibri" w:cs="Calibri"/>
+        </w:rPr>
+        <w:t> </w:t>
+      </w:r>
+    </w:p>
+    <w:p>
+      <w:pPr>
+        <w:pStyle w:val="paragraph"/>
+        <w:spacing w:before="0" w:beforeAutospacing="0" w:after="0" w:afterAutospacing="0"/>
+        <w:textAlignment w:val="baseline"/>
+        <w:rPr>
+          <w:rFonts w:ascii="Arial" w:hAnsi="Arial" w:cs="Arial" w:hint="eastAsia"/>
+          <w:sz w:val="18"/>
+          <w:szCs w:val="18"/>
+        </w:rPr>
+      </w:pPr>
+      <w:r>
+        <w:rPr>
+          <w:rStyle w:val="normaltextrun"/>
+          <w:rFonts w:ascii="Calibri" w:hAnsi="Calibri" w:cs="Calibri"/>
+        </w:rPr>
+        <w:t> </w:t>
+      </w:r>
+      <w:r>
+        <w:rPr>
+          <w:rStyle w:val="eop"/>
+          <w:rFonts w:ascii="Calibri" w:hAnsi="Calibri" w:cs="Calibri"/>
+        </w:rPr>
+        <w:t> </w:t>
+      </w:r>
+    </w:p>
+    <w:p>
+      <w:pPr>
+        <w:pStyle w:val="paragraph"/>
+        <w:spacing w:before="0" w:beforeAutospacing="0" w:after="0" w:afterAutospacing="0"/>
+        <w:textAlignment w:val="baseline"/>
+        <w:rPr>
+          <w:rFonts w:ascii="Arial" w:hAnsi="Arial" w:cs="Arial" w:hint="eastAsia"/>
+          <w:sz w:val="18"/>
+          <w:szCs w:val="18"/>
+        </w:rPr>
+      </w:pPr>
+      <w:r>
+        <w:rPr>
+          <w:rStyle w:val="normaltextrun"/>
+          <w:rFonts w:ascii="Calibri" w:hAnsi="Calibri" w:cs="Calibri"/>
+        </w:rPr>
         <w:t>Any facilities that I can use in KEC?</w:t>
       </w:r>
-    </w:p>
-    <w:p>
-      <w:r>
+      <w:r>
+        <w:rPr>
+          <w:rStyle w:val="eop"/>
+          <w:rFonts w:ascii="Calibri" w:hAnsi="Calibri" w:cs="Calibri"/>
+        </w:rPr>
+        <w:t> </w:t>
+      </w:r>
+    </w:p>
+    <w:p>
+      <w:pPr>
+        <w:pStyle w:val="paragraph"/>
+        <w:spacing w:before="0" w:beforeAutospacing="0" w:after="0" w:afterAutospacing="0"/>
+        <w:textAlignment w:val="baseline"/>
+        <w:rPr>
+          <w:rFonts w:ascii="Arial" w:hAnsi="Arial" w:cs="Arial" w:hint="eastAsia"/>
+          <w:sz w:val="18"/>
+          <w:szCs w:val="18"/>
+        </w:rPr>
+      </w:pPr>
+      <w:r>
+        <w:rPr>
+          <w:rStyle w:val="normaltextrun"/>
+          <w:rFonts w:ascii="Calibri" w:hAnsi="Calibri" w:cs="Calibri"/>
+        </w:rPr>
         <w:t>Any Study Room in KEC?</w:t>
       </w:r>
-    </w:p>
-    <w:p>
-      <w:r>
-        <w:t xml:space="preserve">Any </w:t>
-      </w:r>
-      <w:r>
-        <w:t>c</w:t>
-      </w:r>
-      <w:r>
-        <w:t>omputer I can use or lend?</w:t>
-      </w:r>
-    </w:p>
-    <w:p>
-      <w:r>
-        <w:t>Where c</w:t>
-      </w:r>
-      <w:r>
-        <w:t>an I have my lunch in the campus?</w:t>
-      </w:r>
-    </w:p>
-    <w:p>
-      <w:r>
-        <w:t>Where can</w:t>
-      </w:r>
-      <w:r>
-        <w:t xml:space="preserve"> I book a discussion room?</w:t>
+      <w:r>
+        <w:rPr>
+          <w:rStyle w:val="eop"/>
+          <w:rFonts w:ascii="Calibri" w:hAnsi="Calibri" w:cs="Calibri"/>
+        </w:rPr>
+        <w:t> </w:t>
+      </w:r>
+    </w:p>
+    <w:p>
+      <w:pPr>
+        <w:pStyle w:val="paragraph"/>
+        <w:spacing w:before="0" w:beforeAutospacing="0" w:after="0" w:afterAutospacing="0"/>
+        <w:textAlignment w:val="baseline"/>
+        <w:rPr>
+          <w:rFonts w:ascii="Arial" w:hAnsi="Arial" w:cs="Arial" w:hint="eastAsia"/>
+          <w:sz w:val="18"/>
+          <w:szCs w:val="18"/>
+        </w:rPr>
+      </w:pPr>
+      <w:r>
+        <w:rPr>
+          <w:rStyle w:val="normaltextrun"/>
+          <w:rFonts w:ascii="Calibri" w:hAnsi="Calibri" w:cs="Calibri"/>
+        </w:rPr>
+        <w:t>Any computer I can use or lend?</w:t>
+      </w:r>
+      <w:r>
+        <w:rPr>
+          <w:rStyle w:val="eop"/>
+          <w:rFonts w:ascii="Calibri" w:hAnsi="Calibri" w:cs="Calibri"/>
+        </w:rPr>
+        <w:t> </w:t>
+      </w:r>
+    </w:p>
+    <w:p>
+      <w:pPr>
+        <w:pStyle w:val="paragraph"/>
+        <w:spacing w:before="0" w:beforeAutospacing="0" w:after="0" w:afterAutospacing="0"/>
+        <w:textAlignment w:val="baseline"/>
+        <w:rPr>
+          <w:rFonts w:ascii="Arial" w:hAnsi="Arial" w:cs="Arial" w:hint="eastAsia"/>
+          <w:sz w:val="18"/>
+          <w:szCs w:val="18"/>
+        </w:rPr>
+      </w:pPr>
+      <w:r>
+        <w:rPr>
+          <w:rStyle w:val="normaltextrun"/>
+          <w:rFonts w:ascii="Calibri" w:hAnsi="Calibri" w:cs="Calibri"/>
+        </w:rPr>
+        <w:t>Where can I have my lunch in the campus?</w:t>
+      </w:r>
+      <w:r>
+        <w:rPr>
+          <w:rStyle w:val="eop"/>
+          <w:rFonts w:ascii="Calibri" w:hAnsi="Calibri" w:cs="Calibri"/>
+        </w:rPr>
+        <w:t> </w:t>
+      </w:r>
+    </w:p>
+    <w:p>
+      <w:pPr>
+        <w:pStyle w:val="paragraph"/>
+        <w:spacing w:before="0" w:beforeAutospacing="0" w:after="0" w:afterAutospacing="0"/>
+        <w:textAlignment w:val="baseline"/>
+        <w:rPr>
+          <w:rFonts w:ascii="Arial" w:hAnsi="Arial" w:cs="Arial" w:hint="eastAsia"/>
+          <w:sz w:val="18"/>
+          <w:szCs w:val="18"/>
+        </w:rPr>
+      </w:pPr>
+      <w:r>
+        <w:rPr>
+          <w:rStyle w:val="normaltextrun"/>
+          <w:rFonts w:ascii="Calibri" w:hAnsi="Calibri" w:cs="Calibri"/>
+        </w:rPr>
+        <w:t>Where can I book a discussion room?</w:t>
+      </w:r>
+      <w:r>
+        <w:rPr>
+          <w:rStyle w:val="eop"/>
+          <w:rFonts w:ascii="Calibri" w:hAnsi="Calibri" w:cs="Calibri"/>
+        </w:rPr>
+        <w:t> </w:t>
+      </w:r>
+    </w:p>
+    <w:p>
+      <w:pPr>
+        <w:pStyle w:val="paragraph"/>
+        <w:spacing w:before="0" w:beforeAutospacing="0" w:after="0" w:afterAutospacing="0"/>
+        <w:textAlignment w:val="baseline"/>
+        <w:rPr>
+          <w:rFonts w:ascii="Arial" w:hAnsi="Arial" w:cs="Arial" w:hint="eastAsia"/>
+          <w:sz w:val="18"/>
+          <w:szCs w:val="18"/>
+        </w:rPr>
+      </w:pPr>
+      <w:r>
+        <w:rPr>
+          <w:rStyle w:val="normaltextrun"/>
+          <w:rFonts w:ascii="Calibri" w:hAnsi="Calibri" w:cs="Calibri"/>
+        </w:rPr>
+        <w:t>Which floor has library?</w:t>
+      </w:r>
+      <w:r>
+        <w:rPr>
+          <w:rStyle w:val="eop"/>
+          <w:rFonts w:ascii="Calibri" w:hAnsi="Calibri" w:cs="Calibri"/>
+        </w:rPr>
+        <w:t> </w:t>
+      </w:r>
+    </w:p>
+    <w:p>
+      <w:pPr>
+        <w:pStyle w:val="paragraph"/>
+        <w:spacing w:before="0" w:beforeAutospacing="0" w:after="0" w:afterAutospacing="0"/>
+        <w:textAlignment w:val="baseline"/>
+        <w:rPr>
+          <w:rFonts w:ascii="Arial" w:hAnsi="Arial" w:cs="Arial" w:hint="eastAsia"/>
+          <w:sz w:val="18"/>
+          <w:szCs w:val="18"/>
+        </w:rPr>
+      </w:pPr>
+      <w:r>
+        <w:rPr>
+          <w:rStyle w:val="normaltextrun"/>
+          <w:rFonts w:ascii="Calibri" w:hAnsi="Calibri" w:cs="Calibri"/>
+        </w:rPr>
+        <w:t>Where can I study in campus?</w:t>
+      </w:r>
+      <w:r>
+        <w:rPr>
+          <w:rStyle w:val="eop"/>
+          <w:rFonts w:ascii="Calibri" w:hAnsi="Calibri" w:cs="Calibri"/>
+        </w:rPr>
+        <w:t> </w:t>
+      </w:r>
+    </w:p>
+    <w:p>
+      <w:pPr>
+        <w:pStyle w:val="paragraph"/>
+        <w:spacing w:before="0" w:beforeAutospacing="0" w:after="0" w:afterAutospacing="0"/>
+        <w:textAlignment w:val="baseline"/>
+        <w:rPr>
+          <w:rFonts w:ascii="Arial" w:hAnsi="Arial" w:cs="Arial" w:hint="eastAsia"/>
+          <w:sz w:val="18"/>
+          <w:szCs w:val="18"/>
+        </w:rPr>
+      </w:pPr>
+      <w:r>
+        <w:rPr>
+          <w:rStyle w:val="eop"/>
+          <w:rFonts w:ascii="Calibri" w:hAnsi="Calibri" w:cs="Calibri"/>
+        </w:rPr>
+        <w:t> </w:t>
+      </w:r>
+    </w:p>
+    <w:p>
+      <w:pPr>
+        <w:pStyle w:val="paragraph"/>
+        <w:spacing w:before="0" w:beforeAutospacing="0" w:after="0" w:afterAutospacing="0"/>
+        <w:textAlignment w:val="baseline"/>
+        <w:rPr>
+          <w:rFonts w:ascii="Arial" w:hAnsi="Arial" w:cs="Arial" w:hint="eastAsia"/>
+          <w:sz w:val="18"/>
+          <w:szCs w:val="18"/>
+        </w:rPr>
+      </w:pPr>
+      <w:r>
+        <w:rPr>
+          <w:rStyle w:val="normaltextrun"/>
+          <w:rFonts w:ascii="Calibri" w:hAnsi="Calibri" w:cs="Calibri"/>
+        </w:rPr>
+        <w:t>Solutions:</w:t>
+      </w:r>
+      <w:r>
+        <w:rPr>
+          <w:rStyle w:val="eop"/>
+          <w:rFonts w:ascii="Calibri" w:hAnsi="Calibri" w:cs="Calibri"/>
+        </w:rPr>
+        <w:t> </w:t>
+      </w:r>
+    </w:p>
+    <w:p>
+      <w:pPr>
+        <w:pStyle w:val="paragraph"/>
+        <w:spacing w:before="0" w:beforeAutospacing="0" w:after="0" w:afterAutospacing="0"/>
+        <w:textAlignment w:val="baseline"/>
+        <w:rPr>
+          <w:rFonts w:ascii="Arial" w:hAnsi="Arial" w:cs="Arial" w:hint="eastAsia"/>
+          <w:sz w:val="18"/>
+          <w:szCs w:val="18"/>
+        </w:rPr>
+      </w:pPr>
+      <w:r>
+        <w:rPr>
+          <w:rStyle w:val="eop"/>
+          <w:rFonts w:ascii="Calibri" w:hAnsi="Calibri" w:cs="Calibri"/>
+        </w:rPr>
+        <w:t> </w:t>
+      </w:r>
+    </w:p>
+    <w:p>
+      <w:pPr>
+        <w:pStyle w:val="paragraph"/>
+        <w:spacing w:before="0" w:beforeAutospacing="0" w:after="0" w:afterAutospacing="0"/>
+        <w:textAlignment w:val="baseline"/>
+        <w:rPr>
+          <w:rFonts w:ascii="Arial" w:hAnsi="Arial" w:cs="Arial" w:hint="eastAsia"/>
+          <w:sz w:val="18"/>
+          <w:szCs w:val="18"/>
+        </w:rPr>
+      </w:pPr>
+      <w:r>
+        <w:rPr>
+          <w:rStyle w:val="normaltextrun"/>
+          <w:rFonts w:ascii="Calibri" w:hAnsi="Calibri" w:cs="Calibri"/>
+        </w:rPr>
+        <w:t>College Office Hotline:</w:t>
+      </w:r>
+      <w:r>
+        <w:rPr>
+          <w:rStyle w:val="eop"/>
+          <w:rFonts w:ascii="Calibri" w:hAnsi="Calibri" w:cs="Calibri"/>
+        </w:rPr>
+        <w:t> </w:t>
+      </w:r>
+    </w:p>
+    <w:p>
+      <w:pPr>
+        <w:pStyle w:val="paragraph"/>
+        <w:spacing w:before="0" w:beforeAutospacing="0" w:after="0" w:afterAutospacing="0"/>
+        <w:textAlignment w:val="baseline"/>
+        <w:rPr>
+          <w:rFonts w:ascii="Arial" w:hAnsi="Arial" w:cs="Arial" w:hint="eastAsia"/>
+          <w:sz w:val="18"/>
+          <w:szCs w:val="18"/>
+        </w:rPr>
+      </w:pPr>
+      <w:r>
+        <w:rPr>
+          <w:rStyle w:val="normaltextrun"/>
+          <w:rFonts w:ascii="Calibri" w:hAnsi="Calibri" w:cs="Calibri"/>
+        </w:rPr>
+        <w:t>Kowloon East Campus (KEC)</w:t>
+      </w:r>
+      <w:r>
+        <w:rPr>
+          <w:rStyle w:val="eop"/>
+          <w:rFonts w:ascii="Calibri" w:hAnsi="Calibri" w:cs="Calibri"/>
+        </w:rPr>
+        <w:t> </w:t>
+      </w:r>
+    </w:p>
+    <w:p>
+      <w:pPr>
+        <w:pStyle w:val="paragraph"/>
+        <w:spacing w:before="0" w:beforeAutospacing="0" w:after="0" w:afterAutospacing="0"/>
+        <w:textAlignment w:val="baseline"/>
+        <w:rPr>
+          <w:rFonts w:ascii="Arial" w:hAnsi="Arial" w:cs="Arial" w:hint="eastAsia"/>
+          <w:sz w:val="18"/>
+          <w:szCs w:val="18"/>
+        </w:rPr>
+      </w:pPr>
+      <w:r>
+        <w:rPr>
+          <w:rStyle w:val="normaltextrun"/>
+          <w:rFonts w:ascii="Calibri" w:hAnsi="Calibri" w:cs="Calibri"/>
+        </w:rPr>
+        <w:t>37622000</w:t>
+      </w:r>
+      <w:r>
+        <w:rPr>
+          <w:rStyle w:val="eop"/>
+          <w:rFonts w:ascii="Calibri" w:hAnsi="Calibri" w:cs="Calibri"/>
+        </w:rPr>
+        <w:t> </w:t>
+      </w:r>
+    </w:p>
+    <w:p>
+      <w:pPr>
+        <w:pStyle w:val="paragraph"/>
+        <w:spacing w:before="0" w:beforeAutospacing="0" w:after="0" w:afterAutospacing="0"/>
+        <w:textAlignment w:val="baseline"/>
+        <w:rPr>
+          <w:rFonts w:ascii="Arial" w:hAnsi="Arial" w:cs="Arial" w:hint="eastAsia"/>
+          <w:sz w:val="18"/>
+          <w:szCs w:val="18"/>
+        </w:rPr>
+      </w:pPr>
+      <w:r>
+        <w:rPr>
+          <w:rStyle w:val="normaltextrun"/>
+          <w:rFonts w:ascii="Calibri" w:hAnsi="Calibri" w:cs="Calibri"/>
+        </w:rPr>
+        <w:t>Opening Hours: 0830 – 1930 (Weekdays)</w:t>
+      </w:r>
+      <w:r>
+        <w:rPr>
+          <w:rStyle w:val="eop"/>
+          <w:rFonts w:ascii="Calibri" w:hAnsi="Calibri" w:cs="Calibri"/>
+        </w:rPr>
+        <w:t> </w:t>
+      </w:r>
+    </w:p>
+    <w:p>
+      <w:pPr>
+        <w:pStyle w:val="paragraph"/>
+        <w:spacing w:before="0" w:beforeAutospacing="0" w:after="0" w:afterAutospacing="0"/>
+        <w:ind w:left="960" w:firstLine="480"/>
+        <w:textAlignment w:val="baseline"/>
+        <w:rPr>
+          <w:rFonts w:ascii="Arial" w:hAnsi="Arial" w:cs="Arial" w:hint="eastAsia"/>
+          <w:sz w:val="18"/>
+          <w:szCs w:val="18"/>
+        </w:rPr>
+      </w:pPr>
+      <w:r>
+        <w:rPr>
+          <w:rStyle w:val="normaltextrun"/>
+          <w:rFonts w:ascii="Calibri" w:hAnsi="Calibri" w:cs="Calibri"/>
+        </w:rPr>
+        <w:t>   0830 – 1730 (Saturday)</w:t>
+      </w:r>
+      <w:r>
+        <w:rPr>
+          <w:rStyle w:val="eop"/>
+          <w:rFonts w:ascii="Calibri" w:hAnsi="Calibri" w:cs="Calibri"/>
+        </w:rPr>
+        <w:t> </w:t>
+      </w:r>
+    </w:p>
+    <w:p>
+      <w:pPr>
+        <w:pStyle w:val="paragraph"/>
+        <w:spacing w:before="0" w:beforeAutospacing="0" w:after="0" w:afterAutospacing="0"/>
+        <w:ind w:left="960" w:firstLine="480"/>
+        <w:textAlignment w:val="baseline"/>
+        <w:rPr>
+          <w:rFonts w:ascii="Arial" w:hAnsi="Arial" w:cs="Arial" w:hint="eastAsia"/>
+          <w:sz w:val="18"/>
+          <w:szCs w:val="18"/>
+        </w:rPr>
+      </w:pPr>
+      <w:r>
+        <w:rPr>
+          <w:rStyle w:val="normaltextrun"/>
+          <w:rFonts w:ascii="Calibri" w:hAnsi="Calibri" w:cs="Calibri"/>
+        </w:rPr>
+        <w:t>   0830 – 1630 (Sunday)</w:t>
+      </w:r>
+      <w:r>
+        <w:rPr>
+          <w:rStyle w:val="eop"/>
+          <w:rFonts w:ascii="Calibri" w:hAnsi="Calibri" w:cs="Calibri"/>
+        </w:rPr>
+        <w:t> </w:t>
+      </w:r>
+    </w:p>
+    <w:p>
+      <w:pPr>
+        <w:pStyle w:val="paragraph"/>
+        <w:spacing w:before="0" w:beforeAutospacing="0" w:after="0" w:afterAutospacing="0"/>
+        <w:ind w:left="960" w:firstLine="480"/>
+        <w:textAlignment w:val="baseline"/>
+        <w:rPr>
+          <w:rFonts w:ascii="Arial" w:hAnsi="Arial" w:cs="Arial" w:hint="eastAsia"/>
+          <w:sz w:val="18"/>
+          <w:szCs w:val="18"/>
+        </w:rPr>
+      </w:pPr>
+      <w:r>
+        <w:rPr>
+          <w:rStyle w:val="eop"/>
+          <w:rFonts w:ascii="Calibri" w:hAnsi="Calibri" w:cs="Calibri"/>
+        </w:rPr>
+        <w:t> </w:t>
+      </w:r>
+    </w:p>
+    <w:p>
+      <w:pPr>
+        <w:pStyle w:val="paragraph"/>
+        <w:spacing w:before="0" w:beforeAutospacing="0" w:after="0" w:afterAutospacing="0"/>
+        <w:textAlignment w:val="baseline"/>
+        <w:rPr>
+          <w:rFonts w:ascii="Arial" w:hAnsi="Arial" w:cs="Arial" w:hint="eastAsia"/>
+          <w:sz w:val="18"/>
+          <w:szCs w:val="18"/>
+        </w:rPr>
+      </w:pPr>
+      <w:r>
+        <w:rPr>
+          <w:rStyle w:val="normaltextrun"/>
+          <w:rFonts w:ascii="Calibri" w:hAnsi="Calibri" w:cs="Calibri"/>
+        </w:rPr>
+        <w:t>Clothing Industry Training Authority (CITA)</w:t>
+      </w:r>
+      <w:r>
+        <w:rPr>
+          <w:rStyle w:val="eop"/>
+          <w:rFonts w:ascii="Calibri" w:hAnsi="Calibri" w:cs="Calibri"/>
+        </w:rPr>
+        <w:t> </w:t>
+      </w:r>
+    </w:p>
+    <w:p>
+      <w:pPr>
+        <w:pStyle w:val="paragraph"/>
+        <w:spacing w:before="0" w:beforeAutospacing="0" w:after="0" w:afterAutospacing="0"/>
+        <w:textAlignment w:val="baseline"/>
+        <w:rPr>
+          <w:rFonts w:ascii="Arial" w:hAnsi="Arial" w:cs="Arial" w:hint="eastAsia"/>
+          <w:sz w:val="18"/>
+          <w:szCs w:val="18"/>
+        </w:rPr>
+      </w:pPr>
+      <w:r>
+        <w:rPr>
+          <w:rStyle w:val="normaltextrun"/>
+          <w:rFonts w:ascii="Calibri" w:hAnsi="Calibri" w:cs="Calibri"/>
+        </w:rPr>
+        <w:t>37620110</w:t>
+      </w:r>
+      <w:r>
+        <w:rPr>
+          <w:rStyle w:val="eop"/>
+          <w:rFonts w:ascii="Calibri" w:hAnsi="Calibri" w:cs="Calibri"/>
+        </w:rPr>
+        <w:t> </w:t>
+      </w:r>
+    </w:p>
+    <w:p>
+      <w:pPr>
+        <w:pStyle w:val="paragraph"/>
+        <w:spacing w:before="0" w:beforeAutospacing="0" w:after="0" w:afterAutospacing="0"/>
+        <w:textAlignment w:val="baseline"/>
+        <w:rPr>
+          <w:rFonts w:ascii="Arial" w:hAnsi="Arial" w:cs="Arial" w:hint="eastAsia"/>
+          <w:sz w:val="18"/>
+          <w:szCs w:val="18"/>
+        </w:rPr>
+      </w:pPr>
+      <w:r>
+        <w:rPr>
+          <w:rStyle w:val="normaltextrun"/>
+          <w:rFonts w:ascii="Calibri" w:hAnsi="Calibri" w:cs="Calibri"/>
+        </w:rPr>
+        <w:t>Opening Hours: 0900 – 2000 (Weekdays)</w:t>
+      </w:r>
+      <w:r>
+        <w:rPr>
+          <w:rStyle w:val="eop"/>
+          <w:rFonts w:ascii="Calibri" w:hAnsi="Calibri" w:cs="Calibri"/>
+        </w:rPr>
+        <w:t> </w:t>
+      </w:r>
+    </w:p>
+    <w:p>
+      <w:pPr>
+        <w:pStyle w:val="paragraph"/>
+        <w:spacing w:before="0" w:beforeAutospacing="0" w:after="0" w:afterAutospacing="0"/>
+        <w:ind w:left="960" w:firstLine="480"/>
+        <w:textAlignment w:val="baseline"/>
+        <w:rPr>
+          <w:rFonts w:ascii="Arial" w:hAnsi="Arial" w:cs="Arial" w:hint="eastAsia"/>
+          <w:sz w:val="18"/>
+          <w:szCs w:val="18"/>
+        </w:rPr>
+      </w:pPr>
+      <w:r>
+        <w:rPr>
+          <w:rStyle w:val="normaltextrun"/>
+          <w:rFonts w:ascii="Calibri" w:hAnsi="Calibri" w:cs="Calibri"/>
+        </w:rPr>
+        <w:t>   0900 – 1800 (Saturday)</w:t>
+      </w:r>
+      <w:r>
+        <w:rPr>
+          <w:rStyle w:val="eop"/>
+          <w:rFonts w:ascii="Calibri" w:hAnsi="Calibri" w:cs="Calibri"/>
+        </w:rPr>
+        <w:t> </w:t>
+      </w:r>
+    </w:p>
+    <w:p>
+      <w:pPr>
+        <w:pStyle w:val="paragraph"/>
+        <w:spacing w:before="0" w:beforeAutospacing="0" w:after="0" w:afterAutospacing="0"/>
+        <w:ind w:left="960" w:firstLine="480"/>
+        <w:textAlignment w:val="baseline"/>
+        <w:rPr>
+          <w:rFonts w:ascii="Arial" w:hAnsi="Arial" w:cs="Arial" w:hint="eastAsia"/>
+          <w:sz w:val="18"/>
+          <w:szCs w:val="18"/>
+        </w:rPr>
+      </w:pPr>
+      <w:r>
+        <w:rPr>
+          <w:rStyle w:val="eop"/>
+          <w:rFonts w:ascii="Calibri" w:hAnsi="Calibri" w:cs="Calibri"/>
+        </w:rPr>
+        <w:t> </w:t>
+      </w:r>
+    </w:p>
+    <w:p>
+      <w:pPr>
+        <w:pStyle w:val="paragraph"/>
+        <w:spacing w:before="0" w:beforeAutospacing="0" w:after="0" w:afterAutospacing="0"/>
+        <w:textAlignment w:val="baseline"/>
+        <w:rPr>
+          <w:rFonts w:ascii="Arial" w:hAnsi="Arial" w:cs="Arial" w:hint="eastAsia"/>
+          <w:sz w:val="18"/>
+          <w:szCs w:val="18"/>
+        </w:rPr>
+      </w:pPr>
+      <w:r>
+        <w:rPr>
+          <w:rStyle w:val="normaltextrun"/>
+          <w:rFonts w:ascii="Calibri" w:hAnsi="Calibri" w:cs="Calibri"/>
+        </w:rPr>
+        <w:t>Island East Campus (IEC)</w:t>
+      </w:r>
+      <w:r>
+        <w:rPr>
+          <w:rStyle w:val="eop"/>
+          <w:rFonts w:ascii="Calibri" w:hAnsi="Calibri" w:cs="Calibri"/>
+        </w:rPr>
+        <w:t> </w:t>
+      </w:r>
+    </w:p>
+    <w:p>
+      <w:pPr>
+        <w:pStyle w:val="paragraph"/>
+        <w:spacing w:before="0" w:beforeAutospacing="0" w:after="0" w:afterAutospacing="0"/>
+        <w:textAlignment w:val="baseline"/>
+        <w:rPr>
+          <w:rFonts w:ascii="Arial" w:hAnsi="Arial" w:cs="Arial" w:hint="eastAsia"/>
+          <w:sz w:val="18"/>
+          <w:szCs w:val="18"/>
+        </w:rPr>
+      </w:pPr>
+      <w:r>
+        <w:rPr>
+          <w:rStyle w:val="normaltextrun"/>
+          <w:rFonts w:ascii="Calibri" w:hAnsi="Calibri" w:cs="Calibri"/>
+        </w:rPr>
+        <w:t>37620033</w:t>
+      </w:r>
+      <w:r>
+        <w:rPr>
+          <w:rStyle w:val="eop"/>
+          <w:rFonts w:ascii="Calibri" w:hAnsi="Calibri" w:cs="Calibri"/>
+        </w:rPr>
+        <w:t> </w:t>
+      </w:r>
+    </w:p>
+    <w:p>
+      <w:pPr>
+        <w:pStyle w:val="paragraph"/>
+        <w:spacing w:before="0" w:beforeAutospacing="0" w:after="0" w:afterAutospacing="0"/>
+        <w:textAlignment w:val="baseline"/>
+        <w:rPr>
+          <w:rFonts w:ascii="Arial" w:hAnsi="Arial" w:cs="Arial" w:hint="eastAsia"/>
+          <w:sz w:val="18"/>
+          <w:szCs w:val="18"/>
+        </w:rPr>
+      </w:pPr>
+      <w:r>
+        <w:rPr>
+          <w:rStyle w:val="normaltextrun"/>
+          <w:rFonts w:ascii="Calibri" w:hAnsi="Calibri" w:cs="Calibri"/>
+        </w:rPr>
+        <w:t>Opening Hours: 0830 – 1930 (Weekdays)</w:t>
+      </w:r>
+      <w:r>
+        <w:rPr>
+          <w:rStyle w:val="eop"/>
+          <w:rFonts w:ascii="Calibri" w:hAnsi="Calibri" w:cs="Calibri"/>
+        </w:rPr>
+        <w:t> </w:t>
+      </w:r>
+    </w:p>
+    <w:p>
+      <w:pPr>
+        <w:pStyle w:val="paragraph"/>
+        <w:spacing w:before="0" w:beforeAutospacing="0" w:after="0" w:afterAutospacing="0"/>
+        <w:ind w:left="960" w:firstLine="480"/>
+        <w:textAlignment w:val="baseline"/>
+        <w:rPr>
+          <w:rFonts w:ascii="Arial" w:hAnsi="Arial" w:cs="Arial" w:hint="eastAsia"/>
+          <w:sz w:val="18"/>
+          <w:szCs w:val="18"/>
+        </w:rPr>
+      </w:pPr>
+      <w:r>
+        <w:rPr>
+          <w:rStyle w:val="normaltextrun"/>
+          <w:rFonts w:ascii="Calibri" w:hAnsi="Calibri" w:cs="Calibri"/>
+        </w:rPr>
+        <w:t>   0830 – 1730 (Saturday)</w:t>
+      </w:r>
+      <w:r>
+        <w:rPr>
+          <w:rStyle w:val="eop"/>
+          <w:rFonts w:ascii="Calibri" w:hAnsi="Calibri" w:cs="Calibri"/>
+        </w:rPr>
+        <w:t> </w:t>
+      </w:r>
+    </w:p>
+    <w:p>
+      <w:pPr>
+        <w:pStyle w:val="paragraph"/>
+        <w:spacing w:before="0" w:beforeAutospacing="0" w:after="0" w:afterAutospacing="0"/>
+        <w:textAlignment w:val="baseline"/>
+        <w:rPr>
+          <w:rFonts w:ascii="Arial" w:hAnsi="Arial" w:cs="Arial" w:hint="eastAsia"/>
+          <w:sz w:val="18"/>
+          <w:szCs w:val="18"/>
+        </w:rPr>
+      </w:pPr>
+      <w:r>
+        <w:rPr>
+          <w:rStyle w:val="eop"/>
+          <w:rFonts w:ascii="Calibri" w:hAnsi="Calibri" w:cs="Calibri"/>
+        </w:rPr>
+        <w:t> </w:t>
+      </w:r>
+    </w:p>
+    <w:p>
+      <w:pPr>
+        <w:pStyle w:val="paragraph"/>
+        <w:spacing w:before="0" w:beforeAutospacing="0" w:after="0" w:afterAutospacing="0"/>
+        <w:textAlignment w:val="baseline"/>
+        <w:rPr>
+          <w:rFonts w:ascii="Arial" w:hAnsi="Arial" w:cs="Arial" w:hint="eastAsia"/>
+          <w:sz w:val="18"/>
+          <w:szCs w:val="18"/>
+        </w:rPr>
+      </w:pPr>
+      <w:r>
+        <w:rPr>
+          <w:rStyle w:val="normaltextrun"/>
+          <w:rFonts w:ascii="Calibri" w:hAnsi="Calibri" w:cs="Calibri"/>
+        </w:rPr>
+        <w:t>Fortress Tower Centre (FTC)</w:t>
+      </w:r>
+      <w:r>
+        <w:rPr>
+          <w:rStyle w:val="eop"/>
+          <w:rFonts w:ascii="Calibri" w:hAnsi="Calibri" w:cs="Calibri"/>
+        </w:rPr>
+        <w:t> </w:t>
+      </w:r>
+    </w:p>
+    <w:p>
+      <w:pPr>
+        <w:pStyle w:val="paragraph"/>
+        <w:spacing w:before="0" w:beforeAutospacing="0" w:after="0" w:afterAutospacing="0"/>
+        <w:textAlignment w:val="baseline"/>
+        <w:rPr>
+          <w:rFonts w:ascii="Arial" w:hAnsi="Arial" w:cs="Arial" w:hint="eastAsia"/>
+          <w:sz w:val="18"/>
+          <w:szCs w:val="18"/>
+        </w:rPr>
+      </w:pPr>
+      <w:r>
+        <w:rPr>
+          <w:rStyle w:val="normaltextrun"/>
+          <w:rFonts w:ascii="Calibri" w:hAnsi="Calibri" w:cs="Calibri"/>
+        </w:rPr>
+        <w:lastRenderedPageBreak/>
+        <w:t>37620988</w:t>
+      </w:r>
+      <w:r>
+        <w:rPr>
+          <w:rStyle w:val="eop"/>
+          <w:rFonts w:ascii="Calibri" w:hAnsi="Calibri" w:cs="Calibri"/>
+        </w:rPr>
+        <w:t> </w:t>
+      </w:r>
+    </w:p>
+    <w:p>
+      <w:pPr>
+        <w:pStyle w:val="paragraph"/>
+        <w:spacing w:before="0" w:beforeAutospacing="0" w:after="0" w:afterAutospacing="0"/>
+        <w:textAlignment w:val="baseline"/>
+        <w:rPr>
+          <w:rFonts w:ascii="Arial" w:hAnsi="Arial" w:cs="Arial" w:hint="eastAsia"/>
+          <w:sz w:val="18"/>
+          <w:szCs w:val="18"/>
+        </w:rPr>
+      </w:pPr>
+      <w:r>
+        <w:rPr>
+          <w:rStyle w:val="normaltextrun"/>
+          <w:rFonts w:ascii="Calibri" w:hAnsi="Calibri" w:cs="Calibri"/>
+        </w:rPr>
+        <w:t>Opening Hours: 0830 – 1930 (Weekdays)</w:t>
+      </w:r>
+      <w:r>
+        <w:rPr>
+          <w:rStyle w:val="eop"/>
+          <w:rFonts w:ascii="Calibri" w:hAnsi="Calibri" w:cs="Calibri"/>
+        </w:rPr>
+        <w:t> </w:t>
+      </w:r>
+    </w:p>
+    <w:p>
+      <w:pPr>
+        <w:pStyle w:val="paragraph"/>
+        <w:spacing w:before="0" w:beforeAutospacing="0" w:after="0" w:afterAutospacing="0"/>
+        <w:textAlignment w:val="baseline"/>
+        <w:rPr>
+          <w:rFonts w:ascii="Arial" w:hAnsi="Arial" w:cs="Arial" w:hint="eastAsia"/>
+          <w:sz w:val="18"/>
+          <w:szCs w:val="18"/>
+        </w:rPr>
+      </w:pPr>
+      <w:r>
+        <w:rPr>
+          <w:rStyle w:val="eop"/>
+          <w:rFonts w:ascii="Calibri" w:hAnsi="Calibri" w:cs="Calibri"/>
+        </w:rPr>
+        <w:t> </w:t>
+      </w:r>
+    </w:p>
+    <w:p>
+      <w:pPr>
+        <w:pStyle w:val="paragraph"/>
+        <w:spacing w:before="0" w:beforeAutospacing="0" w:after="0" w:afterAutospacing="0"/>
+        <w:textAlignment w:val="baseline"/>
+        <w:rPr>
+          <w:rFonts w:ascii="Arial" w:hAnsi="Arial" w:cs="Arial" w:hint="eastAsia"/>
+          <w:sz w:val="18"/>
+          <w:szCs w:val="18"/>
+        </w:rPr>
+      </w:pPr>
+      <w:r>
+        <w:rPr>
+          <w:rStyle w:val="normaltextrun"/>
+          <w:rFonts w:ascii="Calibri" w:hAnsi="Calibri" w:cs="Calibri"/>
+        </w:rPr>
+        <w:t>Admiralty Centre &amp; United Centre (ADC &amp; UNC)</w:t>
+      </w:r>
+      <w:r>
+        <w:rPr>
+          <w:rStyle w:val="eop"/>
+          <w:rFonts w:ascii="Calibri" w:hAnsi="Calibri" w:cs="Calibri"/>
+        </w:rPr>
+        <w:t> </w:t>
+      </w:r>
+    </w:p>
+    <w:p>
+      <w:pPr>
+        <w:pStyle w:val="paragraph"/>
+        <w:spacing w:before="0" w:beforeAutospacing="0" w:after="0" w:afterAutospacing="0"/>
+        <w:textAlignment w:val="baseline"/>
+        <w:rPr>
+          <w:rFonts w:ascii="Arial" w:hAnsi="Arial" w:cs="Arial" w:hint="eastAsia"/>
+          <w:sz w:val="18"/>
+          <w:szCs w:val="18"/>
+        </w:rPr>
+      </w:pPr>
+      <w:r>
+        <w:rPr>
+          <w:rStyle w:val="normaltextrun"/>
+          <w:rFonts w:ascii="Calibri" w:hAnsi="Calibri" w:cs="Calibri"/>
+        </w:rPr>
+        <w:t>29107620</w:t>
+      </w:r>
+      <w:r>
+        <w:rPr>
+          <w:rStyle w:val="eop"/>
+          <w:rFonts w:ascii="Calibri" w:hAnsi="Calibri" w:cs="Calibri"/>
+        </w:rPr>
+        <w:t> </w:t>
+      </w:r>
+    </w:p>
+    <w:p>
+      <w:pPr>
+        <w:pStyle w:val="paragraph"/>
+        <w:spacing w:before="0" w:beforeAutospacing="0" w:after="0" w:afterAutospacing="0"/>
+        <w:textAlignment w:val="baseline"/>
+        <w:rPr>
+          <w:rFonts w:ascii="Arial" w:hAnsi="Arial" w:cs="Arial" w:hint="eastAsia"/>
+          <w:sz w:val="18"/>
+          <w:szCs w:val="18"/>
+        </w:rPr>
+      </w:pPr>
+      <w:r>
+        <w:rPr>
+          <w:rStyle w:val="normaltextrun"/>
+          <w:rFonts w:ascii="Calibri" w:hAnsi="Calibri" w:cs="Calibri"/>
+        </w:rPr>
+        <w:t>Opening Hours: 0830 – 1930 (Weekdays)</w:t>
+      </w:r>
+      <w:r>
+        <w:rPr>
+          <w:rStyle w:val="eop"/>
+          <w:rFonts w:ascii="Calibri" w:hAnsi="Calibri" w:cs="Calibri"/>
+        </w:rPr>
+        <w:t> </w:t>
+      </w:r>
+    </w:p>
+    <w:p>
+      <w:pPr>
+        <w:pStyle w:val="paragraph"/>
+        <w:spacing w:before="0" w:beforeAutospacing="0" w:after="0" w:afterAutospacing="0"/>
+        <w:ind w:left="960" w:firstLine="480"/>
+        <w:textAlignment w:val="baseline"/>
+        <w:rPr>
+          <w:rFonts w:ascii="Arial" w:hAnsi="Arial" w:cs="Arial" w:hint="eastAsia"/>
+          <w:sz w:val="18"/>
+          <w:szCs w:val="18"/>
+        </w:rPr>
+      </w:pPr>
+      <w:r>
+        <w:rPr>
+          <w:rStyle w:val="normaltextrun"/>
+          <w:rFonts w:ascii="Calibri" w:hAnsi="Calibri" w:cs="Calibri"/>
+        </w:rPr>
+        <w:t>   0830 – 1730 (Saturday)</w:t>
+      </w:r>
+      <w:r>
+        <w:rPr>
+          <w:rStyle w:val="eop"/>
+          <w:rFonts w:ascii="Calibri" w:hAnsi="Calibri" w:cs="Calibri"/>
+        </w:rPr>
+        <w:t> </w:t>
+      </w:r>
+    </w:p>
+    <w:p>
+      <w:pPr>
+        <w:pStyle w:val="paragraph"/>
+        <w:spacing w:before="0" w:beforeAutospacing="0" w:after="0" w:afterAutospacing="0"/>
+        <w:textAlignment w:val="baseline"/>
+        <w:rPr>
+          <w:rFonts w:ascii="Arial" w:hAnsi="Arial" w:cs="Arial" w:hint="eastAsia"/>
+          <w:sz w:val="18"/>
+          <w:szCs w:val="18"/>
+        </w:rPr>
+      </w:pPr>
+      <w:r>
+        <w:rPr>
+          <w:rStyle w:val="eop"/>
+          <w:rFonts w:ascii="Calibri" w:hAnsi="Calibri" w:cs="Calibri"/>
+        </w:rPr>
+        <w:t> </w:t>
+      </w:r>
+    </w:p>
+    <w:p>
+      <w:pPr>
+        <w:pStyle w:val="paragraph"/>
+        <w:spacing w:before="0" w:beforeAutospacing="0" w:after="0" w:afterAutospacing="0"/>
+        <w:textAlignment w:val="baseline"/>
+        <w:rPr>
+          <w:rFonts w:ascii="Arial" w:hAnsi="Arial" w:cs="Arial" w:hint="eastAsia"/>
+          <w:sz w:val="18"/>
+          <w:szCs w:val="18"/>
+        </w:rPr>
+      </w:pPr>
+      <w:r>
+        <w:rPr>
+          <w:rStyle w:val="eop"/>
+          <w:rFonts w:ascii="Calibri" w:hAnsi="Calibri" w:cs="Calibri"/>
+        </w:rPr>
+        <w:t> </w:t>
+      </w:r>
+    </w:p>
+    <w:p>
+      <w:pPr>
+        <w:pStyle w:val="paragraph"/>
+        <w:spacing w:before="0" w:beforeAutospacing="0" w:after="0" w:afterAutospacing="0"/>
+        <w:textAlignment w:val="baseline"/>
+        <w:rPr>
+          <w:rFonts w:ascii="Arial" w:hAnsi="Arial" w:cs="Arial" w:hint="eastAsia"/>
+          <w:sz w:val="18"/>
+          <w:szCs w:val="18"/>
+        </w:rPr>
+      </w:pPr>
+      <w:r>
+        <w:rPr>
+          <w:rStyle w:val="normaltextrun"/>
+          <w:rFonts w:ascii="Calibri" w:hAnsi="Calibri" w:cs="Calibri"/>
+        </w:rPr>
+        <w:t>There are rooms that provide to you in KEC:</w:t>
+      </w:r>
+      <w:r>
+        <w:rPr>
+          <w:rStyle w:val="eop"/>
+          <w:rFonts w:ascii="Calibri" w:hAnsi="Calibri" w:cs="Calibri"/>
+        </w:rPr>
+        <w:t> </w:t>
+      </w:r>
+    </w:p>
+    <w:p>
+      <w:pPr>
+        <w:pStyle w:val="paragraph"/>
+        <w:spacing w:before="0" w:beforeAutospacing="0" w:after="0" w:afterAutospacing="0"/>
+        <w:textAlignment w:val="baseline"/>
+        <w:rPr>
+          <w:rFonts w:ascii="Arial" w:hAnsi="Arial" w:cs="Arial" w:hint="eastAsia"/>
+          <w:sz w:val="18"/>
+          <w:szCs w:val="18"/>
+        </w:rPr>
+      </w:pPr>
+      <w:r>
+        <w:rPr>
+          <w:rStyle w:val="eop"/>
+          <w:rFonts w:ascii="Calibri" w:hAnsi="Calibri" w:cs="Calibri"/>
+        </w:rPr>
+        <w:t> </w:t>
+      </w:r>
+    </w:p>
+    <w:p>
+      <w:pPr>
+        <w:pStyle w:val="paragraph"/>
+        <w:spacing w:before="0" w:beforeAutospacing="0" w:after="0" w:afterAutospacing="0"/>
+        <w:textAlignment w:val="baseline"/>
+        <w:rPr>
+          <w:rFonts w:ascii="Arial" w:hAnsi="Arial" w:cs="Arial" w:hint="eastAsia"/>
+          <w:sz w:val="18"/>
+          <w:szCs w:val="18"/>
+        </w:rPr>
+      </w:pPr>
+      <w:r>
+        <w:rPr>
+          <w:rStyle w:val="normaltextrun"/>
+          <w:rFonts w:ascii="Calibri" w:hAnsi="Calibri" w:cs="Calibri"/>
+        </w:rPr>
+        <w:t>2/F,</w:t>
+      </w:r>
+      <w:r>
+        <w:rPr>
+          <w:rStyle w:val="eop"/>
+          <w:rFonts w:ascii="Calibri" w:hAnsi="Calibri" w:cs="Calibri"/>
+        </w:rPr>
+        <w:t> </w:t>
+      </w:r>
+    </w:p>
+    <w:p>
+      <w:pPr>
+        <w:pStyle w:val="paragraph"/>
+        <w:spacing w:before="0" w:beforeAutospacing="0" w:after="0" w:afterAutospacing="0"/>
+        <w:textAlignment w:val="baseline"/>
+        <w:rPr>
+          <w:rFonts w:ascii="Arial" w:hAnsi="Arial" w:cs="Arial" w:hint="eastAsia"/>
+          <w:sz w:val="18"/>
+          <w:szCs w:val="18"/>
+        </w:rPr>
+      </w:pPr>
+      <w:r>
+        <w:rPr>
+          <w:rStyle w:val="normaltextrun"/>
+          <w:rFonts w:ascii="Calibri" w:hAnsi="Calibri" w:cs="Calibri"/>
+        </w:rPr>
+        <w:t>Discussion Room – KEC 201, 202, 203</w:t>
+      </w:r>
+      <w:r>
+        <w:rPr>
+          <w:rStyle w:val="eop"/>
+          <w:rFonts w:ascii="Calibri" w:hAnsi="Calibri" w:cs="Calibri"/>
+        </w:rPr>
+        <w:t> </w:t>
+      </w:r>
+    </w:p>
+    <w:p>
+      <w:pPr>
+        <w:pStyle w:val="paragraph"/>
+        <w:spacing w:before="0" w:beforeAutospacing="0" w:after="0" w:afterAutospacing="0"/>
+        <w:textAlignment w:val="baseline"/>
+        <w:rPr>
+          <w:rFonts w:ascii="Arial" w:hAnsi="Arial" w:cs="Arial" w:hint="eastAsia"/>
+          <w:sz w:val="18"/>
+          <w:szCs w:val="18"/>
+        </w:rPr>
+      </w:pPr>
+      <w:r>
+        <w:rPr>
+          <w:rStyle w:val="normaltextrun"/>
+          <w:rFonts w:ascii="Calibri" w:hAnsi="Calibri" w:cs="Calibri"/>
+        </w:rPr>
+        <w:t>Opening Hours: 0830 – 1720 (Mon – Fri)</w:t>
+      </w:r>
+      <w:r>
+        <w:rPr>
+          <w:rStyle w:val="eop"/>
+          <w:rFonts w:ascii="Calibri" w:hAnsi="Calibri" w:cs="Calibri"/>
+        </w:rPr>
+        <w:t> </w:t>
+      </w:r>
+    </w:p>
+    <w:p>
+      <w:pPr>
+        <w:pStyle w:val="paragraph"/>
+        <w:spacing w:before="0" w:beforeAutospacing="0" w:after="0" w:afterAutospacing="0"/>
+        <w:textAlignment w:val="baseline"/>
+        <w:rPr>
+          <w:rFonts w:ascii="Arial" w:hAnsi="Arial" w:cs="Arial" w:hint="eastAsia"/>
+          <w:sz w:val="18"/>
+          <w:szCs w:val="18"/>
+        </w:rPr>
+      </w:pPr>
+      <w:r>
+        <w:rPr>
+          <w:rStyle w:val="normaltextrun"/>
+          <w:rFonts w:ascii="Calibri" w:hAnsi="Calibri" w:cs="Calibri"/>
+        </w:rPr>
+        <w:t>Discussion Room – KEC 204</w:t>
+      </w:r>
+      <w:r>
+        <w:rPr>
+          <w:rStyle w:val="eop"/>
+          <w:rFonts w:ascii="Calibri" w:hAnsi="Calibri" w:cs="Calibri"/>
+        </w:rPr>
+        <w:t> </w:t>
+      </w:r>
+    </w:p>
+    <w:p>
+      <w:pPr>
+        <w:pStyle w:val="paragraph"/>
+        <w:spacing w:before="0" w:beforeAutospacing="0" w:after="0" w:afterAutospacing="0"/>
+        <w:textAlignment w:val="baseline"/>
+        <w:rPr>
+          <w:rFonts w:ascii="Arial" w:hAnsi="Arial" w:cs="Arial" w:hint="eastAsia"/>
+          <w:sz w:val="18"/>
+          <w:szCs w:val="18"/>
+        </w:rPr>
+      </w:pPr>
+      <w:r>
+        <w:rPr>
+          <w:rStyle w:val="normaltextrun"/>
+          <w:rFonts w:ascii="Calibri" w:hAnsi="Calibri" w:cs="Calibri"/>
+        </w:rPr>
+        <w:t>Opening Hours: 0830 – 1720 (Wed – Fri)</w:t>
+      </w:r>
+      <w:r>
+        <w:rPr>
+          <w:rStyle w:val="eop"/>
+          <w:rFonts w:ascii="Calibri" w:hAnsi="Calibri" w:cs="Calibri"/>
+        </w:rPr>
+        <w:t> </w:t>
+      </w:r>
+    </w:p>
+    <w:p>
+      <w:pPr>
+        <w:pStyle w:val="paragraph"/>
+        <w:spacing w:before="0" w:beforeAutospacing="0" w:after="0" w:afterAutospacing="0"/>
+        <w:textAlignment w:val="baseline"/>
+        <w:rPr>
+          <w:rFonts w:ascii="Arial" w:hAnsi="Arial" w:cs="Arial" w:hint="eastAsia"/>
+          <w:sz w:val="18"/>
+          <w:szCs w:val="18"/>
+        </w:rPr>
+      </w:pPr>
+      <w:r>
+        <w:rPr>
+          <w:rStyle w:val="eop"/>
+          <w:rFonts w:ascii="Calibri" w:hAnsi="Calibri" w:cs="Calibri"/>
+        </w:rPr>
+        <w:t> </w:t>
+      </w:r>
+    </w:p>
+    <w:p>
+      <w:pPr>
+        <w:pStyle w:val="paragraph"/>
+        <w:spacing w:before="0" w:beforeAutospacing="0" w:after="0" w:afterAutospacing="0"/>
+        <w:textAlignment w:val="baseline"/>
+        <w:rPr>
+          <w:rFonts w:ascii="Arial" w:hAnsi="Arial" w:cs="Arial" w:hint="eastAsia"/>
+          <w:sz w:val="18"/>
+          <w:szCs w:val="18"/>
+        </w:rPr>
+      </w:pPr>
+      <w:r>
+        <w:rPr>
+          <w:rStyle w:val="normaltextrun"/>
+          <w:rFonts w:ascii="Calibri" w:hAnsi="Calibri" w:cs="Calibri"/>
+        </w:rPr>
+        <w:t>3/F,</w:t>
+      </w:r>
+      <w:r>
+        <w:rPr>
+          <w:rStyle w:val="eop"/>
+          <w:rFonts w:ascii="Calibri" w:hAnsi="Calibri" w:cs="Calibri"/>
+        </w:rPr>
+        <w:t> </w:t>
+      </w:r>
+    </w:p>
+    <w:p>
+      <w:pPr>
+        <w:pStyle w:val="paragraph"/>
+        <w:spacing w:before="0" w:beforeAutospacing="0" w:after="0" w:afterAutospacing="0"/>
+        <w:textAlignment w:val="baseline"/>
+        <w:rPr>
+          <w:rFonts w:ascii="Arial" w:hAnsi="Arial" w:cs="Arial" w:hint="eastAsia"/>
+          <w:sz w:val="18"/>
+          <w:szCs w:val="18"/>
+        </w:rPr>
+      </w:pPr>
+      <w:r>
+        <w:rPr>
+          <w:rStyle w:val="normaltextrun"/>
+          <w:rFonts w:ascii="Calibri" w:hAnsi="Calibri" w:cs="Calibri"/>
+        </w:rPr>
+        <w:t>Computer Lab</w:t>
+      </w:r>
+      <w:r>
+        <w:rPr>
+          <w:rStyle w:val="eop"/>
+          <w:rFonts w:ascii="Calibri" w:hAnsi="Calibri" w:cs="Calibri"/>
+        </w:rPr>
+        <w:t> </w:t>
+      </w:r>
+    </w:p>
+    <w:p>
+      <w:pPr>
+        <w:pStyle w:val="paragraph"/>
+        <w:spacing w:before="0" w:beforeAutospacing="0" w:after="0" w:afterAutospacing="0"/>
+        <w:textAlignment w:val="baseline"/>
+        <w:rPr>
+          <w:rFonts w:ascii="Arial" w:hAnsi="Arial" w:cs="Arial" w:hint="eastAsia"/>
+          <w:sz w:val="18"/>
+          <w:szCs w:val="18"/>
+        </w:rPr>
+      </w:pPr>
+      <w:r>
+        <w:rPr>
+          <w:rStyle w:val="normaltextrun"/>
+          <w:rFonts w:ascii="Calibri" w:hAnsi="Calibri" w:cs="Calibri"/>
+        </w:rPr>
+        <w:t>Opening Hours: 0830 – 2200 (Mon – Sat)</w:t>
+      </w:r>
+      <w:r>
+        <w:rPr>
+          <w:rStyle w:val="eop"/>
+          <w:rFonts w:ascii="Calibri" w:hAnsi="Calibri" w:cs="Calibri"/>
+        </w:rPr>
+        <w:t> </w:t>
+      </w:r>
+    </w:p>
+    <w:p>
+      <w:pPr>
+        <w:pStyle w:val="paragraph"/>
+        <w:spacing w:before="0" w:beforeAutospacing="0" w:after="0" w:afterAutospacing="0"/>
+        <w:ind w:left="960" w:firstLine="480"/>
+        <w:textAlignment w:val="baseline"/>
+        <w:rPr>
+          <w:rFonts w:ascii="Arial" w:hAnsi="Arial" w:cs="Arial" w:hint="eastAsia"/>
+          <w:sz w:val="18"/>
+          <w:szCs w:val="18"/>
+        </w:rPr>
+      </w:pPr>
+      <w:r>
+        <w:rPr>
+          <w:rStyle w:val="normaltextrun"/>
+          <w:rFonts w:ascii="Calibri" w:hAnsi="Calibri" w:cs="Calibri"/>
+        </w:rPr>
+        <w:t>   0830 – 1730 (Sun)</w:t>
+      </w:r>
+      <w:r>
+        <w:rPr>
+          <w:rStyle w:val="eop"/>
+          <w:rFonts w:ascii="Calibri" w:hAnsi="Calibri" w:cs="Calibri"/>
+        </w:rPr>
+        <w:t> </w:t>
+      </w:r>
+    </w:p>
+    <w:p>
+      <w:pPr>
+        <w:pStyle w:val="paragraph"/>
+        <w:spacing w:before="0" w:beforeAutospacing="0" w:after="0" w:afterAutospacing="0"/>
+        <w:textAlignment w:val="baseline"/>
+        <w:rPr>
+          <w:rFonts w:ascii="Arial" w:hAnsi="Arial" w:cs="Arial" w:hint="eastAsia"/>
+          <w:sz w:val="18"/>
+          <w:szCs w:val="18"/>
+        </w:rPr>
+      </w:pPr>
+      <w:r>
+        <w:rPr>
+          <w:rStyle w:val="normaltextrun"/>
+          <w:rFonts w:ascii="Calibri" w:hAnsi="Calibri" w:cs="Calibri"/>
+        </w:rPr>
+        <w:t>Student Common Room</w:t>
+      </w:r>
+      <w:r>
+        <w:rPr>
+          <w:rStyle w:val="eop"/>
+          <w:rFonts w:ascii="Calibri" w:hAnsi="Calibri" w:cs="Calibri"/>
+        </w:rPr>
+        <w:t> </w:t>
+      </w:r>
+    </w:p>
+    <w:p>
+      <w:pPr>
+        <w:pStyle w:val="paragraph"/>
+        <w:spacing w:before="0" w:beforeAutospacing="0" w:after="0" w:afterAutospacing="0"/>
+        <w:textAlignment w:val="baseline"/>
+        <w:rPr>
+          <w:rFonts w:ascii="Arial" w:hAnsi="Arial" w:cs="Arial" w:hint="eastAsia"/>
+          <w:sz w:val="18"/>
+          <w:szCs w:val="18"/>
+        </w:rPr>
+      </w:pPr>
+      <w:r>
+        <w:rPr>
+          <w:rStyle w:val="normaltextrun"/>
+          <w:rFonts w:ascii="Calibri" w:hAnsi="Calibri" w:cs="Calibri"/>
+        </w:rPr>
+        <w:t>Opening Hours: 0830 – 2200 (Mon – Sat)</w:t>
+      </w:r>
+      <w:r>
+        <w:rPr>
+          <w:rStyle w:val="eop"/>
+          <w:rFonts w:ascii="Calibri" w:hAnsi="Calibri" w:cs="Calibri"/>
+        </w:rPr>
+        <w:t> </w:t>
+      </w:r>
+    </w:p>
+    <w:p>
+      <w:pPr>
+        <w:pStyle w:val="paragraph"/>
+        <w:spacing w:before="0" w:beforeAutospacing="0" w:after="0" w:afterAutospacing="0"/>
+        <w:ind w:left="960" w:firstLine="480"/>
+        <w:textAlignment w:val="baseline"/>
+        <w:rPr>
+          <w:rFonts w:ascii="Arial" w:hAnsi="Arial" w:cs="Arial" w:hint="eastAsia"/>
+          <w:sz w:val="18"/>
+          <w:szCs w:val="18"/>
+        </w:rPr>
+      </w:pPr>
+      <w:r>
+        <w:rPr>
+          <w:rStyle w:val="normaltextrun"/>
+          <w:rFonts w:ascii="Calibri" w:hAnsi="Calibri" w:cs="Calibri"/>
+        </w:rPr>
+        <w:t>   0830 – 1730 (Sun)</w:t>
+      </w:r>
+      <w:r>
+        <w:rPr>
+          <w:rStyle w:val="eop"/>
+          <w:rFonts w:ascii="Calibri" w:hAnsi="Calibri" w:cs="Calibri"/>
+        </w:rPr>
+        <w:t> </w:t>
+      </w:r>
+    </w:p>
+    <w:p>
+      <w:pPr>
+        <w:pStyle w:val="paragraph"/>
+        <w:spacing w:before="0" w:beforeAutospacing="0" w:after="0" w:afterAutospacing="0"/>
+        <w:textAlignment w:val="baseline"/>
+        <w:rPr>
+          <w:rFonts w:ascii="Arial" w:hAnsi="Arial" w:cs="Arial" w:hint="eastAsia"/>
+          <w:sz w:val="18"/>
+          <w:szCs w:val="18"/>
+        </w:rPr>
+      </w:pPr>
+      <w:r>
+        <w:rPr>
+          <w:rStyle w:val="normaltextrun"/>
+          <w:rFonts w:ascii="Calibri" w:hAnsi="Calibri" w:cs="Calibri"/>
+        </w:rPr>
+        <w:t>Student Lounge</w:t>
+      </w:r>
+      <w:r>
+        <w:rPr>
+          <w:rStyle w:val="eop"/>
+          <w:rFonts w:ascii="Calibri" w:hAnsi="Calibri" w:cs="Calibri"/>
+        </w:rPr>
+        <w:t> </w:t>
+      </w:r>
+    </w:p>
+    <w:p>
+      <w:pPr>
+        <w:pStyle w:val="paragraph"/>
+        <w:spacing w:before="0" w:beforeAutospacing="0" w:after="0" w:afterAutospacing="0"/>
+        <w:textAlignment w:val="baseline"/>
+        <w:rPr>
+          <w:rFonts w:ascii="Arial" w:hAnsi="Arial" w:cs="Arial" w:hint="eastAsia"/>
+          <w:sz w:val="18"/>
+          <w:szCs w:val="18"/>
+        </w:rPr>
+      </w:pPr>
+      <w:r>
+        <w:rPr>
+          <w:rStyle w:val="normaltextrun"/>
+          <w:rFonts w:ascii="Calibri" w:hAnsi="Calibri" w:cs="Calibri"/>
+        </w:rPr>
+        <w:t>Opening Hours: 0830 – 2200 (Mon – Sat)</w:t>
+      </w:r>
+      <w:r>
+        <w:rPr>
+          <w:rStyle w:val="eop"/>
+          <w:rFonts w:ascii="Calibri" w:hAnsi="Calibri" w:cs="Calibri"/>
+        </w:rPr>
+        <w:t> </w:t>
+      </w:r>
+    </w:p>
+    <w:p>
+      <w:pPr>
+        <w:pStyle w:val="paragraph"/>
+        <w:spacing w:before="0" w:beforeAutospacing="0" w:after="0" w:afterAutospacing="0"/>
+        <w:ind w:left="960" w:firstLine="480"/>
+        <w:textAlignment w:val="baseline"/>
+        <w:rPr>
+          <w:rFonts w:ascii="Arial" w:hAnsi="Arial" w:cs="Arial" w:hint="eastAsia"/>
+          <w:sz w:val="18"/>
+          <w:szCs w:val="18"/>
+        </w:rPr>
+      </w:pPr>
+      <w:r>
+        <w:rPr>
+          <w:rStyle w:val="normaltextrun"/>
+          <w:rFonts w:ascii="Calibri" w:hAnsi="Calibri" w:cs="Calibri"/>
+        </w:rPr>
+        <w:t>   0830 – 1730 (Sun)</w:t>
+      </w:r>
+      <w:r>
+        <w:rPr>
+          <w:rStyle w:val="eop"/>
+          <w:rFonts w:ascii="Calibri" w:hAnsi="Calibri" w:cs="Calibri"/>
+        </w:rPr>
+        <w:t> </w:t>
+      </w:r>
+    </w:p>
+    <w:p>
+      <w:pPr>
+        <w:pStyle w:val="paragraph"/>
+        <w:spacing w:before="0" w:beforeAutospacing="0" w:after="0" w:afterAutospacing="0"/>
+        <w:textAlignment w:val="baseline"/>
+        <w:rPr>
+          <w:rFonts w:ascii="Arial" w:hAnsi="Arial" w:cs="Arial" w:hint="eastAsia"/>
+          <w:sz w:val="18"/>
+          <w:szCs w:val="18"/>
+        </w:rPr>
+      </w:pPr>
+      <w:r>
+        <w:rPr>
+          <w:rStyle w:val="eop"/>
+          <w:rFonts w:ascii="Calibri" w:hAnsi="Calibri" w:cs="Calibri"/>
+        </w:rPr>
+        <w:t> </w:t>
+      </w:r>
+    </w:p>
+    <w:p>
+      <w:pPr>
+        <w:pStyle w:val="paragraph"/>
+        <w:spacing w:before="0" w:beforeAutospacing="0" w:after="0" w:afterAutospacing="0"/>
+        <w:textAlignment w:val="baseline"/>
+        <w:rPr>
+          <w:rFonts w:ascii="Arial" w:hAnsi="Arial" w:cs="Arial" w:hint="eastAsia"/>
+          <w:sz w:val="18"/>
+          <w:szCs w:val="18"/>
+        </w:rPr>
+      </w:pPr>
+      <w:r>
+        <w:rPr>
+          <w:rStyle w:val="normaltextrun"/>
+          <w:rFonts w:ascii="Calibri" w:hAnsi="Calibri" w:cs="Calibri"/>
+        </w:rPr>
+        <w:t>4/F,</w:t>
+      </w:r>
+      <w:r>
+        <w:rPr>
+          <w:rStyle w:val="eop"/>
+          <w:rFonts w:ascii="Calibri" w:hAnsi="Calibri" w:cs="Calibri"/>
+        </w:rPr>
+        <w:t> </w:t>
+      </w:r>
+    </w:p>
+    <w:p>
+      <w:pPr>
+        <w:pStyle w:val="paragraph"/>
+        <w:spacing w:before="0" w:beforeAutospacing="0" w:after="0" w:afterAutospacing="0"/>
+        <w:textAlignment w:val="baseline"/>
+        <w:rPr>
+          <w:rFonts w:ascii="Arial" w:hAnsi="Arial" w:cs="Arial" w:hint="eastAsia"/>
+          <w:sz w:val="18"/>
+          <w:szCs w:val="18"/>
+        </w:rPr>
+      </w:pPr>
+      <w:r>
+        <w:rPr>
+          <w:rStyle w:val="eop"/>
+          <w:rFonts w:ascii="Calibri" w:hAnsi="Calibri" w:cs="Calibri"/>
+        </w:rPr>
+        <w:t> </w:t>
+      </w:r>
+    </w:p>
+    <w:p>
+      <w:pPr>
+        <w:pStyle w:val="paragraph"/>
+        <w:spacing w:before="0" w:beforeAutospacing="0" w:after="0" w:afterAutospacing="0"/>
+        <w:textAlignment w:val="baseline"/>
+        <w:rPr>
+          <w:rFonts w:ascii="Arial" w:hAnsi="Arial" w:cs="Arial" w:hint="eastAsia"/>
+          <w:sz w:val="18"/>
+          <w:szCs w:val="18"/>
+        </w:rPr>
+      </w:pPr>
+      <w:r>
+        <w:rPr>
+          <w:rStyle w:val="eop"/>
+          <w:rFonts w:ascii="Calibri" w:hAnsi="Calibri" w:cs="Calibri"/>
+        </w:rPr>
+        <w:t> </w:t>
+      </w:r>
+    </w:p>
+    <w:p>
+      <w:pPr>
+        <w:pStyle w:val="paragraph"/>
+        <w:spacing w:before="0" w:beforeAutospacing="0" w:after="0" w:afterAutospacing="0"/>
+        <w:textAlignment w:val="baseline"/>
+        <w:rPr>
+          <w:rFonts w:ascii="Arial" w:hAnsi="Arial" w:cs="Arial" w:hint="eastAsia"/>
+          <w:sz w:val="18"/>
+          <w:szCs w:val="18"/>
+        </w:rPr>
+      </w:pPr>
+      <w:r>
+        <w:rPr>
+          <w:rStyle w:val="eop"/>
+          <w:rFonts w:ascii="Calibri" w:hAnsi="Calibri" w:cs="Calibri"/>
+        </w:rPr>
+        <w:t> </w:t>
+      </w:r>
+    </w:p>
+    <w:p>
+      <w:pPr>
+        <w:pStyle w:val="paragraph"/>
+        <w:spacing w:before="0" w:beforeAutospacing="0" w:after="0" w:afterAutospacing="0"/>
+        <w:textAlignment w:val="baseline"/>
+        <w:rPr>
+          <w:rFonts w:ascii="Arial" w:hAnsi="Arial" w:cs="Arial" w:hint="eastAsia"/>
+          <w:sz w:val="18"/>
+          <w:szCs w:val="18"/>
+        </w:rPr>
+      </w:pPr>
+      <w:r>
+        <w:rPr>
+          <w:rStyle w:val="eop"/>
+          <w:rFonts w:ascii="Calibri" w:hAnsi="Calibri" w:cs="Calibri"/>
+        </w:rPr>
+        <w:t> </w:t>
+      </w:r>
+    </w:p>
+    <w:p>
+      <w:pPr>
+        <w:pStyle w:val="paragraph"/>
+        <w:spacing w:before="0" w:beforeAutospacing="0" w:after="0" w:afterAutospacing="0"/>
+        <w:textAlignment w:val="baseline"/>
+        <w:rPr>
+          <w:rFonts w:ascii="Arial" w:hAnsi="Arial" w:cs="Arial" w:hint="eastAsia"/>
+          <w:sz w:val="18"/>
+          <w:szCs w:val="18"/>
+        </w:rPr>
+      </w:pPr>
+      <w:r>
+        <w:rPr>
+          <w:rStyle w:val="eop"/>
+          <w:rFonts w:ascii="Calibri" w:hAnsi="Calibri" w:cs="Calibri"/>
+        </w:rPr>
+        <w:t> </w:t>
+      </w:r>
+    </w:p>
+    <w:p>
+      <w:pPr>
+        <w:pStyle w:val="paragraph"/>
+        <w:spacing w:before="0" w:beforeAutospacing="0" w:after="0" w:afterAutospacing="0"/>
+        <w:textAlignment w:val="baseline"/>
+        <w:rPr>
+          <w:rFonts w:ascii="Arial" w:hAnsi="Arial" w:cs="Arial" w:hint="eastAsia"/>
+          <w:sz w:val="18"/>
+          <w:szCs w:val="18"/>
+        </w:rPr>
+      </w:pPr>
+      <w:r>
+        <w:rPr>
+          <w:rStyle w:val="eop"/>
+          <w:rFonts w:ascii="Calibri" w:hAnsi="Calibri" w:cs="Calibri"/>
+        </w:rPr>
+        <w:t> </w:t>
+      </w:r>
+    </w:p>
+    <w:p>
+      <w:pPr>
+        <w:pStyle w:val="paragraph"/>
+        <w:spacing w:before="0" w:beforeAutospacing="0" w:after="0" w:afterAutospacing="0"/>
+        <w:textAlignment w:val="baseline"/>
+        <w:rPr>
+          <w:rFonts w:ascii="Arial" w:hAnsi="Arial" w:cs="Arial" w:hint="eastAsia"/>
+          <w:sz w:val="18"/>
+          <w:szCs w:val="18"/>
+        </w:rPr>
+      </w:pPr>
+      <w:r>
+        <w:rPr>
+          <w:rStyle w:val="eop"/>
+          <w:rFonts w:ascii="Calibri" w:hAnsi="Calibri" w:cs="Calibri"/>
+        </w:rPr>
+        <w:t> </w:t>
       </w:r>
     </w:p>
     <w:p/>
@@ -534,6 +2248,30 @@
     <w:semiHidden/>
     <w:unhideWhenUsed/>
   </w:style>
+  <w:style w:type="paragraph" w:customStyle="1" w:styleId="paragraph">
+    <w:name w:val="paragraph"/>
+    <w:basedOn w:val="a"/>
+    <w:rsid w:val="00EA2F3E"/>
+    <w:pPr>
+      <w:widowControl/>
+      <w:spacing w:before="100" w:beforeAutospacing="1" w:after="100" w:afterAutospacing="1"/>
+    </w:pPr>
+    <w:rPr>
+      <w:rFonts w:ascii="Times New Roman" w:eastAsia="Times New Roman" w:hAnsi="Times New Roman" w:cs="Times New Roman"/>
+      <w:kern w:val="0"/>
+      <w:szCs w:val="24"/>
+    </w:rPr>
+  </w:style>
+  <w:style w:type="character" w:customStyle="1" w:styleId="normaltextrun">
+    <w:name w:val="normaltextrun"/>
+    <w:basedOn w:val="a0"/>
+    <w:rsid w:val="00EA2F3E"/>
+  </w:style>
+  <w:style w:type="character" w:customStyle="1" w:styleId="eop">
+    <w:name w:val="eop"/>
+    <w:basedOn w:val="a0"/>
+    <w:rsid w:val="00EA2F3E"/>
+  </w:style>
 </w:styles>
 </file>
 

--- a/documents/Questions.docx
+++ b/documents/Questions.docx
@@ -1691,118 +1691,460 @@
       </w:pPr>
       <w:r>
         <w:rPr>
-          <w:rStyle w:val="eop"/>
-          <w:rFonts w:ascii="Calibri" w:hAnsi="Calibri" w:cs="Calibri"/>
-        </w:rPr>
-        <w:t> </w:t>
-      </w:r>
-    </w:p>
-    <w:p>
-      <w:pPr>
-        <w:pStyle w:val="paragraph"/>
-        <w:spacing w:before="0" w:beforeAutospacing="0" w:after="0" w:afterAutospacing="0"/>
-        <w:textAlignment w:val="baseline"/>
-        <w:rPr>
-          <w:rFonts w:ascii="Arial" w:hAnsi="Arial" w:cs="Arial" w:hint="eastAsia"/>
-          <w:sz w:val="18"/>
-          <w:szCs w:val="18"/>
-        </w:rPr>
-      </w:pPr>
-      <w:r>
-        <w:rPr>
-          <w:rStyle w:val="eop"/>
-          <w:rFonts w:ascii="Calibri" w:hAnsi="Calibri" w:cs="Calibri"/>
-        </w:rPr>
-        <w:t> </w:t>
-      </w:r>
-    </w:p>
-    <w:p>
-      <w:pPr>
-        <w:pStyle w:val="paragraph"/>
-        <w:spacing w:before="0" w:beforeAutospacing="0" w:after="0" w:afterAutospacing="0"/>
-        <w:textAlignment w:val="baseline"/>
-        <w:rPr>
-          <w:rFonts w:ascii="Arial" w:hAnsi="Arial" w:cs="Arial" w:hint="eastAsia"/>
-          <w:sz w:val="18"/>
-          <w:szCs w:val="18"/>
-        </w:rPr>
-      </w:pPr>
-      <w:r>
-        <w:rPr>
-          <w:rStyle w:val="eop"/>
-          <w:rFonts w:ascii="Calibri" w:hAnsi="Calibri" w:cs="Calibri"/>
-        </w:rPr>
-        <w:t> </w:t>
-      </w:r>
-    </w:p>
-    <w:p>
-      <w:pPr>
-        <w:pStyle w:val="paragraph"/>
-        <w:spacing w:before="0" w:beforeAutospacing="0" w:after="0" w:afterAutospacing="0"/>
-        <w:textAlignment w:val="baseline"/>
-        <w:rPr>
-          <w:rFonts w:ascii="Arial" w:hAnsi="Arial" w:cs="Arial" w:hint="eastAsia"/>
-          <w:sz w:val="18"/>
-          <w:szCs w:val="18"/>
-        </w:rPr>
-      </w:pPr>
-      <w:r>
-        <w:rPr>
-          <w:rStyle w:val="eop"/>
-          <w:rFonts w:ascii="Calibri" w:hAnsi="Calibri" w:cs="Calibri"/>
-        </w:rPr>
-        <w:t> </w:t>
-      </w:r>
-    </w:p>
-    <w:p>
-      <w:pPr>
-        <w:pStyle w:val="paragraph"/>
-        <w:spacing w:before="0" w:beforeAutospacing="0" w:after="0" w:afterAutospacing="0"/>
-        <w:textAlignment w:val="baseline"/>
-        <w:rPr>
-          <w:rFonts w:ascii="Arial" w:hAnsi="Arial" w:cs="Arial" w:hint="eastAsia"/>
-          <w:sz w:val="18"/>
-          <w:szCs w:val="18"/>
-        </w:rPr>
-      </w:pPr>
-      <w:r>
-        <w:rPr>
-          <w:rStyle w:val="eop"/>
-          <w:rFonts w:ascii="Calibri" w:hAnsi="Calibri" w:cs="Calibri"/>
-        </w:rPr>
-        <w:t> </w:t>
-      </w:r>
-    </w:p>
-    <w:p>
-      <w:pPr>
-        <w:pStyle w:val="paragraph"/>
-        <w:spacing w:before="0" w:beforeAutospacing="0" w:after="0" w:afterAutospacing="0"/>
-        <w:textAlignment w:val="baseline"/>
-        <w:rPr>
-          <w:rFonts w:ascii="Arial" w:hAnsi="Arial" w:cs="Arial" w:hint="eastAsia"/>
-          <w:sz w:val="18"/>
-          <w:szCs w:val="18"/>
-        </w:rPr>
-      </w:pPr>
-      <w:r>
-        <w:rPr>
-          <w:rStyle w:val="eop"/>
-          <w:rFonts w:ascii="Calibri" w:hAnsi="Calibri" w:cs="Calibri"/>
-        </w:rPr>
-        <w:t> </w:t>
-      </w:r>
-    </w:p>
-    <w:p>
-      <w:pPr>
-        <w:pStyle w:val="paragraph"/>
-        <w:spacing w:before="0" w:beforeAutospacing="0" w:after="0" w:afterAutospacing="0"/>
-        <w:textAlignment w:val="baseline"/>
-        <w:rPr>
-          <w:rFonts w:ascii="Arial" w:hAnsi="Arial" w:cs="Arial" w:hint="eastAsia"/>
-          <w:sz w:val="18"/>
-          <w:szCs w:val="18"/>
-        </w:rPr>
-      </w:pPr>
+          <w:rStyle w:val="normaltextrun"/>
+          <w:rFonts w:ascii="Calibri" w:hAnsi="Calibri" w:cs="Calibri"/>
+        </w:rPr>
+        <w:t>Library</w:t>
+      </w:r>
+      <w:r>
+        <w:rPr>
+          <w:rStyle w:val="eop"/>
+          <w:rFonts w:ascii="Calibri" w:hAnsi="Calibri" w:cs="Calibri"/>
+        </w:rPr>
+        <w:t> </w:t>
+      </w:r>
+    </w:p>
+    <w:p>
+      <w:pPr>
+        <w:pStyle w:val="paragraph"/>
+        <w:spacing w:before="0" w:beforeAutospacing="0" w:after="0" w:afterAutospacing="0"/>
+        <w:textAlignment w:val="baseline"/>
+        <w:rPr>
+          <w:rFonts w:ascii="Arial" w:hAnsi="Arial" w:cs="Arial" w:hint="eastAsia"/>
+          <w:sz w:val="18"/>
+          <w:szCs w:val="18"/>
+        </w:rPr>
+      </w:pPr>
+      <w:r>
+        <w:rPr>
+          <w:rStyle w:val="normaltextrun"/>
+          <w:rFonts w:ascii="Calibri" w:hAnsi="Calibri" w:cs="Calibri"/>
+        </w:rPr>
+        <w:t>Opening Hours: 0930 – 1900 (Mon – Fri)</w:t>
+      </w:r>
+      <w:r>
+        <w:rPr>
+          <w:rStyle w:val="eop"/>
+          <w:rFonts w:ascii="Calibri" w:hAnsi="Calibri" w:cs="Calibri"/>
+        </w:rPr>
+        <w:t> </w:t>
+      </w:r>
+    </w:p>
+    <w:p>
+      <w:pPr>
+        <w:pStyle w:val="paragraph"/>
+        <w:spacing w:before="0" w:beforeAutospacing="0" w:after="0" w:afterAutospacing="0"/>
+        <w:ind w:left="960" w:firstLine="480"/>
+        <w:textAlignment w:val="baseline"/>
+        <w:rPr>
+          <w:rFonts w:ascii="Arial" w:hAnsi="Arial" w:cs="Arial" w:hint="eastAsia"/>
+          <w:sz w:val="18"/>
+          <w:szCs w:val="18"/>
+        </w:rPr>
+      </w:pPr>
+      <w:r>
+        <w:rPr>
+          <w:rStyle w:val="normaltextrun"/>
+          <w:rFonts w:ascii="Calibri" w:hAnsi="Calibri" w:cs="Calibri"/>
+        </w:rPr>
+        <w:t>   0930 – 1230 (Sat)</w:t>
+      </w:r>
+      <w:r>
+        <w:rPr>
+          <w:rStyle w:val="eop"/>
+          <w:rFonts w:ascii="Calibri" w:hAnsi="Calibri" w:cs="Calibri"/>
+        </w:rPr>
+        <w:t> </w:t>
+      </w:r>
+    </w:p>
+    <w:p>
+      <w:pPr>
+        <w:pStyle w:val="paragraph"/>
+        <w:spacing w:before="0" w:beforeAutospacing="0" w:after="0" w:afterAutospacing="0"/>
+        <w:textAlignment w:val="baseline"/>
+        <w:rPr>
+          <w:rFonts w:ascii="Arial" w:hAnsi="Arial" w:cs="Arial" w:hint="eastAsia"/>
+          <w:sz w:val="18"/>
+          <w:szCs w:val="18"/>
+        </w:rPr>
+      </w:pPr>
+      <w:r>
+        <w:rPr>
+          <w:rStyle w:val="normaltextrun"/>
+          <w:rFonts w:ascii="Calibri" w:hAnsi="Calibri" w:cs="Calibri"/>
+        </w:rPr>
+        <w:t>Study Room – KEC 403</w:t>
+      </w:r>
+      <w:r>
+        <w:rPr>
+          <w:rStyle w:val="eop"/>
+          <w:rFonts w:ascii="Calibri" w:hAnsi="Calibri" w:cs="Calibri"/>
+        </w:rPr>
+        <w:t> </w:t>
+      </w:r>
+    </w:p>
+    <w:p>
+      <w:pPr>
+        <w:pStyle w:val="paragraph"/>
+        <w:spacing w:before="0" w:beforeAutospacing="0" w:after="0" w:afterAutospacing="0"/>
+        <w:textAlignment w:val="baseline"/>
+        <w:rPr>
+          <w:rFonts w:ascii="Arial" w:hAnsi="Arial" w:cs="Arial" w:hint="eastAsia"/>
+          <w:sz w:val="18"/>
+          <w:szCs w:val="18"/>
+        </w:rPr>
+      </w:pPr>
+      <w:r>
+        <w:rPr>
+          <w:rStyle w:val="normaltextrun"/>
+          <w:rFonts w:ascii="Calibri" w:hAnsi="Calibri" w:cs="Calibri"/>
+        </w:rPr>
+        <w:t>Opening Hours: 1900 – 2100 (Mon – Fri)</w:t>
+      </w:r>
+      <w:r>
+        <w:rPr>
+          <w:rStyle w:val="eop"/>
+          <w:rFonts w:ascii="Calibri" w:hAnsi="Calibri" w:cs="Calibri"/>
+        </w:rPr>
+        <w:t> </w:t>
+      </w:r>
+    </w:p>
+    <w:p>
+      <w:pPr>
+        <w:pStyle w:val="paragraph"/>
+        <w:spacing w:before="0" w:beforeAutospacing="0" w:after="0" w:afterAutospacing="0"/>
+        <w:textAlignment w:val="baseline"/>
+        <w:rPr>
+          <w:rFonts w:ascii="Arial" w:hAnsi="Arial" w:cs="Arial" w:hint="eastAsia"/>
+          <w:sz w:val="18"/>
+          <w:szCs w:val="18"/>
+        </w:rPr>
+      </w:pPr>
+      <w:r>
+        <w:rPr>
+          <w:rStyle w:val="eop"/>
+          <w:rFonts w:ascii="Calibri" w:hAnsi="Calibri" w:cs="Calibri"/>
+        </w:rPr>
+        <w:t> </w:t>
+      </w:r>
+    </w:p>
+    <w:p>
+      <w:pPr>
+        <w:pStyle w:val="paragraph"/>
+        <w:spacing w:before="0" w:beforeAutospacing="0" w:after="0" w:afterAutospacing="0"/>
+        <w:textAlignment w:val="baseline"/>
+        <w:rPr>
+          <w:rFonts w:ascii="Arial" w:hAnsi="Arial" w:cs="Arial" w:hint="eastAsia"/>
+          <w:sz w:val="18"/>
+          <w:szCs w:val="18"/>
+        </w:rPr>
+      </w:pPr>
+      <w:r>
+        <w:rPr>
+          <w:rStyle w:val="normaltextrun"/>
+          <w:rFonts w:ascii="Calibri" w:hAnsi="Calibri" w:cs="Calibri"/>
+        </w:rPr>
+        <w:t>5/F,</w:t>
+      </w:r>
+      <w:r>
+        <w:rPr>
+          <w:rStyle w:val="eop"/>
+          <w:rFonts w:ascii="Calibri" w:hAnsi="Calibri" w:cs="Calibri"/>
+        </w:rPr>
+        <w:t> </w:t>
+      </w:r>
+    </w:p>
+    <w:p>
+      <w:pPr>
+        <w:pStyle w:val="paragraph"/>
+        <w:spacing w:before="0" w:beforeAutospacing="0" w:after="0" w:afterAutospacing="0"/>
+        <w:textAlignment w:val="baseline"/>
+        <w:rPr>
+          <w:rFonts w:ascii="Arial" w:hAnsi="Arial" w:cs="Arial" w:hint="eastAsia"/>
+          <w:sz w:val="18"/>
+          <w:szCs w:val="18"/>
+        </w:rPr>
+      </w:pPr>
+      <w:r>
+        <w:rPr>
+          <w:rStyle w:val="normaltextrun"/>
+          <w:rFonts w:ascii="Calibri" w:hAnsi="Calibri" w:cs="Calibri"/>
+        </w:rPr>
+        <w:t>Discussion Room – KEC 201, 202, 203</w:t>
+      </w:r>
+      <w:r>
+        <w:rPr>
+          <w:rStyle w:val="eop"/>
+          <w:rFonts w:ascii="Calibri" w:hAnsi="Calibri" w:cs="Calibri"/>
+        </w:rPr>
+        <w:t> </w:t>
+      </w:r>
+    </w:p>
+    <w:p>
+      <w:pPr>
+        <w:pStyle w:val="paragraph"/>
+        <w:spacing w:before="0" w:beforeAutospacing="0" w:after="0" w:afterAutospacing="0"/>
+        <w:textAlignment w:val="baseline"/>
+        <w:rPr>
+          <w:rFonts w:ascii="Arial" w:hAnsi="Arial" w:cs="Arial" w:hint="eastAsia"/>
+          <w:sz w:val="18"/>
+          <w:szCs w:val="18"/>
+        </w:rPr>
+      </w:pPr>
+      <w:r>
+        <w:rPr>
+          <w:rStyle w:val="normaltextrun"/>
+          <w:rFonts w:ascii="Calibri" w:hAnsi="Calibri" w:cs="Calibri"/>
+        </w:rPr>
+        <w:t>Opening Hours: 1900 – 2100 (Mon – Fri)</w:t>
+      </w:r>
+      <w:r>
+        <w:rPr>
+          <w:rStyle w:val="eop"/>
+          <w:rFonts w:ascii="Calibri" w:hAnsi="Calibri" w:cs="Calibri"/>
+        </w:rPr>
+        <w:t> </w:t>
+      </w:r>
+    </w:p>
+    <w:p>
+      <w:pPr>
+        <w:pStyle w:val="paragraph"/>
+        <w:spacing w:before="0" w:beforeAutospacing="0" w:after="0" w:afterAutospacing="0"/>
+        <w:textAlignment w:val="baseline"/>
+        <w:rPr>
+          <w:rFonts w:ascii="Arial" w:hAnsi="Arial" w:cs="Arial" w:hint="eastAsia"/>
+          <w:sz w:val="18"/>
+          <w:szCs w:val="18"/>
+        </w:rPr>
+      </w:pPr>
+      <w:r>
+        <w:rPr>
+          <w:rStyle w:val="eop"/>
+          <w:rFonts w:ascii="Calibri" w:hAnsi="Calibri" w:cs="Calibri"/>
+        </w:rPr>
+        <w:lastRenderedPageBreak/>
+        <w:t> </w:t>
+      </w:r>
+    </w:p>
+    <w:p>
+      <w:pPr>
+        <w:pStyle w:val="paragraph"/>
+        <w:spacing w:before="0" w:beforeAutospacing="0" w:after="0" w:afterAutospacing="0"/>
+        <w:textAlignment w:val="baseline"/>
+        <w:rPr>
+          <w:rFonts w:ascii="Arial" w:hAnsi="Arial" w:cs="Arial" w:hint="eastAsia"/>
+          <w:sz w:val="18"/>
+          <w:szCs w:val="18"/>
+        </w:rPr>
+      </w:pPr>
+      <w:r>
+        <w:rPr>
+          <w:rStyle w:val="normaltextrun"/>
+          <w:rFonts w:ascii="Calibri" w:hAnsi="Calibri" w:cs="Calibri"/>
+        </w:rPr>
+        <w:t>6/F,</w:t>
+      </w:r>
+      <w:r>
+        <w:rPr>
+          <w:rStyle w:val="eop"/>
+          <w:rFonts w:ascii="Calibri" w:hAnsi="Calibri" w:cs="Calibri"/>
+        </w:rPr>
+        <w:t> </w:t>
+      </w:r>
+    </w:p>
+    <w:p>
+      <w:pPr>
+        <w:pStyle w:val="paragraph"/>
+        <w:spacing w:before="0" w:beforeAutospacing="0" w:after="0" w:afterAutospacing="0"/>
+        <w:textAlignment w:val="baseline"/>
+        <w:rPr>
+          <w:rFonts w:ascii="Arial" w:hAnsi="Arial" w:cs="Arial" w:hint="eastAsia"/>
+          <w:sz w:val="18"/>
+          <w:szCs w:val="18"/>
+        </w:rPr>
+      </w:pPr>
+      <w:r>
+        <w:rPr>
+          <w:rStyle w:val="normaltextrun"/>
+          <w:rFonts w:ascii="Calibri" w:hAnsi="Calibri" w:cs="Calibri"/>
+        </w:rPr>
+        <w:t>Study Room – KEC 603</w:t>
+      </w:r>
+      <w:r>
+        <w:rPr>
+          <w:rStyle w:val="eop"/>
+          <w:rFonts w:ascii="Calibri" w:hAnsi="Calibri" w:cs="Calibri"/>
+        </w:rPr>
+        <w:t> </w:t>
+      </w:r>
+    </w:p>
+    <w:p>
+      <w:pPr>
+        <w:pStyle w:val="paragraph"/>
+        <w:spacing w:before="0" w:beforeAutospacing="0" w:after="0" w:afterAutospacing="0"/>
+        <w:textAlignment w:val="baseline"/>
+        <w:rPr>
+          <w:rFonts w:ascii="Arial" w:hAnsi="Arial" w:cs="Arial" w:hint="eastAsia"/>
+          <w:sz w:val="18"/>
+          <w:szCs w:val="18"/>
+        </w:rPr>
+      </w:pPr>
+      <w:r>
+        <w:rPr>
+          <w:rStyle w:val="normaltextrun"/>
+          <w:rFonts w:ascii="Calibri" w:hAnsi="Calibri" w:cs="Calibri"/>
+        </w:rPr>
+        <w:t>Opening Hours: 0830 – 1720 (Thu – Fri)</w:t>
+      </w:r>
+      <w:r>
+        <w:rPr>
+          <w:rStyle w:val="eop"/>
+          <w:rFonts w:ascii="Calibri" w:hAnsi="Calibri" w:cs="Calibri"/>
+        </w:rPr>
+        <w:t> </w:t>
+      </w:r>
+    </w:p>
+    <w:p>
+      <w:pPr>
+        <w:pStyle w:val="paragraph"/>
+        <w:spacing w:before="0" w:beforeAutospacing="0" w:after="0" w:afterAutospacing="0"/>
+        <w:textAlignment w:val="baseline"/>
+        <w:rPr>
+          <w:rFonts w:ascii="Arial" w:hAnsi="Arial" w:cs="Arial" w:hint="eastAsia"/>
+          <w:sz w:val="18"/>
+          <w:szCs w:val="18"/>
+        </w:rPr>
+      </w:pPr>
+      <w:r>
+        <w:rPr>
+          <w:rStyle w:val="normaltextrun"/>
+          <w:rFonts w:ascii="Calibri" w:hAnsi="Calibri" w:cs="Calibri"/>
+        </w:rPr>
+        <w:t>Study Room – KEC 610</w:t>
+      </w:r>
+      <w:r>
+        <w:rPr>
+          <w:rStyle w:val="eop"/>
+          <w:rFonts w:ascii="Calibri" w:hAnsi="Calibri" w:cs="Calibri"/>
+        </w:rPr>
+        <w:t> </w:t>
+      </w:r>
+    </w:p>
+    <w:p>
+      <w:pPr>
+        <w:pStyle w:val="paragraph"/>
+        <w:spacing w:before="0" w:beforeAutospacing="0" w:after="0" w:afterAutospacing="0"/>
+        <w:textAlignment w:val="baseline"/>
+        <w:rPr>
+          <w:rFonts w:ascii="Arial" w:hAnsi="Arial" w:cs="Arial" w:hint="eastAsia"/>
+          <w:sz w:val="18"/>
+          <w:szCs w:val="18"/>
+        </w:rPr>
+      </w:pPr>
+      <w:r>
+        <w:rPr>
+          <w:rStyle w:val="normaltextrun"/>
+          <w:rFonts w:ascii="Calibri" w:hAnsi="Calibri" w:cs="Calibri"/>
+        </w:rPr>
+        <w:t>Opening Hours: 17:30 – 2100(Mon – Fri)</w:t>
+      </w:r>
+      <w:r>
+        <w:rPr>
+          <w:rStyle w:val="eop"/>
+          <w:rFonts w:ascii="Calibri" w:hAnsi="Calibri" w:cs="Calibri"/>
+        </w:rPr>
+        <w:t> </w:t>
+      </w:r>
+    </w:p>
+    <w:p>
+      <w:pPr>
+        <w:pStyle w:val="paragraph"/>
+        <w:spacing w:before="0" w:beforeAutospacing="0" w:after="0" w:afterAutospacing="0"/>
+        <w:textAlignment w:val="baseline"/>
+        <w:rPr>
+          <w:rFonts w:ascii="Arial" w:hAnsi="Arial" w:cs="Arial" w:hint="eastAsia"/>
+          <w:sz w:val="18"/>
+          <w:szCs w:val="18"/>
+        </w:rPr>
+      </w:pPr>
+      <w:r>
+        <w:rPr>
+          <w:rStyle w:val="eop"/>
+          <w:rFonts w:ascii="Calibri" w:hAnsi="Calibri" w:cs="Calibri"/>
+        </w:rPr>
+        <w:t> </w:t>
+      </w:r>
+    </w:p>
+    <w:p>
+      <w:pPr>
+        <w:pStyle w:val="paragraph"/>
+        <w:spacing w:before="0" w:beforeAutospacing="0" w:after="0" w:afterAutospacing="0"/>
+        <w:textAlignment w:val="baseline"/>
+        <w:rPr>
+          <w:rFonts w:ascii="Arial" w:hAnsi="Arial" w:cs="Arial" w:hint="eastAsia"/>
+          <w:sz w:val="18"/>
+          <w:szCs w:val="18"/>
+        </w:rPr>
+      </w:pPr>
+      <w:r>
+        <w:rPr>
+          <w:rStyle w:val="normaltextrun"/>
+          <w:rFonts w:ascii="Calibri" w:hAnsi="Calibri" w:cs="Calibri"/>
+        </w:rPr>
+        <w:t>7/F,</w:t>
+      </w:r>
+      <w:r>
+        <w:rPr>
+          <w:rStyle w:val="eop"/>
+          <w:rFonts w:ascii="Calibri" w:hAnsi="Calibri" w:cs="Calibri"/>
+        </w:rPr>
+        <w:t> </w:t>
+      </w:r>
+    </w:p>
+    <w:p>
+      <w:pPr>
+        <w:pStyle w:val="paragraph"/>
+        <w:spacing w:before="0" w:beforeAutospacing="0" w:after="0" w:afterAutospacing="0"/>
+        <w:textAlignment w:val="baseline"/>
+        <w:rPr>
+          <w:rFonts w:ascii="Arial" w:hAnsi="Arial" w:cs="Arial" w:hint="eastAsia"/>
+          <w:sz w:val="18"/>
+          <w:szCs w:val="18"/>
+        </w:rPr>
+      </w:pPr>
+      <w:r>
+        <w:rPr>
+          <w:rStyle w:val="normaltextrun"/>
+          <w:rFonts w:ascii="Calibri" w:hAnsi="Calibri" w:cs="Calibri"/>
+        </w:rPr>
+        <w:t>Study Room – KEC 708</w:t>
+      </w:r>
+      <w:r>
+        <w:rPr>
+          <w:rStyle w:val="eop"/>
+          <w:rFonts w:ascii="Calibri" w:hAnsi="Calibri" w:cs="Calibri"/>
+        </w:rPr>
+        <w:t> </w:t>
+      </w:r>
+    </w:p>
+    <w:p>
+      <w:pPr>
+        <w:pStyle w:val="paragraph"/>
+        <w:spacing w:before="0" w:beforeAutospacing="0" w:after="0" w:afterAutospacing="0"/>
+        <w:textAlignment w:val="baseline"/>
+        <w:rPr>
+          <w:rFonts w:ascii="Arial" w:hAnsi="Arial" w:cs="Arial" w:hint="eastAsia"/>
+          <w:sz w:val="18"/>
+          <w:szCs w:val="18"/>
+        </w:rPr>
+      </w:pPr>
+      <w:r>
+        <w:rPr>
+          <w:rStyle w:val="normaltextrun"/>
+          <w:rFonts w:ascii="Calibri" w:hAnsi="Calibri" w:cs="Calibri"/>
+        </w:rPr>
+        <w:t>Opening Hours: 0830 – 1850(Mon – Fri)</w:t>
+      </w:r>
       <w:r>
         <w:rPr>
           <w:rStyle w:val="eop"/>

--- a/documents/Questions.docx
+++ b/documents/Questions.docx
@@ -7,15 +7,759 @@
         <w:widowControl/>
         <w:textAlignment w:val="baseline"/>
         <w:rPr>
-          <w:rFonts w:ascii="Arial" w:eastAsia="Times New Roman" w:hAnsi="Arial" w:cs="Arial"/>
-          <w:kern w:val="0"/>
-          <w:sz w:val="18"/>
-          <w:szCs w:val="18"/>
-        </w:rPr>
-      </w:pPr>
-      <w:r>
-        <w:rPr>
-          <w:rFonts w:ascii="Calibri" w:eastAsia="Times New Roman" w:hAnsi="Calibri" w:cs="Calibri"/>
+          <w:rFonts w:eastAsia="Times New Roman" w:cstheme="minorHAnsi"/>
+          <w:kern w:val="0"/>
+          <w:szCs w:val="24"/>
+        </w:rPr>
+      </w:pPr>
+      <w:r>
+        <w:rPr>
+          <w:rFonts w:eastAsia="Times New Roman" w:cstheme="minorHAnsi"/>
+          <w:kern w:val="0"/>
+          <w:szCs w:val="24"/>
+        </w:rPr>
+        <w:t>Question of the campus</w:t>
+      </w:r>
+      <w:r>
+        <w:rPr>
+          <w:rFonts w:eastAsia="Times New Roman" w:cstheme="minorHAnsi"/>
+          <w:kern w:val="0"/>
+          <w:szCs w:val="24"/>
+        </w:rPr>
+        <w:t>/center office</w:t>
+      </w:r>
+      <w:r>
+        <w:rPr>
+          <w:rFonts w:eastAsia="Times New Roman" w:cstheme="minorHAnsi"/>
+          <w:kern w:val="0"/>
+          <w:szCs w:val="24"/>
+        </w:rPr>
+        <w:t>s: </w:t>
+      </w:r>
+    </w:p>
+    <w:p>
+      <w:pPr>
+        <w:widowControl/>
+        <w:textAlignment w:val="baseline"/>
+        <w:rPr>
+          <w:rFonts w:eastAsia="Times New Roman" w:cstheme="minorHAnsi"/>
+          <w:kern w:val="0"/>
+          <w:szCs w:val="24"/>
+        </w:rPr>
+      </w:pPr>
+      <w:r>
+        <w:rPr>
+          <w:rFonts w:eastAsia="Times New Roman" w:cstheme="minorHAnsi"/>
+          <w:kern w:val="0"/>
+          <w:szCs w:val="24"/>
+        </w:rPr>
+        <w:t>  </w:t>
+      </w:r>
+    </w:p>
+    <w:p>
+      <w:pPr>
+        <w:widowControl/>
+        <w:textAlignment w:val="baseline"/>
+        <w:rPr>
+          <w:rFonts w:eastAsia="Times New Roman" w:cstheme="minorHAnsi"/>
+          <w:kern w:val="0"/>
+          <w:szCs w:val="24"/>
+        </w:rPr>
+      </w:pPr>
+      <w:r>
+        <w:rPr>
+          <w:rFonts w:eastAsia="Times New Roman" w:cstheme="minorHAnsi"/>
+          <w:kern w:val="0"/>
+          <w:szCs w:val="24"/>
+        </w:rPr>
+        <w:t>-&gt; </w:t>
+      </w:r>
+      <w:r>
+        <w:rPr>
+          <w:rFonts w:eastAsia="Times New Roman" w:cstheme="minorHAnsi"/>
+          <w:kern w:val="0"/>
+          <w:szCs w:val="24"/>
+        </w:rPr>
+        <w:t>asking for the offices</w:t>
+      </w:r>
+      <w:r>
+        <w:rPr>
+          <w:rFonts w:eastAsia="Times New Roman" w:cstheme="minorHAnsi"/>
+          <w:kern w:val="0"/>
+          <w:szCs w:val="24"/>
+        </w:rPr>
+        <w:t xml:space="preserve"> number </w:t>
+      </w:r>
+    </w:p>
+    <w:p>
+      <w:pPr>
+        <w:widowControl/>
+        <w:textAlignment w:val="baseline"/>
+        <w:rPr>
+          <w:rFonts w:eastAsia="Times New Roman" w:cstheme="minorHAnsi"/>
+          <w:kern w:val="0"/>
+          <w:szCs w:val="24"/>
+        </w:rPr>
+      </w:pPr>
+      <w:r>
+        <w:rPr>
+          <w:rFonts w:eastAsia="Times New Roman" w:cstheme="minorHAnsi"/>
+          <w:color w:val="FF0000"/>
+          <w:kern w:val="0"/>
+          <w:szCs w:val="24"/>
+        </w:rPr>
+        <w:t>How to</w:t>
+      </w:r>
+      <w:r>
+        <w:rPr>
+          <w:rFonts w:eastAsia="Times New Roman" w:cstheme="minorHAnsi"/>
+          <w:kern w:val="0"/>
+          <w:szCs w:val="24"/>
+        </w:rPr>
+        <w:t xml:space="preserve"> contact KEC school office? </w:t>
+      </w:r>
+    </w:p>
+    <w:p>
+      <w:pPr>
+        <w:widowControl/>
+        <w:textAlignment w:val="baseline"/>
+        <w:rPr>
+          <w:rFonts w:eastAsia="Times New Roman" w:cstheme="minorHAnsi"/>
+          <w:kern w:val="0"/>
+          <w:szCs w:val="24"/>
+        </w:rPr>
+      </w:pPr>
+      <w:r>
+        <w:rPr>
+          <w:rFonts w:eastAsia="Times New Roman" w:cstheme="minorHAnsi"/>
+          <w:color w:val="FF0000"/>
+          <w:kern w:val="0"/>
+          <w:szCs w:val="24"/>
+        </w:rPr>
+        <w:t>What is</w:t>
+      </w:r>
+      <w:r>
+        <w:rPr>
+          <w:rFonts w:eastAsia="Times New Roman" w:cstheme="minorHAnsi"/>
+          <w:color w:val="FF0000"/>
+          <w:kern w:val="0"/>
+          <w:szCs w:val="24"/>
+        </w:rPr>
+        <w:t>/are</w:t>
+      </w:r>
+      <w:r>
+        <w:rPr>
+          <w:rFonts w:eastAsia="Times New Roman" w:cstheme="minorHAnsi"/>
+          <w:kern w:val="0"/>
+          <w:szCs w:val="24"/>
+        </w:rPr>
+        <w:t xml:space="preserve"> the contact number of KEC? </w:t>
+      </w:r>
+    </w:p>
+    <w:p>
+      <w:pPr>
+        <w:widowControl/>
+        <w:textAlignment w:val="baseline"/>
+        <w:rPr>
+          <w:rFonts w:eastAsia="Times New Roman" w:cstheme="minorHAnsi"/>
+          <w:kern w:val="0"/>
+          <w:szCs w:val="24"/>
+        </w:rPr>
+      </w:pPr>
+      <w:r>
+        <w:rPr>
+          <w:rFonts w:eastAsia="Times New Roman" w:cstheme="minorHAnsi"/>
+          <w:color w:val="FF0000"/>
+          <w:kern w:val="0"/>
+          <w:szCs w:val="24"/>
+        </w:rPr>
+        <w:t>Any</w:t>
+      </w:r>
+      <w:r>
+        <w:rPr>
+          <w:rFonts w:eastAsia="Times New Roman" w:cstheme="minorHAnsi"/>
+          <w:kern w:val="0"/>
+          <w:szCs w:val="24"/>
+        </w:rPr>
+        <w:t xml:space="preserve"> contact details</w:t>
+      </w:r>
+      <w:r>
+        <w:rPr>
+          <w:rFonts w:eastAsia="Times New Roman" w:cstheme="minorHAnsi"/>
+          <w:kern w:val="0"/>
+          <w:szCs w:val="24"/>
+        </w:rPr>
+        <w:t>/information</w:t>
+      </w:r>
+      <w:r>
+        <w:rPr>
+          <w:rFonts w:eastAsia="Times New Roman" w:cstheme="minorHAnsi"/>
+          <w:kern w:val="0"/>
+          <w:szCs w:val="24"/>
+        </w:rPr>
+        <w:t xml:space="preserve"> for the school office? </w:t>
+      </w:r>
+    </w:p>
+    <w:p>
+      <w:pPr>
+        <w:widowControl/>
+        <w:textAlignment w:val="baseline"/>
+        <w:rPr>
+          <w:rFonts w:eastAsia="Times New Roman" w:cstheme="minorHAnsi"/>
+          <w:kern w:val="0"/>
+          <w:szCs w:val="24"/>
+        </w:rPr>
+      </w:pPr>
+      <w:r>
+        <w:rPr>
+          <w:rFonts w:eastAsia="Times New Roman" w:cstheme="minorHAnsi"/>
+          <w:color w:val="FF0000"/>
+          <w:kern w:val="0"/>
+          <w:szCs w:val="24"/>
+        </w:rPr>
+        <w:t>I want to</w:t>
+      </w:r>
+      <w:r>
+        <w:rPr>
+          <w:rFonts w:eastAsia="Times New Roman" w:cstheme="minorHAnsi"/>
+          <w:kern w:val="0"/>
+          <w:szCs w:val="24"/>
+        </w:rPr>
+        <w:t xml:space="preserve"> call office.</w:t>
+      </w:r>
+    </w:p>
+    <w:p>
+      <w:pPr>
+        <w:widowControl/>
+        <w:textAlignment w:val="baseline"/>
+        <w:rPr>
+          <w:rFonts w:eastAsia="Times New Roman" w:cstheme="minorHAnsi"/>
+          <w:kern w:val="0"/>
+          <w:szCs w:val="24"/>
+        </w:rPr>
+      </w:pPr>
+      <w:r>
+        <w:rPr>
+          <w:rFonts w:eastAsia="Times New Roman" w:cstheme="minorHAnsi"/>
+          <w:color w:val="FF0000"/>
+          <w:kern w:val="0"/>
+          <w:szCs w:val="24"/>
+        </w:rPr>
+        <w:t>May I</w:t>
+      </w:r>
+      <w:r>
+        <w:rPr>
+          <w:rFonts w:eastAsia="Times New Roman" w:cstheme="minorHAnsi"/>
+          <w:kern w:val="0"/>
+          <w:szCs w:val="24"/>
+        </w:rPr>
+        <w:t xml:space="preserve"> </w:t>
+      </w:r>
+      <w:r>
+        <w:rPr>
+          <w:rFonts w:eastAsia="Times New Roman" w:cstheme="minorHAnsi"/>
+          <w:kern w:val="0"/>
+          <w:szCs w:val="24"/>
+        </w:rPr>
+        <w:t>get the offices contact?</w:t>
+      </w:r>
+    </w:p>
+    <w:p>
+      <w:pPr>
+        <w:widowControl/>
+        <w:textAlignment w:val="baseline"/>
+        <w:rPr>
+          <w:rFonts w:eastAsia="Times New Roman" w:cstheme="minorHAnsi"/>
+          <w:kern w:val="0"/>
+          <w:szCs w:val="24"/>
+        </w:rPr>
+      </w:pPr>
+    </w:p>
+    <w:p>
+      <w:pPr>
+        <w:widowControl/>
+        <w:textAlignment w:val="baseline"/>
+        <w:rPr>
+          <w:rFonts w:eastAsia="Times New Roman" w:cstheme="minorHAnsi"/>
+          <w:kern w:val="0"/>
+          <w:szCs w:val="24"/>
+        </w:rPr>
+      </w:pPr>
+      <w:r>
+        <w:rPr>
+          <w:rFonts w:eastAsia="Times New Roman" w:cstheme="minorHAnsi"/>
+          <w:kern w:val="0"/>
+          <w:szCs w:val="24"/>
+        </w:rPr>
+        <w:t xml:space="preserve">-&gt; </w:t>
+      </w:r>
+      <w:r>
+        <w:rPr>
+          <w:rFonts w:eastAsia="Times New Roman" w:cstheme="minorHAnsi"/>
+          <w:kern w:val="0"/>
+          <w:szCs w:val="24"/>
+        </w:rPr>
+        <w:t xml:space="preserve">asking for the </w:t>
+      </w:r>
+      <w:r>
+        <w:rPr>
+          <w:rFonts w:eastAsia="Times New Roman" w:cstheme="minorHAnsi"/>
+          <w:kern w:val="0"/>
+          <w:szCs w:val="24"/>
+        </w:rPr>
+        <w:t>service hours </w:t>
+      </w:r>
+    </w:p>
+    <w:p>
+      <w:pPr>
+        <w:widowControl/>
+        <w:textAlignment w:val="baseline"/>
+        <w:rPr>
+          <w:rFonts w:eastAsia="Times New Roman" w:cstheme="minorHAnsi"/>
+          <w:kern w:val="0"/>
+          <w:szCs w:val="24"/>
+        </w:rPr>
+      </w:pPr>
+      <w:r>
+        <w:rPr>
+          <w:rFonts w:eastAsia="Times New Roman" w:cstheme="minorHAnsi"/>
+          <w:color w:val="FF0000"/>
+          <w:kern w:val="0"/>
+          <w:szCs w:val="24"/>
+        </w:rPr>
+        <w:t>What are</w:t>
+      </w:r>
+      <w:r>
+        <w:rPr>
+          <w:rFonts w:eastAsia="Times New Roman" w:cstheme="minorHAnsi"/>
+          <w:color w:val="FF0000"/>
+          <w:kern w:val="0"/>
+          <w:szCs w:val="24"/>
+        </w:rPr>
+        <w:t>/is</w:t>
+      </w:r>
+      <w:r>
+        <w:rPr>
+          <w:rFonts w:eastAsia="Times New Roman" w:cstheme="minorHAnsi"/>
+          <w:kern w:val="0"/>
+          <w:szCs w:val="24"/>
+        </w:rPr>
+        <w:t xml:space="preserve"> the opening hours of KEC? </w:t>
+      </w:r>
+    </w:p>
+    <w:p>
+      <w:pPr>
+        <w:widowControl/>
+        <w:textAlignment w:val="baseline"/>
+        <w:rPr>
+          <w:rFonts w:eastAsia="Times New Roman" w:cstheme="minorHAnsi"/>
+          <w:kern w:val="0"/>
+          <w:szCs w:val="24"/>
+        </w:rPr>
+      </w:pPr>
+      <w:r>
+        <w:rPr>
+          <w:rFonts w:eastAsia="Times New Roman" w:cstheme="minorHAnsi"/>
+          <w:color w:val="FF0000"/>
+          <w:kern w:val="0"/>
+          <w:szCs w:val="24"/>
+        </w:rPr>
+        <w:t>Will</w:t>
+      </w:r>
+      <w:r>
+        <w:rPr>
+          <w:rFonts w:eastAsia="Times New Roman" w:cstheme="minorHAnsi"/>
+          <w:kern w:val="0"/>
+          <w:szCs w:val="24"/>
+        </w:rPr>
+        <w:t xml:space="preserve"> campus open on Saturday and Sunday? </w:t>
+      </w:r>
+    </w:p>
+    <w:p>
+      <w:pPr>
+        <w:widowControl/>
+        <w:textAlignment w:val="baseline"/>
+        <w:rPr>
+          <w:rFonts w:eastAsia="Times New Roman" w:cstheme="minorHAnsi"/>
+          <w:kern w:val="0"/>
+          <w:szCs w:val="24"/>
+        </w:rPr>
+      </w:pPr>
+      <w:r>
+        <w:rPr>
+          <w:rFonts w:eastAsia="Times New Roman" w:cstheme="minorHAnsi"/>
+          <w:color w:val="FF0000"/>
+          <w:kern w:val="0"/>
+          <w:szCs w:val="24"/>
+        </w:rPr>
+        <w:t>Will</w:t>
+      </w:r>
+      <w:r>
+        <w:rPr>
+          <w:rFonts w:eastAsia="Times New Roman" w:cstheme="minorHAnsi"/>
+          <w:kern w:val="0"/>
+          <w:szCs w:val="24"/>
+        </w:rPr>
+        <w:t xml:space="preserve"> campus open today? </w:t>
+      </w:r>
+    </w:p>
+    <w:p>
+      <w:pPr>
+        <w:widowControl/>
+        <w:textAlignment w:val="baseline"/>
+        <w:rPr>
+          <w:rFonts w:eastAsia="Times New Roman" w:cstheme="minorHAnsi"/>
+          <w:kern w:val="0"/>
+          <w:szCs w:val="24"/>
+        </w:rPr>
+      </w:pPr>
+      <w:r>
+        <w:rPr>
+          <w:rFonts w:eastAsia="Times New Roman" w:cstheme="minorHAnsi"/>
+          <w:kern w:val="0"/>
+          <w:szCs w:val="24"/>
+        </w:rPr>
+        <w:t> </w:t>
+      </w:r>
+      <w:r>
+        <w:rPr>
+          <w:rFonts w:eastAsia="Times New Roman" w:cstheme="minorHAnsi"/>
+          <w:color w:val="FF0000"/>
+          <w:kern w:val="0"/>
+          <w:szCs w:val="24"/>
+        </w:rPr>
+        <w:t>When are</w:t>
+      </w:r>
+      <w:r>
+        <w:rPr>
+          <w:rFonts w:eastAsia="Times New Roman" w:cstheme="minorHAnsi"/>
+          <w:kern w:val="0"/>
+          <w:szCs w:val="24"/>
+        </w:rPr>
+        <w:t xml:space="preserve"> the service</w:t>
+      </w:r>
+      <w:r>
+        <w:rPr>
+          <w:rFonts w:eastAsia="Times New Roman" w:cstheme="minorHAnsi"/>
+          <w:kern w:val="0"/>
+          <w:szCs w:val="24"/>
+        </w:rPr>
+        <w:t>/opening</w:t>
+      </w:r>
+      <w:r>
+        <w:rPr>
+          <w:rFonts w:eastAsia="Times New Roman" w:cstheme="minorHAnsi"/>
+          <w:kern w:val="0"/>
+          <w:szCs w:val="24"/>
+        </w:rPr>
+        <w:t xml:space="preserve"> hours?</w:t>
+      </w:r>
+    </w:p>
+    <w:p>
+      <w:pPr>
+        <w:widowControl/>
+        <w:textAlignment w:val="baseline"/>
+        <w:rPr>
+          <w:rFonts w:eastAsia="Times New Roman" w:cstheme="minorHAnsi"/>
+          <w:kern w:val="0"/>
+          <w:szCs w:val="24"/>
+        </w:rPr>
+      </w:pPr>
+      <w:r>
+        <w:rPr>
+          <w:rFonts w:eastAsia="Times New Roman" w:cstheme="minorHAnsi"/>
+          <w:color w:val="FF0000"/>
+          <w:kern w:val="0"/>
+          <w:szCs w:val="24"/>
+        </w:rPr>
+        <w:t xml:space="preserve">When </w:t>
+      </w:r>
+      <w:r>
+        <w:rPr>
+          <w:rFonts w:eastAsia="Times New Roman" w:cstheme="minorHAnsi"/>
+          <w:color w:val="FF0000"/>
+          <w:kern w:val="0"/>
+          <w:szCs w:val="24"/>
+        </w:rPr>
+        <w:t>is</w:t>
+      </w:r>
+      <w:r>
+        <w:rPr>
+          <w:rFonts w:eastAsia="Times New Roman" w:cstheme="minorHAnsi"/>
+          <w:kern w:val="0"/>
+          <w:szCs w:val="24"/>
+        </w:rPr>
+        <w:t xml:space="preserve"> the closing time?</w:t>
+      </w:r>
+    </w:p>
+    <w:p>
+      <w:pPr>
+        <w:widowControl/>
+        <w:textAlignment w:val="baseline"/>
+        <w:rPr>
+          <w:rFonts w:eastAsia="Times New Roman" w:cstheme="minorHAnsi"/>
+          <w:kern w:val="0"/>
+          <w:szCs w:val="24"/>
+        </w:rPr>
+      </w:pPr>
+      <w:r>
+        <w:rPr>
+          <w:rFonts w:eastAsia="Times New Roman" w:cstheme="minorHAnsi" w:hint="eastAsia"/>
+          <w:color w:val="FF0000"/>
+          <w:kern w:val="0"/>
+          <w:szCs w:val="24"/>
+        </w:rPr>
+        <w:t>I</w:t>
+      </w:r>
+      <w:r>
+        <w:rPr>
+          <w:rFonts w:eastAsia="Times New Roman" w:cstheme="minorHAnsi"/>
+          <w:color w:val="FF0000"/>
+          <w:kern w:val="0"/>
+          <w:szCs w:val="24"/>
+        </w:rPr>
+        <w:t xml:space="preserve">s it </w:t>
+      </w:r>
+      <w:r>
+        <w:rPr>
+          <w:rFonts w:eastAsia="Times New Roman" w:cstheme="minorHAnsi"/>
+          <w:kern w:val="0"/>
+          <w:szCs w:val="24"/>
+        </w:rPr>
+        <w:t>24 hours?</w:t>
+      </w:r>
+    </w:p>
+    <w:p>
+      <w:pPr>
+        <w:widowControl/>
+        <w:textAlignment w:val="baseline"/>
+        <w:rPr>
+          <w:rFonts w:eastAsia="Times New Roman" w:cstheme="minorHAnsi" w:hint="eastAsia"/>
+          <w:kern w:val="0"/>
+          <w:szCs w:val="24"/>
+        </w:rPr>
+      </w:pPr>
+    </w:p>
+    <w:p>
+      <w:pPr>
+        <w:widowControl/>
+        <w:textAlignment w:val="baseline"/>
+        <w:rPr>
+          <w:rFonts w:eastAsia="Times New Roman" w:cstheme="minorHAnsi"/>
+          <w:kern w:val="0"/>
+          <w:szCs w:val="24"/>
+        </w:rPr>
+      </w:pPr>
+      <w:r>
+        <w:rPr>
+          <w:rFonts w:eastAsia="Times New Roman" w:cstheme="minorHAnsi"/>
+          <w:kern w:val="0"/>
+          <w:szCs w:val="24"/>
+        </w:rPr>
+        <w:t xml:space="preserve">-&gt; </w:t>
+      </w:r>
+      <w:r>
+        <w:rPr>
+          <w:rFonts w:eastAsia="Times New Roman" w:cstheme="minorHAnsi"/>
+          <w:kern w:val="0"/>
+          <w:szCs w:val="24"/>
+        </w:rPr>
+        <w:t xml:space="preserve">asking for the </w:t>
+      </w:r>
+      <w:r>
+        <w:rPr>
+          <w:rFonts w:eastAsia="Times New Roman" w:cstheme="minorHAnsi"/>
+          <w:kern w:val="0"/>
+          <w:szCs w:val="24"/>
+        </w:rPr>
+        <w:t>webpage </w:t>
+      </w:r>
+    </w:p>
+    <w:p>
+      <w:pPr>
+        <w:widowControl/>
+        <w:textAlignment w:val="baseline"/>
+        <w:rPr>
+          <w:rFonts w:eastAsia="Times New Roman" w:cstheme="minorHAnsi"/>
+          <w:kern w:val="0"/>
+          <w:szCs w:val="24"/>
+        </w:rPr>
+      </w:pPr>
+      <w:r>
+        <w:rPr>
+          <w:rFonts w:eastAsia="Times New Roman" w:cstheme="minorHAnsi"/>
+          <w:color w:val="FF0000"/>
+          <w:kern w:val="0"/>
+          <w:szCs w:val="24"/>
+        </w:rPr>
+        <w:t>What is</w:t>
+      </w:r>
+      <w:r>
+        <w:rPr>
+          <w:rFonts w:eastAsia="Times New Roman" w:cstheme="minorHAnsi"/>
+          <w:color w:val="FF0000"/>
+          <w:kern w:val="0"/>
+          <w:szCs w:val="24"/>
+        </w:rPr>
+        <w:t>/are</w:t>
+      </w:r>
+      <w:r>
+        <w:rPr>
+          <w:rFonts w:eastAsia="Times New Roman" w:cstheme="minorHAnsi"/>
+          <w:kern w:val="0"/>
+          <w:szCs w:val="24"/>
+        </w:rPr>
+        <w:t xml:space="preserve"> the </w:t>
+      </w:r>
+      <w:r>
+        <w:rPr>
+          <w:rFonts w:eastAsia="Times New Roman" w:cstheme="minorHAnsi"/>
+          <w:kern w:val="0"/>
+          <w:szCs w:val="24"/>
+        </w:rPr>
+        <w:t>website</w:t>
+      </w:r>
+      <w:r>
+        <w:rPr>
+          <w:rFonts w:eastAsia="Times New Roman" w:cstheme="minorHAnsi"/>
+          <w:kern w:val="0"/>
+          <w:szCs w:val="24"/>
+        </w:rPr>
+        <w:t xml:space="preserve"> of HKU space? </w:t>
+      </w:r>
+    </w:p>
+    <w:p>
+      <w:pPr>
+        <w:widowControl/>
+        <w:textAlignment w:val="baseline"/>
+        <w:rPr>
+          <w:rFonts w:eastAsia="Times New Roman" w:cstheme="minorHAnsi"/>
+          <w:kern w:val="0"/>
+          <w:szCs w:val="24"/>
+        </w:rPr>
+      </w:pPr>
+      <w:r>
+        <w:rPr>
+          <w:rFonts w:eastAsia="Times New Roman" w:cstheme="minorHAnsi"/>
+          <w:color w:val="FF0000"/>
+          <w:kern w:val="0"/>
+          <w:szCs w:val="24"/>
+        </w:rPr>
+        <w:t>Any</w:t>
+      </w:r>
+      <w:r>
+        <w:rPr>
+          <w:rFonts w:eastAsia="Times New Roman" w:cstheme="minorHAnsi"/>
+          <w:kern w:val="0"/>
+          <w:szCs w:val="24"/>
+        </w:rPr>
+        <w:t> HKU space webpage</w:t>
+      </w:r>
+      <w:r>
+        <w:rPr>
+          <w:rFonts w:eastAsia="Times New Roman" w:cstheme="minorHAnsi"/>
+          <w:kern w:val="0"/>
+          <w:szCs w:val="24"/>
+        </w:rPr>
+        <w:t>/website</w:t>
+      </w:r>
+      <w:r>
+        <w:rPr>
+          <w:rFonts w:eastAsia="Times New Roman" w:cstheme="minorHAnsi"/>
+          <w:kern w:val="0"/>
+          <w:szCs w:val="24"/>
+        </w:rPr>
+        <w:t>? </w:t>
+      </w:r>
+    </w:p>
+    <w:p>
+      <w:pPr>
+        <w:widowControl/>
+        <w:textAlignment w:val="baseline"/>
+        <w:rPr>
+          <w:rFonts w:eastAsia="Times New Roman" w:cstheme="minorHAnsi" w:hint="eastAsia"/>
+          <w:kern w:val="0"/>
+          <w:szCs w:val="24"/>
+        </w:rPr>
+      </w:pPr>
+      <w:r>
+        <w:rPr>
+          <w:rFonts w:eastAsia="Times New Roman" w:cstheme="minorHAnsi"/>
+          <w:color w:val="FF0000"/>
+          <w:kern w:val="0"/>
+          <w:szCs w:val="24"/>
+        </w:rPr>
+        <w:t>How can I</w:t>
+      </w:r>
+      <w:r>
+        <w:rPr>
+          <w:rFonts w:eastAsia="Times New Roman" w:cstheme="minorHAnsi"/>
+          <w:kern w:val="0"/>
+          <w:szCs w:val="24"/>
+        </w:rPr>
+        <w:t xml:space="preserve"> find the webpage/website?</w:t>
+      </w:r>
+    </w:p>
+    <w:p>
+      <w:pPr>
+        <w:widowControl/>
+        <w:textAlignment w:val="baseline"/>
+        <w:rPr>
+          <w:rFonts w:eastAsia="Times New Roman" w:cstheme="minorHAnsi"/>
+          <w:kern w:val="0"/>
+          <w:szCs w:val="24"/>
+        </w:rPr>
+      </w:pPr>
+      <w:r>
+        <w:rPr>
+          <w:rFonts w:eastAsia="Times New Roman" w:cstheme="minorHAnsi"/>
+          <w:kern w:val="0"/>
+          <w:szCs w:val="24"/>
+        </w:rPr>
+        <w:t> </w:t>
+      </w:r>
+      <w:r>
+        <w:rPr>
+          <w:rFonts w:eastAsia="Times New Roman" w:cstheme="minorHAnsi"/>
+          <w:color w:val="FF0000"/>
+          <w:kern w:val="0"/>
+          <w:szCs w:val="24"/>
+        </w:rPr>
+        <w:t>Where can I</w:t>
+      </w:r>
+      <w:r>
+        <w:rPr>
+          <w:rFonts w:eastAsia="Times New Roman" w:cstheme="minorHAnsi"/>
+          <w:kern w:val="0"/>
+          <w:szCs w:val="24"/>
+        </w:rPr>
+        <w:t xml:space="preserve"> find the URL of HKU space?</w:t>
+      </w:r>
+    </w:p>
+    <w:p>
+      <w:pPr>
+        <w:widowControl/>
+        <w:textAlignment w:val="baseline"/>
+        <w:rPr>
+          <w:rFonts w:eastAsia="Times New Roman" w:cstheme="minorHAnsi"/>
+          <w:kern w:val="0"/>
+          <w:szCs w:val="24"/>
+        </w:rPr>
+      </w:pPr>
+    </w:p>
+    <w:p>
+      <w:pPr>
+        <w:widowControl/>
+        <w:textAlignment w:val="baseline"/>
+        <w:rPr>
+          <w:rFonts w:eastAsia="Times New Roman" w:cstheme="minorHAnsi"/>
+          <w:kern w:val="0"/>
+          <w:szCs w:val="24"/>
+        </w:rPr>
+      </w:pPr>
+      <w:r>
+        <w:rPr>
+          <w:rFonts w:eastAsia="Times New Roman" w:cstheme="minorHAnsi"/>
           <w:kern w:val="0"/>
           <w:szCs w:val="24"/>
         </w:rPr>
@@ -27,300 +771,11 @@
         <w:widowControl/>
         <w:textAlignment w:val="baseline"/>
         <w:rPr>
-          <w:rFonts w:ascii="Arial" w:eastAsia="Times New Roman" w:hAnsi="Arial" w:cs="Arial" w:hint="eastAsia"/>
-          <w:kern w:val="0"/>
-          <w:sz w:val="18"/>
-          <w:szCs w:val="18"/>
-        </w:rPr>
-      </w:pPr>
-      <w:r>
-        <w:rPr>
-          <w:rFonts w:ascii="Calibri" w:eastAsia="Times New Roman" w:hAnsi="Calibri" w:cs="Calibri"/>
-          <w:kern w:val="0"/>
-          <w:szCs w:val="24"/>
-        </w:rPr>
-        <w:t>  </w:t>
-      </w:r>
-    </w:p>
-    <w:p>
-      <w:pPr>
-        <w:widowControl/>
-        <w:textAlignment w:val="baseline"/>
-        <w:rPr>
-          <w:rFonts w:ascii="Arial" w:eastAsia="Times New Roman" w:hAnsi="Arial" w:cs="Arial" w:hint="eastAsia"/>
-          <w:kern w:val="0"/>
-          <w:sz w:val="18"/>
-          <w:szCs w:val="18"/>
-        </w:rPr>
-      </w:pPr>
-      <w:r>
-        <w:rPr>
-          <w:rFonts w:ascii="Calibri" w:eastAsia="Times New Roman" w:hAnsi="Calibri" w:cs="Calibri"/>
-          <w:kern w:val="0"/>
-          <w:szCs w:val="24"/>
-        </w:rPr>
-        <w:t>-&gt; phone number </w:t>
-      </w:r>
-    </w:p>
-    <w:p>
-      <w:pPr>
-        <w:widowControl/>
-        <w:textAlignment w:val="baseline"/>
-        <w:rPr>
-          <w:rFonts w:ascii="Arial" w:eastAsia="Times New Roman" w:hAnsi="Arial" w:cs="Arial" w:hint="eastAsia"/>
-          <w:kern w:val="0"/>
-          <w:sz w:val="18"/>
-          <w:szCs w:val="18"/>
-        </w:rPr>
-      </w:pPr>
-      <w:r>
-        <w:rPr>
-          <w:rFonts w:ascii="Calibri" w:eastAsia="Times New Roman" w:hAnsi="Calibri" w:cs="Calibri"/>
-          <w:kern w:val="0"/>
-          <w:szCs w:val="24"/>
-        </w:rPr>
-        <w:t>How to contact KEC school office? </w:t>
-      </w:r>
-    </w:p>
-    <w:p>
-      <w:pPr>
-        <w:widowControl/>
-        <w:textAlignment w:val="baseline"/>
-        <w:rPr>
-          <w:rFonts w:ascii="Arial" w:eastAsia="Times New Roman" w:hAnsi="Arial" w:cs="Arial" w:hint="eastAsia"/>
-          <w:kern w:val="0"/>
-          <w:sz w:val="18"/>
-          <w:szCs w:val="18"/>
-        </w:rPr>
-      </w:pPr>
-      <w:r>
-        <w:rPr>
-          <w:rFonts w:ascii="Calibri" w:eastAsia="Times New Roman" w:hAnsi="Calibri" w:cs="Calibri"/>
-          <w:kern w:val="0"/>
-          <w:szCs w:val="24"/>
-        </w:rPr>
-        <w:t>What is the contact number of KEC? </w:t>
-      </w:r>
-    </w:p>
-    <w:p>
-      <w:pPr>
-        <w:widowControl/>
-        <w:textAlignment w:val="baseline"/>
-        <w:rPr>
-          <w:rFonts w:ascii="Arial" w:eastAsia="Times New Roman" w:hAnsi="Arial" w:cs="Arial" w:hint="eastAsia"/>
-          <w:kern w:val="0"/>
-          <w:sz w:val="18"/>
-          <w:szCs w:val="18"/>
-        </w:rPr>
-      </w:pPr>
-      <w:r>
-        <w:rPr>
-          <w:rFonts w:ascii="Calibri" w:eastAsia="Times New Roman" w:hAnsi="Calibri" w:cs="Calibri"/>
-          <w:kern w:val="0"/>
-          <w:szCs w:val="24"/>
-        </w:rPr>
-        <w:t>Any contact details for the school office? </w:t>
-      </w:r>
-    </w:p>
-    <w:p>
-      <w:pPr>
-        <w:widowControl/>
-        <w:textAlignment w:val="baseline"/>
-        <w:rPr>
-          <w:rFonts w:ascii="Arial" w:eastAsia="Times New Roman" w:hAnsi="Arial" w:cs="Arial" w:hint="eastAsia"/>
-          <w:kern w:val="0"/>
-          <w:sz w:val="18"/>
-          <w:szCs w:val="18"/>
-        </w:rPr>
-      </w:pPr>
-      <w:r>
-        <w:rPr>
-          <w:rFonts w:ascii="Calibri" w:eastAsia="Times New Roman" w:hAnsi="Calibri" w:cs="Calibri"/>
-          <w:kern w:val="0"/>
-          <w:szCs w:val="24"/>
-        </w:rPr>
-        <w:t> </w:t>
-      </w:r>
-    </w:p>
-    <w:p>
-      <w:pPr>
-        <w:widowControl/>
-        <w:textAlignment w:val="baseline"/>
-        <w:rPr>
-          <w:rFonts w:ascii="Arial" w:eastAsia="Times New Roman" w:hAnsi="Arial" w:cs="Arial" w:hint="eastAsia"/>
-          <w:kern w:val="0"/>
-          <w:sz w:val="18"/>
-          <w:szCs w:val="18"/>
-        </w:rPr>
-      </w:pPr>
-      <w:r>
-        <w:rPr>
-          <w:rFonts w:ascii="Calibri" w:eastAsia="Times New Roman" w:hAnsi="Calibri" w:cs="Calibri"/>
-          <w:kern w:val="0"/>
-          <w:szCs w:val="24"/>
-        </w:rPr>
-        <w:t>-&gt; service hours </w:t>
-      </w:r>
-    </w:p>
-    <w:p>
-      <w:pPr>
-        <w:widowControl/>
-        <w:textAlignment w:val="baseline"/>
-        <w:rPr>
-          <w:rFonts w:ascii="Arial" w:eastAsia="Times New Roman" w:hAnsi="Arial" w:cs="Arial" w:hint="eastAsia"/>
-          <w:kern w:val="0"/>
-          <w:sz w:val="18"/>
-          <w:szCs w:val="18"/>
-        </w:rPr>
-      </w:pPr>
-      <w:r>
-        <w:rPr>
-          <w:rFonts w:ascii="Calibri" w:eastAsia="Times New Roman" w:hAnsi="Calibri" w:cs="Calibri"/>
-          <w:kern w:val="0"/>
-          <w:szCs w:val="24"/>
-        </w:rPr>
-        <w:t>What are the opening hours of KEC? </w:t>
-      </w:r>
-    </w:p>
-    <w:p>
-      <w:pPr>
-        <w:widowControl/>
-        <w:textAlignment w:val="baseline"/>
-        <w:rPr>
-          <w:rFonts w:ascii="Arial" w:eastAsia="Times New Roman" w:hAnsi="Arial" w:cs="Arial" w:hint="eastAsia"/>
-          <w:kern w:val="0"/>
-          <w:sz w:val="18"/>
-          <w:szCs w:val="18"/>
-        </w:rPr>
-      </w:pPr>
-      <w:r>
-        <w:rPr>
-          <w:rFonts w:ascii="Calibri" w:eastAsia="Times New Roman" w:hAnsi="Calibri" w:cs="Calibri"/>
-          <w:kern w:val="0"/>
-          <w:szCs w:val="24"/>
-        </w:rPr>
-        <w:t>Will campus open on Saturday and Sunday? </w:t>
-      </w:r>
-    </w:p>
-    <w:p>
-      <w:pPr>
-        <w:widowControl/>
-        <w:textAlignment w:val="baseline"/>
-        <w:rPr>
-          <w:rFonts w:ascii="Arial" w:eastAsia="Times New Roman" w:hAnsi="Arial" w:cs="Arial" w:hint="eastAsia"/>
-          <w:kern w:val="0"/>
-          <w:sz w:val="18"/>
-          <w:szCs w:val="18"/>
-        </w:rPr>
-      </w:pPr>
-      <w:r>
-        <w:rPr>
-          <w:rFonts w:ascii="Calibri" w:eastAsia="Times New Roman" w:hAnsi="Calibri" w:cs="Calibri"/>
-          <w:kern w:val="0"/>
-          <w:szCs w:val="24"/>
-        </w:rPr>
-        <w:t>Will campus open today? </w:t>
-      </w:r>
-    </w:p>
-    <w:p>
-      <w:pPr>
-        <w:widowControl/>
-        <w:textAlignment w:val="baseline"/>
-        <w:rPr>
-          <w:rFonts w:ascii="Arial" w:eastAsia="Times New Roman" w:hAnsi="Arial" w:cs="Arial" w:hint="eastAsia"/>
-          <w:kern w:val="0"/>
-          <w:sz w:val="18"/>
-          <w:szCs w:val="18"/>
-        </w:rPr>
-      </w:pPr>
-      <w:r>
-        <w:rPr>
-          <w:rFonts w:ascii="Calibri" w:eastAsia="Times New Roman" w:hAnsi="Calibri" w:cs="Calibri"/>
-          <w:kern w:val="0"/>
-          <w:szCs w:val="24"/>
-        </w:rPr>
-        <w:t> </w:t>
-      </w:r>
-    </w:p>
-    <w:p>
-      <w:pPr>
-        <w:widowControl/>
-        <w:textAlignment w:val="baseline"/>
-        <w:rPr>
-          <w:rFonts w:ascii="Arial" w:eastAsia="Times New Roman" w:hAnsi="Arial" w:cs="Arial" w:hint="eastAsia"/>
-          <w:kern w:val="0"/>
-          <w:sz w:val="18"/>
-          <w:szCs w:val="18"/>
-        </w:rPr>
-      </w:pPr>
-      <w:r>
-        <w:rPr>
-          <w:rFonts w:ascii="Calibri" w:eastAsia="Times New Roman" w:hAnsi="Calibri" w:cs="Calibri"/>
-          <w:kern w:val="0"/>
-          <w:szCs w:val="24"/>
-        </w:rPr>
-        <w:t>-&gt; webpage </w:t>
-      </w:r>
-    </w:p>
-    <w:p>
-      <w:pPr>
-        <w:widowControl/>
-        <w:textAlignment w:val="baseline"/>
-        <w:rPr>
-          <w:rFonts w:ascii="Arial" w:eastAsia="Times New Roman" w:hAnsi="Arial" w:cs="Arial" w:hint="eastAsia"/>
-          <w:kern w:val="0"/>
-          <w:sz w:val="18"/>
-          <w:szCs w:val="18"/>
-        </w:rPr>
-      </w:pPr>
-      <w:r>
-        <w:rPr>
-          <w:rFonts w:ascii="Calibri" w:eastAsia="Times New Roman" w:hAnsi="Calibri" w:cs="Calibri"/>
-          <w:kern w:val="0"/>
-          <w:szCs w:val="24"/>
-        </w:rPr>
-        <w:t>What is the email of HKU space? </w:t>
-      </w:r>
-    </w:p>
-    <w:p>
-      <w:pPr>
-        <w:widowControl/>
-        <w:textAlignment w:val="baseline"/>
-        <w:rPr>
-          <w:rFonts w:ascii="Arial" w:eastAsia="Times New Roman" w:hAnsi="Arial" w:cs="Arial" w:hint="eastAsia"/>
-          <w:kern w:val="0"/>
-          <w:sz w:val="18"/>
-          <w:szCs w:val="18"/>
-        </w:rPr>
-      </w:pPr>
-      <w:r>
-        <w:rPr>
-          <w:rFonts w:ascii="Calibri" w:eastAsia="Times New Roman" w:hAnsi="Calibri" w:cs="Calibri"/>
-          <w:kern w:val="0"/>
-          <w:szCs w:val="24"/>
-        </w:rPr>
-        <w:t>Any HKU space webpage? </w:t>
-      </w:r>
-    </w:p>
-    <w:p>
-      <w:pPr>
-        <w:widowControl/>
-        <w:textAlignment w:val="baseline"/>
-        <w:rPr>
-          <w:rFonts w:ascii="Arial" w:eastAsia="Times New Roman" w:hAnsi="Arial" w:cs="Arial" w:hint="eastAsia"/>
-          <w:kern w:val="0"/>
-          <w:sz w:val="18"/>
-          <w:szCs w:val="18"/>
-        </w:rPr>
-      </w:pPr>
-      <w:r>
-        <w:rPr>
-          <w:rFonts w:ascii="Calibri" w:eastAsia="Times New Roman" w:hAnsi="Calibri" w:cs="Calibri"/>
-          <w:kern w:val="0"/>
-          <w:szCs w:val="24"/>
-        </w:rPr>
-        <w:t> </w:t>
-      </w:r>
+          <w:rFonts w:eastAsia="Times New Roman" w:cstheme="minorHAnsi"/>
+          <w:kern w:val="0"/>
+          <w:szCs w:val="24"/>
+        </w:rPr>
+      </w:pPr>
     </w:p>
     <w:p>
       <w:pPr>
@@ -332,38 +787,27 @@
         <w:ind w:left="360" w:firstLine="0"/>
         <w:textAlignment w:val="baseline"/>
         <w:rPr>
-          <w:rFonts w:ascii="Calibri" w:eastAsia="Times New Roman" w:hAnsi="Calibri" w:cs="Calibri" w:hint="eastAsia"/>
-          <w:kern w:val="0"/>
-          <w:szCs w:val="24"/>
-        </w:rPr>
-      </w:pPr>
-      <w:r>
-        <w:rPr>
-          <w:rFonts w:ascii="Calibri" w:eastAsia="Times New Roman" w:hAnsi="Calibri" w:cs="Calibri"/>
-          <w:kern w:val="0"/>
-          <w:szCs w:val="24"/>
-        </w:rPr>
-        <w:t>Any facilities that I can use in KEC? </w:t>
-      </w:r>
-    </w:p>
-    <w:p>
-      <w:pPr>
-        <w:widowControl/>
-        <w:textAlignment w:val="baseline"/>
-        <w:rPr>
-          <w:rFonts w:ascii="Arial" w:eastAsia="Times New Roman" w:hAnsi="Arial" w:cs="Arial" w:hint="eastAsia"/>
-          <w:kern w:val="0"/>
-          <w:sz w:val="18"/>
-          <w:szCs w:val="18"/>
-        </w:rPr>
-      </w:pPr>
-      <w:r>
-        <w:rPr>
-          <w:rFonts w:ascii="Calibri" w:eastAsia="Times New Roman" w:hAnsi="Calibri" w:cs="Calibri"/>
-          <w:kern w:val="0"/>
-          <w:szCs w:val="24"/>
-        </w:rPr>
-        <w:t> </w:t>
+          <w:rFonts w:eastAsia="Times New Roman" w:cstheme="minorHAnsi"/>
+          <w:kern w:val="0"/>
+          <w:szCs w:val="24"/>
+        </w:rPr>
+      </w:pPr>
+      <w:r>
+        <w:rPr>
+          <w:rFonts w:eastAsia="Times New Roman" w:cstheme="minorHAnsi"/>
+          <w:color w:val="FF0000"/>
+          <w:kern w:val="0"/>
+          <w:szCs w:val="24"/>
+        </w:rPr>
+        <w:t xml:space="preserve">Any </w:t>
+      </w:r>
+      <w:r>
+        <w:rPr>
+          <w:rFonts w:eastAsia="Times New Roman" w:cstheme="minorHAnsi"/>
+          <w:kern w:val="0"/>
+          <w:szCs w:val="24"/>
+        </w:rPr>
+        <w:t>facilities that I can use in KEC? </w:t>
       </w:r>
     </w:p>
     <w:p>
@@ -376,38 +820,27 @@
         <w:ind w:left="360" w:firstLine="0"/>
         <w:textAlignment w:val="baseline"/>
         <w:rPr>
-          <w:rFonts w:ascii="Calibri" w:eastAsia="Times New Roman" w:hAnsi="Calibri" w:cs="Calibri" w:hint="eastAsia"/>
-          <w:kern w:val="0"/>
-          <w:szCs w:val="24"/>
-        </w:rPr>
-      </w:pPr>
-      <w:r>
-        <w:rPr>
-          <w:rFonts w:ascii="Calibri" w:eastAsia="Times New Roman" w:hAnsi="Calibri" w:cs="Calibri"/>
-          <w:kern w:val="0"/>
-          <w:szCs w:val="24"/>
-        </w:rPr>
-        <w:t>Any Study Room in KEC? </w:t>
-      </w:r>
-    </w:p>
-    <w:p>
-      <w:pPr>
-        <w:widowControl/>
-        <w:textAlignment w:val="baseline"/>
-        <w:rPr>
-          <w:rFonts w:ascii="Arial" w:eastAsia="Times New Roman" w:hAnsi="Arial" w:cs="Arial" w:hint="eastAsia"/>
-          <w:kern w:val="0"/>
-          <w:sz w:val="18"/>
-          <w:szCs w:val="18"/>
-        </w:rPr>
-      </w:pPr>
-      <w:r>
-        <w:rPr>
-          <w:rFonts w:ascii="Calibri" w:eastAsia="Times New Roman" w:hAnsi="Calibri" w:cs="Calibri"/>
-          <w:kern w:val="0"/>
-          <w:szCs w:val="24"/>
-        </w:rPr>
-        <w:t> </w:t>
+          <w:rFonts w:eastAsia="Times New Roman" w:cstheme="minorHAnsi"/>
+          <w:kern w:val="0"/>
+          <w:szCs w:val="24"/>
+        </w:rPr>
+      </w:pPr>
+      <w:r>
+        <w:rPr>
+          <w:rFonts w:eastAsia="Times New Roman" w:cstheme="minorHAnsi"/>
+          <w:color w:val="FF0000"/>
+          <w:kern w:val="0"/>
+          <w:szCs w:val="24"/>
+        </w:rPr>
+        <w:t>Any</w:t>
+      </w:r>
+      <w:r>
+        <w:rPr>
+          <w:rFonts w:eastAsia="Times New Roman" w:cstheme="minorHAnsi"/>
+          <w:kern w:val="0"/>
+          <w:szCs w:val="24"/>
+        </w:rPr>
+        <w:t xml:space="preserve"> Study Room in KEC? </w:t>
       </w:r>
     </w:p>
     <w:p>
@@ -420,38 +853,27 @@
         <w:ind w:left="360" w:firstLine="0"/>
         <w:textAlignment w:val="baseline"/>
         <w:rPr>
-          <w:rFonts w:ascii="Calibri" w:eastAsia="Times New Roman" w:hAnsi="Calibri" w:cs="Calibri" w:hint="eastAsia"/>
-          <w:kern w:val="0"/>
-          <w:szCs w:val="24"/>
-        </w:rPr>
-      </w:pPr>
-      <w:r>
-        <w:rPr>
-          <w:rFonts w:ascii="Calibri" w:eastAsia="Times New Roman" w:hAnsi="Calibri" w:cs="Calibri"/>
-          <w:kern w:val="0"/>
-          <w:szCs w:val="24"/>
-        </w:rPr>
-        <w:t>Where can I study in campus?  </w:t>
-      </w:r>
-    </w:p>
-    <w:p>
-      <w:pPr>
-        <w:widowControl/>
-        <w:textAlignment w:val="baseline"/>
-        <w:rPr>
-          <w:rFonts w:ascii="Arial" w:eastAsia="Times New Roman" w:hAnsi="Arial" w:cs="Arial" w:hint="eastAsia"/>
-          <w:kern w:val="0"/>
-          <w:sz w:val="18"/>
-          <w:szCs w:val="18"/>
-        </w:rPr>
-      </w:pPr>
-      <w:r>
-        <w:rPr>
-          <w:rFonts w:ascii="Calibri" w:eastAsia="Times New Roman" w:hAnsi="Calibri" w:cs="Calibri"/>
-          <w:kern w:val="0"/>
-          <w:szCs w:val="24"/>
-        </w:rPr>
-        <w:t> </w:t>
+          <w:rFonts w:eastAsia="Times New Roman" w:cstheme="minorHAnsi"/>
+          <w:kern w:val="0"/>
+          <w:szCs w:val="24"/>
+        </w:rPr>
+      </w:pPr>
+      <w:r>
+        <w:rPr>
+          <w:rFonts w:eastAsia="Times New Roman" w:cstheme="minorHAnsi"/>
+          <w:color w:val="FF0000"/>
+          <w:kern w:val="0"/>
+          <w:szCs w:val="24"/>
+        </w:rPr>
+        <w:t>Where</w:t>
+      </w:r>
+      <w:r>
+        <w:rPr>
+          <w:rFonts w:eastAsia="Times New Roman" w:cstheme="minorHAnsi"/>
+          <w:kern w:val="0"/>
+          <w:szCs w:val="24"/>
+        </w:rPr>
+        <w:t xml:space="preserve"> can I study in campus?  </w:t>
       </w:r>
     </w:p>
     <w:p>
@@ -464,38 +886,27 @@
         <w:ind w:left="360" w:firstLine="0"/>
         <w:textAlignment w:val="baseline"/>
         <w:rPr>
-          <w:rFonts w:ascii="Calibri" w:eastAsia="Times New Roman" w:hAnsi="Calibri" w:cs="Calibri" w:hint="eastAsia"/>
-          <w:kern w:val="0"/>
-          <w:szCs w:val="24"/>
-        </w:rPr>
-      </w:pPr>
-      <w:r>
-        <w:rPr>
-          <w:rFonts w:ascii="Calibri" w:eastAsia="Times New Roman" w:hAnsi="Calibri" w:cs="Calibri"/>
-          <w:kern w:val="0"/>
-          <w:szCs w:val="24"/>
-        </w:rPr>
-        <w:t>Any computer I can use or lend? </w:t>
-      </w:r>
-    </w:p>
-    <w:p>
-      <w:pPr>
-        <w:widowControl/>
-        <w:textAlignment w:val="baseline"/>
-        <w:rPr>
-          <w:rFonts w:ascii="Arial" w:eastAsia="Times New Roman" w:hAnsi="Arial" w:cs="Arial" w:hint="eastAsia"/>
-          <w:kern w:val="0"/>
-          <w:sz w:val="18"/>
-          <w:szCs w:val="18"/>
-        </w:rPr>
-      </w:pPr>
-      <w:r>
-        <w:rPr>
-          <w:rFonts w:ascii="Calibri" w:eastAsia="Times New Roman" w:hAnsi="Calibri" w:cs="Calibri"/>
-          <w:kern w:val="0"/>
-          <w:szCs w:val="24"/>
-        </w:rPr>
-        <w:t> </w:t>
+          <w:rFonts w:eastAsia="Times New Roman" w:cstheme="minorHAnsi"/>
+          <w:kern w:val="0"/>
+          <w:szCs w:val="24"/>
+        </w:rPr>
+      </w:pPr>
+      <w:r>
+        <w:rPr>
+          <w:rFonts w:eastAsia="Times New Roman" w:cstheme="minorHAnsi"/>
+          <w:color w:val="FF0000"/>
+          <w:kern w:val="0"/>
+          <w:szCs w:val="24"/>
+        </w:rPr>
+        <w:t>Any</w:t>
+      </w:r>
+      <w:r>
+        <w:rPr>
+          <w:rFonts w:eastAsia="Times New Roman" w:cstheme="minorHAnsi"/>
+          <w:kern w:val="0"/>
+          <w:szCs w:val="24"/>
+        </w:rPr>
+        <w:t xml:space="preserve"> computer I can use or lend? </w:t>
       </w:r>
     </w:p>
     <w:p>
@@ -508,38 +919,27 @@
         <w:ind w:left="360" w:firstLine="0"/>
         <w:textAlignment w:val="baseline"/>
         <w:rPr>
-          <w:rFonts w:ascii="Calibri" w:eastAsia="Times New Roman" w:hAnsi="Calibri" w:cs="Calibri" w:hint="eastAsia"/>
-          <w:kern w:val="0"/>
-          <w:szCs w:val="24"/>
-        </w:rPr>
-      </w:pPr>
-      <w:r>
-        <w:rPr>
-          <w:rFonts w:ascii="Calibri" w:eastAsia="Times New Roman" w:hAnsi="Calibri" w:cs="Calibri"/>
-          <w:kern w:val="0"/>
-          <w:szCs w:val="24"/>
-        </w:rPr>
-        <w:t>Where can I have my lunch in the campus? </w:t>
-      </w:r>
-    </w:p>
-    <w:p>
-      <w:pPr>
-        <w:widowControl/>
-        <w:textAlignment w:val="baseline"/>
-        <w:rPr>
-          <w:rFonts w:ascii="Arial" w:eastAsia="Times New Roman" w:hAnsi="Arial" w:cs="Arial" w:hint="eastAsia"/>
-          <w:kern w:val="0"/>
-          <w:sz w:val="18"/>
-          <w:szCs w:val="18"/>
-        </w:rPr>
-      </w:pPr>
-      <w:r>
-        <w:rPr>
-          <w:rFonts w:ascii="Calibri" w:eastAsia="Times New Roman" w:hAnsi="Calibri" w:cs="Calibri"/>
-          <w:kern w:val="0"/>
-          <w:szCs w:val="24"/>
-        </w:rPr>
-        <w:t> </w:t>
+          <w:rFonts w:eastAsia="Times New Roman" w:cstheme="minorHAnsi"/>
+          <w:kern w:val="0"/>
+          <w:szCs w:val="24"/>
+        </w:rPr>
+      </w:pPr>
+      <w:r>
+        <w:rPr>
+          <w:rFonts w:eastAsia="Times New Roman" w:cstheme="minorHAnsi"/>
+          <w:color w:val="FF0000"/>
+          <w:kern w:val="0"/>
+          <w:szCs w:val="24"/>
+        </w:rPr>
+        <w:t>Where</w:t>
+      </w:r>
+      <w:r>
+        <w:rPr>
+          <w:rFonts w:eastAsia="Times New Roman" w:cstheme="minorHAnsi"/>
+          <w:kern w:val="0"/>
+          <w:szCs w:val="24"/>
+        </w:rPr>
+        <w:t xml:space="preserve"> can I have my lunch in the campus? </w:t>
       </w:r>
     </w:p>
     <w:p>
@@ -552,38 +952,27 @@
         <w:ind w:left="360" w:firstLine="0"/>
         <w:textAlignment w:val="baseline"/>
         <w:rPr>
-          <w:rFonts w:ascii="Calibri" w:eastAsia="Times New Roman" w:hAnsi="Calibri" w:cs="Calibri" w:hint="eastAsia"/>
-          <w:kern w:val="0"/>
-          <w:szCs w:val="24"/>
-        </w:rPr>
-      </w:pPr>
-      <w:r>
-        <w:rPr>
-          <w:rFonts w:ascii="Calibri" w:eastAsia="Times New Roman" w:hAnsi="Calibri" w:cs="Calibri"/>
-          <w:kern w:val="0"/>
-          <w:szCs w:val="24"/>
-        </w:rPr>
-        <w:t>Where can I book a discussion room? </w:t>
-      </w:r>
-    </w:p>
-    <w:p>
-      <w:pPr>
-        <w:widowControl/>
-        <w:textAlignment w:val="baseline"/>
-        <w:rPr>
-          <w:rFonts w:ascii="Arial" w:eastAsia="Times New Roman" w:hAnsi="Arial" w:cs="Arial" w:hint="eastAsia"/>
-          <w:kern w:val="0"/>
-          <w:sz w:val="18"/>
-          <w:szCs w:val="18"/>
-        </w:rPr>
-      </w:pPr>
-      <w:r>
-        <w:rPr>
-          <w:rFonts w:ascii="Calibri" w:eastAsia="Times New Roman" w:hAnsi="Calibri" w:cs="Calibri"/>
-          <w:kern w:val="0"/>
-          <w:szCs w:val="24"/>
-        </w:rPr>
-        <w:t> </w:t>
+          <w:rFonts w:eastAsia="Times New Roman" w:cstheme="minorHAnsi"/>
+          <w:kern w:val="0"/>
+          <w:szCs w:val="24"/>
+        </w:rPr>
+      </w:pPr>
+      <w:r>
+        <w:rPr>
+          <w:rFonts w:eastAsia="Times New Roman" w:cstheme="minorHAnsi"/>
+          <w:color w:val="FF0000"/>
+          <w:kern w:val="0"/>
+          <w:szCs w:val="24"/>
+        </w:rPr>
+        <w:t>Where</w:t>
+      </w:r>
+      <w:r>
+        <w:rPr>
+          <w:rFonts w:eastAsia="Times New Roman" w:cstheme="minorHAnsi"/>
+          <w:kern w:val="0"/>
+          <w:szCs w:val="24"/>
+        </w:rPr>
+        <w:t xml:space="preserve"> can I book a discussion room? </w:t>
       </w:r>
     </w:p>
     <w:p>
@@ -596,38 +985,27 @@
         <w:ind w:left="360" w:firstLine="0"/>
         <w:textAlignment w:val="baseline"/>
         <w:rPr>
-          <w:rFonts w:ascii="Calibri" w:eastAsia="Times New Roman" w:hAnsi="Calibri" w:cs="Calibri" w:hint="eastAsia"/>
-          <w:kern w:val="0"/>
-          <w:szCs w:val="24"/>
-        </w:rPr>
-      </w:pPr>
-      <w:r>
-        <w:rPr>
-          <w:rFonts w:ascii="Calibri" w:eastAsia="Times New Roman" w:hAnsi="Calibri" w:cs="Calibri"/>
-          <w:kern w:val="0"/>
-          <w:szCs w:val="24"/>
-        </w:rPr>
-        <w:t>Which floor has library? </w:t>
-      </w:r>
-    </w:p>
-    <w:p>
-      <w:pPr>
-        <w:widowControl/>
-        <w:textAlignment w:val="baseline"/>
-        <w:rPr>
-          <w:rFonts w:ascii="Arial" w:eastAsia="Times New Roman" w:hAnsi="Arial" w:cs="Arial" w:hint="eastAsia"/>
-          <w:kern w:val="0"/>
-          <w:sz w:val="18"/>
-          <w:szCs w:val="18"/>
-        </w:rPr>
-      </w:pPr>
-      <w:r>
-        <w:rPr>
-          <w:rFonts w:ascii="Calibri" w:eastAsia="Times New Roman" w:hAnsi="Calibri" w:cs="Calibri"/>
-          <w:kern w:val="0"/>
-          <w:szCs w:val="24"/>
-        </w:rPr>
-        <w:t> </w:t>
+          <w:rFonts w:eastAsia="Times New Roman" w:cstheme="minorHAnsi"/>
+          <w:kern w:val="0"/>
+          <w:szCs w:val="24"/>
+        </w:rPr>
+      </w:pPr>
+      <w:r>
+        <w:rPr>
+          <w:rFonts w:eastAsia="Times New Roman" w:cstheme="minorHAnsi"/>
+          <w:color w:val="FF0000"/>
+          <w:kern w:val="0"/>
+          <w:szCs w:val="24"/>
+        </w:rPr>
+        <w:t>Which</w:t>
+      </w:r>
+      <w:r>
+        <w:rPr>
+          <w:rFonts w:eastAsia="Times New Roman" w:cstheme="minorHAnsi"/>
+          <w:kern w:val="0"/>
+          <w:szCs w:val="24"/>
+        </w:rPr>
+        <w:t xml:space="preserve"> floor has library? </w:t>
       </w:r>
     </w:p>
     <w:p>
@@ -640,34 +1018,76 @@
         <w:ind w:left="360" w:firstLine="0"/>
         <w:textAlignment w:val="baseline"/>
         <w:rPr>
-          <w:rFonts w:ascii="Calibri" w:eastAsia="Times New Roman" w:hAnsi="Calibri" w:cs="Calibri" w:hint="eastAsia"/>
-          <w:kern w:val="0"/>
-          <w:szCs w:val="24"/>
-        </w:rPr>
-      </w:pPr>
-      <w:r>
-        <w:rPr>
-          <w:rFonts w:ascii="Calibri" w:eastAsia="Times New Roman" w:hAnsi="Calibri" w:cs="Calibri"/>
-          <w:kern w:val="0"/>
-          <w:szCs w:val="24"/>
-        </w:rPr>
-        <w:t>What facilities provided on 3/F? </w:t>
-      </w:r>
-    </w:p>
-    <w:p>
-      <w:pPr>
-        <w:widowControl/>
-        <w:textAlignment w:val="baseline"/>
-        <w:rPr>
-          <w:rFonts w:ascii="Arial" w:eastAsia="Times New Roman" w:hAnsi="Arial" w:cs="Arial" w:hint="eastAsia"/>
-          <w:kern w:val="0"/>
-          <w:sz w:val="18"/>
-          <w:szCs w:val="18"/>
-        </w:rPr>
-      </w:pPr>
-      <w:r>
-        <w:rPr>
-          <w:rFonts w:ascii="Calibri" w:eastAsia="Times New Roman" w:hAnsi="Calibri" w:cs="Calibri"/>
+          <w:rFonts w:eastAsia="Times New Roman" w:cstheme="minorHAnsi"/>
+          <w:kern w:val="0"/>
+          <w:szCs w:val="24"/>
+        </w:rPr>
+      </w:pPr>
+      <w:r>
+        <w:rPr>
+          <w:rFonts w:eastAsia="Times New Roman" w:cstheme="minorHAnsi"/>
+          <w:color w:val="FF0000"/>
+          <w:kern w:val="0"/>
+          <w:szCs w:val="24"/>
+        </w:rPr>
+        <w:t>What</w:t>
+      </w:r>
+      <w:r>
+        <w:rPr>
+          <w:rFonts w:eastAsia="Times New Roman" w:cstheme="minorHAnsi"/>
+          <w:kern w:val="0"/>
+          <w:szCs w:val="24"/>
+        </w:rPr>
+        <w:t xml:space="preserve"> facilities provided on 3/F? </w:t>
+      </w:r>
+    </w:p>
+    <w:p>
+      <w:pPr>
+        <w:widowControl/>
+        <w:numPr>
+          <w:ilvl w:val="0"/>
+          <w:numId w:val="8"/>
+        </w:numPr>
+        <w:ind w:left="360" w:firstLine="0"/>
+        <w:textAlignment w:val="baseline"/>
+        <w:rPr>
+          <w:rFonts w:eastAsia="Times New Roman" w:cstheme="minorHAnsi"/>
+          <w:kern w:val="0"/>
+          <w:szCs w:val="24"/>
+        </w:rPr>
+      </w:pPr>
+      <w:r>
+        <w:rPr>
+          <w:rFonts w:eastAsia="Times New Roman" w:cstheme="minorHAnsi"/>
+          <w:color w:val="FF0000"/>
+          <w:kern w:val="0"/>
+          <w:szCs w:val="24"/>
+        </w:rPr>
+        <w:t xml:space="preserve">Which </w:t>
+      </w:r>
+      <w:r>
+        <w:rPr>
+          <w:rFonts w:eastAsia="Times New Roman" w:cstheme="minorHAnsi"/>
+          <w:color w:val="000000" w:themeColor="text1"/>
+          <w:kern w:val="0"/>
+          <w:szCs w:val="24"/>
+        </w:rPr>
+        <w:t>facilities were provided to use?</w:t>
+      </w:r>
+    </w:p>
+    <w:p>
+      <w:pPr>
+        <w:widowControl/>
+        <w:textAlignment w:val="baseline"/>
+        <w:rPr>
+          <w:rFonts w:eastAsia="Times New Roman" w:cstheme="minorHAnsi"/>
+          <w:kern w:val="0"/>
+          <w:szCs w:val="24"/>
+        </w:rPr>
+      </w:pPr>
+      <w:r>
+        <w:rPr>
+          <w:rFonts w:eastAsia="Times New Roman" w:cstheme="minorHAnsi"/>
           <w:kern w:val="0"/>
           <w:szCs w:val="24"/>
         </w:rPr>
@@ -677,37 +1097,67 @@
     <w:p>
       <w:pPr>
         <w:widowControl/>
-        <w:textAlignment w:val="baseline"/>
-        <w:rPr>
-          <w:rFonts w:ascii="Arial" w:eastAsia="Times New Roman" w:hAnsi="Arial" w:cs="Arial" w:hint="eastAsia"/>
-          <w:kern w:val="0"/>
-          <w:sz w:val="18"/>
-          <w:szCs w:val="18"/>
-        </w:rPr>
-      </w:pPr>
-      <w:r>
-        <w:rPr>
-          <w:rFonts w:ascii="Calibri" w:eastAsia="Times New Roman" w:hAnsi="Calibri" w:cs="Calibri"/>
-          <w:kern w:val="0"/>
-          <w:szCs w:val="24"/>
-        </w:rPr>
-        <w:t>Solutions: </w:t>
-      </w:r>
-    </w:p>
-    <w:p>
-      <w:pPr>
-        <w:widowControl/>
-        <w:textAlignment w:val="baseline"/>
-        <w:rPr>
-          <w:rFonts w:ascii="Arial" w:eastAsia="Times New Roman" w:hAnsi="Arial" w:cs="Arial" w:hint="eastAsia"/>
-          <w:kern w:val="0"/>
-          <w:sz w:val="18"/>
-          <w:szCs w:val="18"/>
-        </w:rPr>
-      </w:pPr>
-      <w:r>
-        <w:rPr>
-          <w:rFonts w:ascii="Calibri" w:eastAsia="Times New Roman" w:hAnsi="Calibri" w:cs="Calibri"/>
+        <w:rPr>
+          <w:rFonts w:eastAsia="Times New Roman" w:cstheme="minorHAnsi"/>
+          <w:kern w:val="0"/>
+          <w:szCs w:val="24"/>
+        </w:rPr>
+      </w:pPr>
+      <w:r>
+        <w:rPr>
+          <w:rFonts w:eastAsia="Times New Roman" w:cstheme="minorHAnsi"/>
+          <w:kern w:val="0"/>
+          <w:szCs w:val="24"/>
+        </w:rPr>
+        <w:br w:type="page"/>
+      </w:r>
+    </w:p>
+    <w:p>
+      <w:pPr>
+        <w:widowControl/>
+        <w:textAlignment w:val="baseline"/>
+        <w:rPr>
+          <w:rFonts w:eastAsia="Times New Roman" w:cstheme="minorHAnsi"/>
+          <w:kern w:val="0"/>
+          <w:szCs w:val="24"/>
+        </w:rPr>
+      </w:pPr>
+      <w:r>
+        <w:rPr>
+          <w:rFonts w:eastAsia="Times New Roman" w:cstheme="minorHAnsi"/>
+          <w:kern w:val="0"/>
+          <w:szCs w:val="24"/>
+        </w:rPr>
+        <w:lastRenderedPageBreak/>
+        <w:t xml:space="preserve">Some of the </w:t>
+      </w:r>
+      <w:r>
+        <w:rPr>
+          <w:rFonts w:eastAsia="Times New Roman" w:cstheme="minorHAnsi"/>
+          <w:kern w:val="0"/>
+          <w:szCs w:val="24"/>
+        </w:rPr>
+        <w:t>s</w:t>
+      </w:r>
+      <w:r>
+        <w:rPr>
+          <w:rFonts w:eastAsia="Times New Roman" w:cstheme="minorHAnsi"/>
+          <w:kern w:val="0"/>
+          <w:szCs w:val="24"/>
+        </w:rPr>
+        <w:t>olutions</w:t>
+      </w:r>
+      <w:r>
+        <w:rPr>
+          <w:rFonts w:eastAsia="Times New Roman" w:cstheme="minorHAnsi"/>
+          <w:kern w:val="0"/>
+          <w:szCs w:val="24"/>
+        </w:rPr>
+        <w:t xml:space="preserve"> for above questions:</w:t>
+      </w:r>
+      <w:r>
+        <w:rPr>
+          <w:rFonts w:eastAsia="Times New Roman" w:cstheme="minorHAnsi"/>
           <w:kern w:val="0"/>
           <w:szCs w:val="24"/>
         </w:rPr>
@@ -719,15 +1169,33 @@
         <w:widowControl/>
         <w:textAlignment w:val="baseline"/>
         <w:rPr>
-          <w:rFonts w:ascii="Arial" w:eastAsia="Times New Roman" w:hAnsi="Arial" w:cs="Arial" w:hint="eastAsia"/>
-          <w:kern w:val="0"/>
-          <w:sz w:val="18"/>
-          <w:szCs w:val="18"/>
-        </w:rPr>
-      </w:pPr>
-      <w:r>
-        <w:rPr>
-          <w:rFonts w:ascii="Calibri" w:eastAsia="Times New Roman" w:hAnsi="Calibri" w:cs="Calibri"/>
+          <w:rFonts w:eastAsia="Times New Roman" w:cstheme="minorHAnsi"/>
+          <w:kern w:val="0"/>
+          <w:szCs w:val="24"/>
+        </w:rPr>
+      </w:pPr>
+      <w:r>
+        <w:rPr>
+          <w:rFonts w:eastAsia="Times New Roman" w:cstheme="minorHAnsi"/>
+          <w:kern w:val="0"/>
+          <w:szCs w:val="24"/>
+        </w:rPr>
+        <w:t> </w:t>
+      </w:r>
+    </w:p>
+    <w:p>
+      <w:pPr>
+        <w:widowControl/>
+        <w:textAlignment w:val="baseline"/>
+        <w:rPr>
+          <w:rFonts w:eastAsia="Times New Roman" w:cstheme="minorHAnsi"/>
+          <w:kern w:val="0"/>
+          <w:szCs w:val="24"/>
+        </w:rPr>
+      </w:pPr>
+      <w:r>
+        <w:rPr>
+          <w:rFonts w:eastAsia="Times New Roman" w:cstheme="minorHAnsi"/>
           <w:kern w:val="0"/>
           <w:szCs w:val="24"/>
         </w:rPr>
@@ -739,15 +1207,14 @@
         <w:widowControl/>
         <w:textAlignment w:val="baseline"/>
         <w:rPr>
-          <w:rFonts w:ascii="Arial" w:eastAsia="Times New Roman" w:hAnsi="Arial" w:cs="Arial" w:hint="eastAsia"/>
-          <w:kern w:val="0"/>
-          <w:sz w:val="18"/>
-          <w:szCs w:val="18"/>
-        </w:rPr>
-      </w:pPr>
-      <w:r>
-        <w:rPr>
-          <w:rFonts w:ascii="Calibri" w:eastAsia="Times New Roman" w:hAnsi="Calibri" w:cs="Calibri"/>
+          <w:rFonts w:eastAsia="Times New Roman" w:cstheme="minorHAnsi"/>
+          <w:kern w:val="0"/>
+          <w:szCs w:val="24"/>
+        </w:rPr>
+      </w:pPr>
+      <w:r>
+        <w:rPr>
+          <w:rFonts w:eastAsia="Times New Roman" w:cstheme="minorHAnsi"/>
           <w:kern w:val="0"/>
           <w:szCs w:val="24"/>
         </w:rPr>
@@ -759,15 +1226,14 @@
         <w:widowControl/>
         <w:textAlignment w:val="baseline"/>
         <w:rPr>
-          <w:rFonts w:ascii="Arial" w:eastAsia="Times New Roman" w:hAnsi="Arial" w:cs="Arial" w:hint="eastAsia"/>
-          <w:kern w:val="0"/>
-          <w:sz w:val="18"/>
-          <w:szCs w:val="18"/>
-        </w:rPr>
-      </w:pPr>
-      <w:r>
-        <w:rPr>
-          <w:rFonts w:ascii="Calibri" w:eastAsia="Times New Roman" w:hAnsi="Calibri" w:cs="Calibri"/>
+          <w:rFonts w:eastAsia="Times New Roman" w:cstheme="minorHAnsi"/>
+          <w:kern w:val="0"/>
+          <w:szCs w:val="24"/>
+        </w:rPr>
+      </w:pPr>
+      <w:r>
+        <w:rPr>
+          <w:rFonts w:eastAsia="Times New Roman" w:cstheme="minorHAnsi"/>
           <w:kern w:val="0"/>
           <w:szCs w:val="24"/>
         </w:rPr>
@@ -779,15 +1245,14 @@
         <w:widowControl/>
         <w:textAlignment w:val="baseline"/>
         <w:rPr>
-          <w:rFonts w:ascii="Arial" w:eastAsia="Times New Roman" w:hAnsi="Arial" w:cs="Arial" w:hint="eastAsia"/>
-          <w:kern w:val="0"/>
-          <w:sz w:val="18"/>
-          <w:szCs w:val="18"/>
-        </w:rPr>
-      </w:pPr>
-      <w:r>
-        <w:rPr>
-          <w:rFonts w:ascii="Calibri" w:eastAsia="Times New Roman" w:hAnsi="Calibri" w:cs="Calibri"/>
+          <w:rFonts w:eastAsia="Times New Roman" w:cstheme="minorHAnsi"/>
+          <w:kern w:val="0"/>
+          <w:szCs w:val="24"/>
+        </w:rPr>
+      </w:pPr>
+      <w:r>
+        <w:rPr>
+          <w:rFonts w:eastAsia="Times New Roman" w:cstheme="minorHAnsi"/>
           <w:kern w:val="0"/>
           <w:szCs w:val="24"/>
         </w:rPr>
@@ -800,20 +1265,633 @@
         <w:ind w:left="960" w:firstLine="480"/>
         <w:textAlignment w:val="baseline"/>
         <w:rPr>
-          <w:rFonts w:ascii="Arial" w:eastAsia="Times New Roman" w:hAnsi="Arial" w:cs="Arial" w:hint="eastAsia"/>
-          <w:kern w:val="0"/>
-          <w:sz w:val="18"/>
-          <w:szCs w:val="18"/>
-        </w:rPr>
-      </w:pPr>
-      <w:r>
-        <w:rPr>
-          <w:rFonts w:ascii="Calibri" w:eastAsia="Times New Roman" w:hAnsi="Calibri" w:cs="Calibri"/>
+          <w:rFonts w:eastAsia="Times New Roman" w:cstheme="minorHAnsi"/>
+          <w:kern w:val="0"/>
+          <w:szCs w:val="24"/>
+        </w:rPr>
+      </w:pPr>
+      <w:r>
+        <w:rPr>
+          <w:rFonts w:eastAsia="Times New Roman" w:cstheme="minorHAnsi"/>
+          <w:kern w:val="0"/>
+          <w:szCs w:val="24"/>
+        </w:rPr>
+        <w:t>   0830 – 1730 (Saturday) </w:t>
+      </w:r>
+    </w:p>
+    <w:p>
+      <w:pPr>
+        <w:widowControl/>
+        <w:ind w:left="960" w:firstLine="480"/>
+        <w:textAlignment w:val="baseline"/>
+        <w:rPr>
+          <w:rFonts w:eastAsia="Times New Roman" w:cstheme="minorHAnsi"/>
+          <w:kern w:val="0"/>
+          <w:szCs w:val="24"/>
+        </w:rPr>
+      </w:pPr>
+      <w:r>
+        <w:rPr>
+          <w:rFonts w:eastAsia="Times New Roman" w:cstheme="minorHAnsi"/>
+          <w:kern w:val="0"/>
+          <w:szCs w:val="24"/>
+        </w:rPr>
+        <w:t>   0830 – 1630 (Sunday) </w:t>
+      </w:r>
+    </w:p>
+    <w:p>
+      <w:pPr>
+        <w:widowControl/>
+        <w:ind w:left="960" w:firstLine="480"/>
+        <w:textAlignment w:val="baseline"/>
+        <w:rPr>
+          <w:rFonts w:eastAsia="Times New Roman" w:cstheme="minorHAnsi"/>
+          <w:kern w:val="0"/>
+          <w:szCs w:val="24"/>
+        </w:rPr>
+      </w:pPr>
+      <w:r>
+        <w:rPr>
+          <w:rFonts w:eastAsia="Times New Roman" w:cstheme="minorHAnsi"/>
+          <w:kern w:val="0"/>
+          <w:szCs w:val="24"/>
+        </w:rPr>
+        <w:t> </w:t>
+      </w:r>
+    </w:p>
+    <w:p>
+      <w:pPr>
+        <w:widowControl/>
+        <w:textAlignment w:val="baseline"/>
+        <w:rPr>
+          <w:rFonts w:eastAsia="Times New Roman" w:cstheme="minorHAnsi"/>
+          <w:kern w:val="0"/>
+          <w:szCs w:val="24"/>
+        </w:rPr>
+      </w:pPr>
+      <w:r>
+        <w:rPr>
+          <w:rFonts w:eastAsia="Times New Roman" w:cstheme="minorHAnsi"/>
+          <w:kern w:val="0"/>
+          <w:szCs w:val="24"/>
+        </w:rPr>
+        <w:t>Clothing Industry Training Authority (CITA) </w:t>
+      </w:r>
+    </w:p>
+    <w:p>
+      <w:pPr>
+        <w:widowControl/>
+        <w:textAlignment w:val="baseline"/>
+        <w:rPr>
+          <w:rFonts w:eastAsia="Times New Roman" w:cstheme="minorHAnsi"/>
+          <w:kern w:val="0"/>
+          <w:szCs w:val="24"/>
+        </w:rPr>
+      </w:pPr>
+      <w:r>
+        <w:rPr>
+          <w:rFonts w:eastAsia="Times New Roman" w:cstheme="minorHAnsi"/>
+          <w:kern w:val="0"/>
+          <w:szCs w:val="24"/>
+        </w:rPr>
+        <w:t>37620110 </w:t>
+      </w:r>
+    </w:p>
+    <w:p>
+      <w:pPr>
+        <w:widowControl/>
+        <w:textAlignment w:val="baseline"/>
+        <w:rPr>
+          <w:rFonts w:eastAsia="Times New Roman" w:cstheme="minorHAnsi"/>
+          <w:kern w:val="0"/>
+          <w:szCs w:val="24"/>
+        </w:rPr>
+      </w:pPr>
+      <w:r>
+        <w:rPr>
+          <w:rFonts w:eastAsia="Times New Roman" w:cstheme="minorHAnsi"/>
+          <w:kern w:val="0"/>
+          <w:szCs w:val="24"/>
+        </w:rPr>
+        <w:t>Opening Hours: 0900 – 2000 (Weekdays) </w:t>
+      </w:r>
+    </w:p>
+    <w:p>
+      <w:pPr>
+        <w:widowControl/>
+        <w:ind w:left="960" w:firstLine="480"/>
+        <w:textAlignment w:val="baseline"/>
+        <w:rPr>
+          <w:rFonts w:eastAsia="Times New Roman" w:cstheme="minorHAnsi"/>
+          <w:kern w:val="0"/>
+          <w:szCs w:val="24"/>
+        </w:rPr>
+      </w:pPr>
+      <w:r>
+        <w:rPr>
+          <w:rFonts w:eastAsia="Times New Roman" w:cstheme="minorHAnsi"/>
+          <w:kern w:val="0"/>
+          <w:szCs w:val="24"/>
+        </w:rPr>
+        <w:t>   0900 – 1800 (Saturday) </w:t>
+      </w:r>
+    </w:p>
+    <w:p>
+      <w:pPr>
+        <w:widowControl/>
+        <w:ind w:left="960" w:firstLine="480"/>
+        <w:textAlignment w:val="baseline"/>
+        <w:rPr>
+          <w:rFonts w:eastAsia="Times New Roman" w:cstheme="minorHAnsi"/>
+          <w:kern w:val="0"/>
+          <w:szCs w:val="24"/>
+        </w:rPr>
+      </w:pPr>
+      <w:r>
+        <w:rPr>
+          <w:rFonts w:eastAsia="Times New Roman" w:cstheme="minorHAnsi"/>
+          <w:kern w:val="0"/>
+          <w:szCs w:val="24"/>
+        </w:rPr>
+        <w:t> </w:t>
+      </w:r>
+    </w:p>
+    <w:p>
+      <w:pPr>
+        <w:widowControl/>
+        <w:textAlignment w:val="baseline"/>
+        <w:rPr>
+          <w:rFonts w:eastAsia="Times New Roman" w:cstheme="minorHAnsi"/>
+          <w:kern w:val="0"/>
+          <w:szCs w:val="24"/>
+        </w:rPr>
+      </w:pPr>
+      <w:r>
+        <w:rPr>
+          <w:rFonts w:eastAsia="Times New Roman" w:cstheme="minorHAnsi"/>
+          <w:kern w:val="0"/>
+          <w:szCs w:val="24"/>
+        </w:rPr>
+        <w:t>Island East Campus (IEC) </w:t>
+      </w:r>
+    </w:p>
+    <w:p>
+      <w:pPr>
+        <w:widowControl/>
+        <w:textAlignment w:val="baseline"/>
+        <w:rPr>
+          <w:rFonts w:eastAsia="Times New Roman" w:cstheme="minorHAnsi"/>
+          <w:kern w:val="0"/>
+          <w:szCs w:val="24"/>
+        </w:rPr>
+      </w:pPr>
+      <w:r>
+        <w:rPr>
+          <w:rFonts w:eastAsia="Times New Roman" w:cstheme="minorHAnsi"/>
+          <w:kern w:val="0"/>
+          <w:szCs w:val="24"/>
+        </w:rPr>
+        <w:t>37620033 </w:t>
+      </w:r>
+    </w:p>
+    <w:p>
+      <w:pPr>
+        <w:widowControl/>
+        <w:textAlignment w:val="baseline"/>
+        <w:rPr>
+          <w:rFonts w:eastAsia="Times New Roman" w:cstheme="minorHAnsi"/>
+          <w:kern w:val="0"/>
+          <w:szCs w:val="24"/>
+        </w:rPr>
+      </w:pPr>
+      <w:r>
+        <w:rPr>
+          <w:rFonts w:eastAsia="Times New Roman" w:cstheme="minorHAnsi"/>
+          <w:kern w:val="0"/>
+          <w:szCs w:val="24"/>
+        </w:rPr>
+        <w:t>Opening Hours: 0830 – 1930 (Weekdays) </w:t>
+      </w:r>
+    </w:p>
+    <w:p>
+      <w:pPr>
+        <w:widowControl/>
+        <w:ind w:left="960" w:firstLine="480"/>
+        <w:textAlignment w:val="baseline"/>
+        <w:rPr>
+          <w:rFonts w:eastAsia="Times New Roman" w:cstheme="minorHAnsi"/>
+          <w:kern w:val="0"/>
+          <w:szCs w:val="24"/>
+        </w:rPr>
+      </w:pPr>
+      <w:r>
+        <w:rPr>
+          <w:rFonts w:eastAsia="Times New Roman" w:cstheme="minorHAnsi"/>
+          <w:kern w:val="0"/>
+          <w:szCs w:val="24"/>
+        </w:rPr>
+        <w:t>   0830 – 1730 (Saturday) </w:t>
+      </w:r>
+    </w:p>
+    <w:p>
+      <w:pPr>
+        <w:widowControl/>
+        <w:textAlignment w:val="baseline"/>
+        <w:rPr>
+          <w:rFonts w:eastAsia="Times New Roman" w:cstheme="minorHAnsi"/>
+          <w:kern w:val="0"/>
+          <w:szCs w:val="24"/>
+        </w:rPr>
+      </w:pPr>
+      <w:r>
+        <w:rPr>
+          <w:rFonts w:eastAsia="Times New Roman" w:cstheme="minorHAnsi"/>
+          <w:kern w:val="0"/>
+          <w:szCs w:val="24"/>
+        </w:rPr>
+        <w:t> </w:t>
+      </w:r>
+    </w:p>
+    <w:p>
+      <w:pPr>
+        <w:widowControl/>
+        <w:textAlignment w:val="baseline"/>
+        <w:rPr>
+          <w:rFonts w:eastAsia="Times New Roman" w:cstheme="minorHAnsi"/>
+          <w:kern w:val="0"/>
+          <w:szCs w:val="24"/>
+        </w:rPr>
+      </w:pPr>
+      <w:r>
+        <w:rPr>
+          <w:rFonts w:eastAsia="Times New Roman" w:cstheme="minorHAnsi"/>
+          <w:kern w:val="0"/>
+          <w:szCs w:val="24"/>
+        </w:rPr>
+        <w:t>Fortress Tower Centre (FTC) </w:t>
+      </w:r>
+    </w:p>
+    <w:p>
+      <w:pPr>
+        <w:widowControl/>
+        <w:textAlignment w:val="baseline"/>
+        <w:rPr>
+          <w:rFonts w:eastAsia="Times New Roman" w:cstheme="minorHAnsi"/>
+          <w:kern w:val="0"/>
+          <w:szCs w:val="24"/>
+        </w:rPr>
+      </w:pPr>
+      <w:r>
+        <w:rPr>
+          <w:rFonts w:eastAsia="Times New Roman" w:cstheme="minorHAnsi"/>
+          <w:kern w:val="0"/>
+          <w:szCs w:val="24"/>
+        </w:rPr>
+        <w:t>37620988 </w:t>
+      </w:r>
+    </w:p>
+    <w:p>
+      <w:pPr>
+        <w:widowControl/>
+        <w:textAlignment w:val="baseline"/>
+        <w:rPr>
+          <w:rFonts w:eastAsia="Times New Roman" w:cstheme="minorHAnsi"/>
+          <w:kern w:val="0"/>
+          <w:szCs w:val="24"/>
+        </w:rPr>
+      </w:pPr>
+      <w:r>
+        <w:rPr>
+          <w:rFonts w:eastAsia="Times New Roman" w:cstheme="minorHAnsi"/>
+          <w:kern w:val="0"/>
+          <w:szCs w:val="24"/>
+        </w:rPr>
+        <w:t>Opening Hours: 0830 – 1930 (Weekdays) </w:t>
+      </w:r>
+    </w:p>
+    <w:p>
+      <w:pPr>
+        <w:widowControl/>
+        <w:textAlignment w:val="baseline"/>
+        <w:rPr>
+          <w:rFonts w:eastAsia="Times New Roman" w:cstheme="minorHAnsi"/>
+          <w:kern w:val="0"/>
+          <w:szCs w:val="24"/>
+        </w:rPr>
+      </w:pPr>
+      <w:r>
+        <w:rPr>
+          <w:rFonts w:eastAsia="Times New Roman" w:cstheme="minorHAnsi"/>
+          <w:kern w:val="0"/>
+          <w:szCs w:val="24"/>
+        </w:rPr>
+        <w:t> </w:t>
+      </w:r>
+    </w:p>
+    <w:p>
+      <w:pPr>
+        <w:widowControl/>
+        <w:textAlignment w:val="baseline"/>
+        <w:rPr>
+          <w:rFonts w:eastAsia="Times New Roman" w:cstheme="minorHAnsi"/>
+          <w:kern w:val="0"/>
+          <w:szCs w:val="24"/>
+        </w:rPr>
+      </w:pPr>
+      <w:r>
+        <w:rPr>
+          <w:rFonts w:eastAsia="Times New Roman" w:cstheme="minorHAnsi"/>
+          <w:kern w:val="0"/>
+          <w:szCs w:val="24"/>
+        </w:rPr>
+        <w:t>Admiralty Centre &amp; United Centre (ADC &amp; UNC) </w:t>
+      </w:r>
+    </w:p>
+    <w:p>
+      <w:pPr>
+        <w:widowControl/>
+        <w:textAlignment w:val="baseline"/>
+        <w:rPr>
+          <w:rFonts w:eastAsia="Times New Roman" w:cstheme="minorHAnsi"/>
+          <w:kern w:val="0"/>
+          <w:szCs w:val="24"/>
+        </w:rPr>
+      </w:pPr>
+      <w:r>
+        <w:rPr>
+          <w:rFonts w:eastAsia="Times New Roman" w:cstheme="minorHAnsi"/>
+          <w:kern w:val="0"/>
+          <w:szCs w:val="24"/>
+        </w:rPr>
+        <w:t>29107620 </w:t>
+      </w:r>
+    </w:p>
+    <w:p>
+      <w:pPr>
+        <w:widowControl/>
+        <w:textAlignment w:val="baseline"/>
+        <w:rPr>
+          <w:rFonts w:eastAsia="Times New Roman" w:cstheme="minorHAnsi"/>
+          <w:kern w:val="0"/>
+          <w:szCs w:val="24"/>
+        </w:rPr>
+      </w:pPr>
+      <w:r>
+        <w:rPr>
+          <w:rFonts w:eastAsia="Times New Roman" w:cstheme="minorHAnsi"/>
+          <w:kern w:val="0"/>
+          <w:szCs w:val="24"/>
+        </w:rPr>
+        <w:t>Opening Hours: 0830 – 1930 (Weekdays) </w:t>
+      </w:r>
+    </w:p>
+    <w:p>
+      <w:pPr>
+        <w:widowControl/>
+        <w:ind w:left="960" w:firstLine="480"/>
+        <w:textAlignment w:val="baseline"/>
+        <w:rPr>
+          <w:rFonts w:eastAsia="Times New Roman" w:cstheme="minorHAnsi"/>
+          <w:kern w:val="0"/>
+          <w:szCs w:val="24"/>
+        </w:rPr>
+      </w:pPr>
+      <w:r>
+        <w:rPr>
+          <w:rFonts w:eastAsia="Times New Roman" w:cstheme="minorHAnsi"/>
+          <w:kern w:val="0"/>
+          <w:szCs w:val="24"/>
+        </w:rPr>
+        <w:t>   0830 – 1730 (Saturday) </w:t>
+      </w:r>
+    </w:p>
+    <w:p>
+      <w:pPr>
+        <w:widowControl/>
+        <w:textAlignment w:val="baseline"/>
+        <w:rPr>
+          <w:rFonts w:eastAsia="Times New Roman" w:cstheme="minorHAnsi"/>
+          <w:kern w:val="0"/>
+          <w:szCs w:val="24"/>
+        </w:rPr>
+      </w:pPr>
+      <w:r>
+        <w:rPr>
+          <w:rFonts w:eastAsia="Times New Roman" w:cstheme="minorHAnsi"/>
+          <w:kern w:val="0"/>
+          <w:szCs w:val="24"/>
+        </w:rPr>
+        <w:t> </w:t>
+      </w:r>
+    </w:p>
+    <w:p>
+      <w:pPr>
+        <w:widowControl/>
+        <w:textAlignment w:val="baseline"/>
+        <w:rPr>
+          <w:rFonts w:eastAsia="Times New Roman" w:cstheme="minorHAnsi"/>
+          <w:kern w:val="0"/>
+          <w:szCs w:val="24"/>
+        </w:rPr>
+      </w:pPr>
+      <w:r>
+        <w:rPr>
+          <w:rFonts w:eastAsia="Times New Roman" w:cstheme="minorHAnsi"/>
+          <w:kern w:val="0"/>
+          <w:szCs w:val="24"/>
+        </w:rPr>
+        <w:t> There are rooms that provide to you in KEC: </w:t>
+      </w:r>
+    </w:p>
+    <w:p>
+      <w:pPr>
+        <w:widowControl/>
+        <w:textAlignment w:val="baseline"/>
+        <w:rPr>
+          <w:rFonts w:eastAsia="Times New Roman" w:cstheme="minorHAnsi"/>
+          <w:kern w:val="0"/>
+          <w:szCs w:val="24"/>
+        </w:rPr>
+      </w:pPr>
+      <w:r>
+        <w:rPr>
+          <w:rFonts w:eastAsia="Times New Roman" w:cstheme="minorHAnsi"/>
+          <w:kern w:val="0"/>
+          <w:szCs w:val="24"/>
+        </w:rPr>
+        <w:t> </w:t>
+      </w:r>
+    </w:p>
+    <w:p>
+      <w:pPr>
+        <w:widowControl/>
+        <w:textAlignment w:val="baseline"/>
+        <w:rPr>
+          <w:rFonts w:eastAsia="Times New Roman" w:cstheme="minorHAnsi"/>
+          <w:kern w:val="0"/>
+          <w:szCs w:val="24"/>
+        </w:rPr>
+      </w:pPr>
+      <w:r>
+        <w:rPr>
+          <w:rFonts w:eastAsia="Times New Roman" w:cstheme="minorHAnsi"/>
+          <w:kern w:val="0"/>
+          <w:szCs w:val="24"/>
+        </w:rPr>
+        <w:t>2/F, </w:t>
+      </w:r>
+    </w:p>
+    <w:p>
+      <w:pPr>
+        <w:widowControl/>
+        <w:textAlignment w:val="baseline"/>
+        <w:rPr>
+          <w:rFonts w:eastAsia="Times New Roman" w:cstheme="minorHAnsi"/>
+          <w:kern w:val="0"/>
+          <w:szCs w:val="24"/>
+        </w:rPr>
+      </w:pPr>
+      <w:r>
+        <w:rPr>
+          <w:rFonts w:eastAsia="Times New Roman" w:cstheme="minorHAnsi"/>
+          <w:kern w:val="0"/>
+          <w:szCs w:val="24"/>
+        </w:rPr>
+        <w:t>Discussion Room – KEC 201, 202, 203 </w:t>
+      </w:r>
+    </w:p>
+    <w:p>
+      <w:pPr>
+        <w:widowControl/>
+        <w:textAlignment w:val="baseline"/>
+        <w:rPr>
+          <w:rFonts w:eastAsia="Times New Roman" w:cstheme="minorHAnsi"/>
+          <w:kern w:val="0"/>
+          <w:szCs w:val="24"/>
+        </w:rPr>
+      </w:pPr>
+      <w:r>
+        <w:rPr>
+          <w:rFonts w:eastAsia="Times New Roman" w:cstheme="minorHAnsi"/>
+          <w:kern w:val="0"/>
+          <w:szCs w:val="24"/>
+        </w:rPr>
+        <w:t>Opening Hours: 0830 – 1720 (Mon – Fri) </w:t>
+      </w:r>
+    </w:p>
+    <w:p>
+      <w:pPr>
+        <w:widowControl/>
+        <w:textAlignment w:val="baseline"/>
+        <w:rPr>
+          <w:rFonts w:eastAsia="Times New Roman" w:cstheme="minorHAnsi"/>
+          <w:kern w:val="0"/>
+          <w:szCs w:val="24"/>
+        </w:rPr>
+      </w:pPr>
+      <w:r>
+        <w:rPr>
+          <w:rFonts w:eastAsia="Times New Roman" w:cstheme="minorHAnsi"/>
+          <w:kern w:val="0"/>
+          <w:szCs w:val="24"/>
+        </w:rPr>
+        <w:t>Discussion Room – KEC 204 </w:t>
+      </w:r>
+    </w:p>
+    <w:p>
+      <w:pPr>
+        <w:widowControl/>
+        <w:textAlignment w:val="baseline"/>
+        <w:rPr>
+          <w:rFonts w:eastAsia="Times New Roman" w:cstheme="minorHAnsi"/>
+          <w:kern w:val="0"/>
+          <w:szCs w:val="24"/>
+        </w:rPr>
+      </w:pPr>
+      <w:r>
+        <w:rPr>
+          <w:rFonts w:eastAsia="Times New Roman" w:cstheme="minorHAnsi"/>
+          <w:kern w:val="0"/>
+          <w:szCs w:val="24"/>
+        </w:rPr>
+        <w:t>Opening Hours: 0830 – 1720 (Wed – Fri) </w:t>
+      </w:r>
+    </w:p>
+    <w:p>
+      <w:pPr>
+        <w:widowControl/>
+        <w:textAlignment w:val="baseline"/>
+        <w:rPr>
+          <w:rFonts w:eastAsia="Times New Roman" w:cstheme="minorHAnsi"/>
+          <w:kern w:val="0"/>
+          <w:szCs w:val="24"/>
+        </w:rPr>
+      </w:pPr>
+      <w:r>
+        <w:rPr>
+          <w:rFonts w:eastAsia="Times New Roman" w:cstheme="minorHAnsi"/>
+          <w:kern w:val="0"/>
+          <w:szCs w:val="24"/>
+        </w:rPr>
+        <w:t> </w:t>
+      </w:r>
+    </w:p>
+    <w:p>
+      <w:pPr>
+        <w:widowControl/>
+        <w:textAlignment w:val="baseline"/>
+        <w:rPr>
+          <w:rFonts w:eastAsia="Times New Roman" w:cstheme="minorHAnsi"/>
+          <w:kern w:val="0"/>
+          <w:szCs w:val="24"/>
+        </w:rPr>
+      </w:pPr>
+      <w:r>
+        <w:rPr>
+          <w:rFonts w:eastAsia="Times New Roman" w:cstheme="minorHAnsi"/>
+          <w:kern w:val="0"/>
+          <w:szCs w:val="24"/>
+        </w:rPr>
+        <w:t>3/F, </w:t>
+      </w:r>
+    </w:p>
+    <w:p>
+      <w:pPr>
+        <w:widowControl/>
+        <w:textAlignment w:val="baseline"/>
+        <w:rPr>
+          <w:rFonts w:eastAsia="Times New Roman" w:cstheme="minorHAnsi"/>
+          <w:kern w:val="0"/>
+          <w:szCs w:val="24"/>
+        </w:rPr>
+      </w:pPr>
+      <w:r>
+        <w:rPr>
+          <w:rFonts w:eastAsia="Times New Roman" w:cstheme="minorHAnsi"/>
+          <w:kern w:val="0"/>
+          <w:szCs w:val="24"/>
+        </w:rPr>
+        <w:t>Computer Lab </w:t>
+      </w:r>
+    </w:p>
+    <w:p>
+      <w:pPr>
+        <w:widowControl/>
+        <w:textAlignment w:val="baseline"/>
+        <w:rPr>
+          <w:rFonts w:eastAsia="Times New Roman" w:cstheme="minorHAnsi"/>
+          <w:kern w:val="0"/>
+          <w:szCs w:val="24"/>
+        </w:rPr>
+      </w:pPr>
+      <w:r>
+        <w:rPr>
+          <w:rFonts w:eastAsia="Times New Roman" w:cstheme="minorHAnsi"/>
           <w:kern w:val="0"/>
           <w:szCs w:val="24"/>
         </w:rPr>
         <w:lastRenderedPageBreak/>
-        <w:t>   0830 – 1730 (Saturday) </w:t>
+        <w:t>Opening Hours: 0830 – 2200 (Mon – Sat) </w:t>
       </w:r>
     </w:p>
     <w:p>
@@ -822,19 +1900,56 @@
         <w:ind w:left="960" w:firstLine="480"/>
         <w:textAlignment w:val="baseline"/>
         <w:rPr>
-          <w:rFonts w:ascii="Arial" w:eastAsia="Times New Roman" w:hAnsi="Arial" w:cs="Arial" w:hint="eastAsia"/>
-          <w:kern w:val="0"/>
-          <w:sz w:val="18"/>
-          <w:szCs w:val="18"/>
-        </w:rPr>
-      </w:pPr>
-      <w:r>
-        <w:rPr>
-          <w:rFonts w:ascii="Calibri" w:eastAsia="Times New Roman" w:hAnsi="Calibri" w:cs="Calibri"/>
-          <w:kern w:val="0"/>
-          <w:szCs w:val="24"/>
-        </w:rPr>
-        <w:t>   0830 – 1630 (Sunday) </w:t>
+          <w:rFonts w:eastAsia="Times New Roman" w:cstheme="minorHAnsi"/>
+          <w:kern w:val="0"/>
+          <w:szCs w:val="24"/>
+        </w:rPr>
+      </w:pPr>
+      <w:r>
+        <w:rPr>
+          <w:rFonts w:eastAsia="Times New Roman" w:cstheme="minorHAnsi"/>
+          <w:kern w:val="0"/>
+          <w:szCs w:val="24"/>
+        </w:rPr>
+        <w:t>   0830 – 1730 (Sun) </w:t>
+      </w:r>
+    </w:p>
+    <w:p>
+      <w:pPr>
+        <w:widowControl/>
+        <w:textAlignment w:val="baseline"/>
+        <w:rPr>
+          <w:rFonts w:eastAsia="Times New Roman" w:cstheme="minorHAnsi"/>
+          <w:kern w:val="0"/>
+          <w:szCs w:val="24"/>
+        </w:rPr>
+      </w:pPr>
+      <w:r>
+        <w:rPr>
+          <w:rFonts w:eastAsia="Times New Roman" w:cstheme="minorHAnsi"/>
+          <w:kern w:val="0"/>
+          <w:szCs w:val="24"/>
+        </w:rPr>
+        <w:t>Student Common Room </w:t>
+      </w:r>
+    </w:p>
+    <w:p>
+      <w:pPr>
+        <w:widowControl/>
+        <w:textAlignment w:val="baseline"/>
+        <w:rPr>
+          <w:rFonts w:eastAsia="Times New Roman" w:cstheme="minorHAnsi"/>
+          <w:kern w:val="0"/>
+          <w:szCs w:val="24"/>
+        </w:rPr>
+      </w:pPr>
+      <w:r>
+        <w:rPr>
+          <w:rFonts w:eastAsia="Times New Roman" w:cstheme="minorHAnsi"/>
+          <w:kern w:val="0"/>
+          <w:szCs w:val="24"/>
+        </w:rPr>
+        <w:t>Opening Hours: 0830 – 2200 (Mon – Sat) </w:t>
       </w:r>
     </w:p>
     <w:p>
@@ -843,15 +1958,91 @@
         <w:ind w:left="960" w:firstLine="480"/>
         <w:textAlignment w:val="baseline"/>
         <w:rPr>
-          <w:rFonts w:ascii="Arial" w:eastAsia="Times New Roman" w:hAnsi="Arial" w:cs="Arial" w:hint="eastAsia"/>
-          <w:kern w:val="0"/>
-          <w:sz w:val="18"/>
-          <w:szCs w:val="18"/>
-        </w:rPr>
-      </w:pPr>
-      <w:r>
-        <w:rPr>
-          <w:rFonts w:ascii="Calibri" w:eastAsia="Times New Roman" w:hAnsi="Calibri" w:cs="Calibri"/>
+          <w:rFonts w:eastAsia="Times New Roman" w:cstheme="minorHAnsi"/>
+          <w:kern w:val="0"/>
+          <w:szCs w:val="24"/>
+        </w:rPr>
+      </w:pPr>
+      <w:r>
+        <w:rPr>
+          <w:rFonts w:eastAsia="Times New Roman" w:cstheme="minorHAnsi"/>
+          <w:kern w:val="0"/>
+          <w:szCs w:val="24"/>
+        </w:rPr>
+        <w:t>   0830 – 1730 (Sun) </w:t>
+      </w:r>
+    </w:p>
+    <w:p>
+      <w:pPr>
+        <w:widowControl/>
+        <w:textAlignment w:val="baseline"/>
+        <w:rPr>
+          <w:rFonts w:eastAsia="Times New Roman" w:cstheme="minorHAnsi"/>
+          <w:kern w:val="0"/>
+          <w:szCs w:val="24"/>
+        </w:rPr>
+      </w:pPr>
+      <w:r>
+        <w:rPr>
+          <w:rFonts w:eastAsia="Times New Roman" w:cstheme="minorHAnsi"/>
+          <w:kern w:val="0"/>
+          <w:szCs w:val="24"/>
+        </w:rPr>
+        <w:t>Student Lounge </w:t>
+      </w:r>
+    </w:p>
+    <w:p>
+      <w:pPr>
+        <w:widowControl/>
+        <w:textAlignment w:val="baseline"/>
+        <w:rPr>
+          <w:rFonts w:eastAsia="Times New Roman" w:cstheme="minorHAnsi"/>
+          <w:kern w:val="0"/>
+          <w:szCs w:val="24"/>
+        </w:rPr>
+      </w:pPr>
+      <w:r>
+        <w:rPr>
+          <w:rFonts w:eastAsia="Times New Roman" w:cstheme="minorHAnsi"/>
+          <w:kern w:val="0"/>
+          <w:szCs w:val="24"/>
+        </w:rPr>
+        <w:t>Opening Hours: 0830 – 2200 (Mon – Sat) </w:t>
+      </w:r>
+    </w:p>
+    <w:p>
+      <w:pPr>
+        <w:widowControl/>
+        <w:ind w:left="960" w:firstLine="480"/>
+        <w:textAlignment w:val="baseline"/>
+        <w:rPr>
+          <w:rFonts w:eastAsia="Times New Roman" w:cstheme="minorHAnsi"/>
+          <w:kern w:val="0"/>
+          <w:szCs w:val="24"/>
+        </w:rPr>
+      </w:pPr>
+      <w:r>
+        <w:rPr>
+          <w:rFonts w:eastAsia="Times New Roman" w:cstheme="minorHAnsi"/>
+          <w:kern w:val="0"/>
+          <w:szCs w:val="24"/>
+        </w:rPr>
+        <w:t>   0830 – 1730 (Sun) </w:t>
+      </w:r>
+    </w:p>
+    <w:p>
+      <w:pPr>
+        <w:widowControl/>
+        <w:textAlignment w:val="baseline"/>
+        <w:rPr>
+          <w:rFonts w:eastAsia="Times New Roman" w:cstheme="minorHAnsi"/>
+          <w:kern w:val="0"/>
+          <w:szCs w:val="24"/>
+        </w:rPr>
+      </w:pPr>
+      <w:r>
+        <w:rPr>
+          <w:rFonts w:eastAsia="Times New Roman" w:cstheme="minorHAnsi"/>
           <w:kern w:val="0"/>
           <w:szCs w:val="24"/>
         </w:rPr>
@@ -863,59 +2054,56 @@
         <w:widowControl/>
         <w:textAlignment w:val="baseline"/>
         <w:rPr>
-          <w:rFonts w:ascii="Arial" w:eastAsia="Times New Roman" w:hAnsi="Arial" w:cs="Arial" w:hint="eastAsia"/>
-          <w:kern w:val="0"/>
-          <w:sz w:val="18"/>
-          <w:szCs w:val="18"/>
-        </w:rPr>
-      </w:pPr>
-      <w:r>
-        <w:rPr>
-          <w:rFonts w:ascii="Calibri" w:eastAsia="Times New Roman" w:hAnsi="Calibri" w:cs="Calibri"/>
-          <w:kern w:val="0"/>
-          <w:szCs w:val="24"/>
-        </w:rPr>
-        <w:t>Clothing Industry Training Authority (CITA) </w:t>
-      </w:r>
-    </w:p>
-    <w:p>
-      <w:pPr>
-        <w:widowControl/>
-        <w:textAlignment w:val="baseline"/>
-        <w:rPr>
-          <w:rFonts w:ascii="Arial" w:eastAsia="Times New Roman" w:hAnsi="Arial" w:cs="Arial" w:hint="eastAsia"/>
-          <w:kern w:val="0"/>
-          <w:sz w:val="18"/>
-          <w:szCs w:val="18"/>
-        </w:rPr>
-      </w:pPr>
-      <w:r>
-        <w:rPr>
-          <w:rFonts w:ascii="Calibri" w:eastAsia="Times New Roman" w:hAnsi="Calibri" w:cs="Calibri"/>
-          <w:kern w:val="0"/>
-          <w:szCs w:val="24"/>
-        </w:rPr>
-        <w:t>37620110 </w:t>
-      </w:r>
-    </w:p>
-    <w:p>
-      <w:pPr>
-        <w:widowControl/>
-        <w:textAlignment w:val="baseline"/>
-        <w:rPr>
-          <w:rFonts w:ascii="Arial" w:eastAsia="Times New Roman" w:hAnsi="Arial" w:cs="Arial" w:hint="eastAsia"/>
-          <w:kern w:val="0"/>
-          <w:sz w:val="18"/>
-          <w:szCs w:val="18"/>
-        </w:rPr>
-      </w:pPr>
-      <w:r>
-        <w:rPr>
-          <w:rFonts w:ascii="Calibri" w:eastAsia="Times New Roman" w:hAnsi="Calibri" w:cs="Calibri"/>
-          <w:kern w:val="0"/>
-          <w:szCs w:val="24"/>
-        </w:rPr>
-        <w:t>Opening Hours: 0900 – 2000 (Weekdays) </w:t>
+          <w:rFonts w:eastAsia="Times New Roman" w:cstheme="minorHAnsi"/>
+          <w:kern w:val="0"/>
+          <w:szCs w:val="24"/>
+        </w:rPr>
+      </w:pPr>
+      <w:r>
+        <w:rPr>
+          <w:rFonts w:eastAsia="Times New Roman" w:cstheme="minorHAnsi"/>
+          <w:kern w:val="0"/>
+          <w:szCs w:val="24"/>
+        </w:rPr>
+        <w:t>4/F, </w:t>
+      </w:r>
+    </w:p>
+    <w:p>
+      <w:pPr>
+        <w:widowControl/>
+        <w:textAlignment w:val="baseline"/>
+        <w:rPr>
+          <w:rFonts w:eastAsia="Times New Roman" w:cstheme="minorHAnsi"/>
+          <w:kern w:val="0"/>
+          <w:szCs w:val="24"/>
+        </w:rPr>
+      </w:pPr>
+      <w:r>
+        <w:rPr>
+          <w:rFonts w:eastAsia="Times New Roman" w:cstheme="minorHAnsi"/>
+          <w:kern w:val="0"/>
+          <w:szCs w:val="24"/>
+        </w:rPr>
+        <w:t>Library </w:t>
+      </w:r>
+    </w:p>
+    <w:p>
+      <w:pPr>
+        <w:widowControl/>
+        <w:textAlignment w:val="baseline"/>
+        <w:rPr>
+          <w:rFonts w:eastAsia="Times New Roman" w:cstheme="minorHAnsi"/>
+          <w:kern w:val="0"/>
+          <w:szCs w:val="24"/>
+        </w:rPr>
+      </w:pPr>
+      <w:r>
+        <w:rPr>
+          <w:rFonts w:eastAsia="Times New Roman" w:cstheme="minorHAnsi"/>
+          <w:kern w:val="0"/>
+          <w:szCs w:val="24"/>
+        </w:rPr>
+        <w:t>Opening Hours: 0930 – 1900 (Mon – Fri) </w:t>
       </w:r>
     </w:p>
     <w:p>
@@ -924,36 +2112,71 @@
         <w:ind w:left="960" w:firstLine="480"/>
         <w:textAlignment w:val="baseline"/>
         <w:rPr>
-          <w:rFonts w:ascii="Arial" w:eastAsia="Times New Roman" w:hAnsi="Arial" w:cs="Arial" w:hint="eastAsia"/>
-          <w:kern w:val="0"/>
-          <w:sz w:val="18"/>
-          <w:szCs w:val="18"/>
-        </w:rPr>
-      </w:pPr>
-      <w:r>
-        <w:rPr>
-          <w:rFonts w:ascii="Calibri" w:eastAsia="Times New Roman" w:hAnsi="Calibri" w:cs="Calibri"/>
-          <w:kern w:val="0"/>
-          <w:szCs w:val="24"/>
-        </w:rPr>
-        <w:t>   0900 – 1800 (Saturday) </w:t>
-      </w:r>
-    </w:p>
-    <w:p>
-      <w:pPr>
-        <w:widowControl/>
-        <w:ind w:left="960" w:firstLine="480"/>
-        <w:textAlignment w:val="baseline"/>
-        <w:rPr>
-          <w:rFonts w:ascii="Arial" w:eastAsia="Times New Roman" w:hAnsi="Arial" w:cs="Arial" w:hint="eastAsia"/>
-          <w:kern w:val="0"/>
-          <w:sz w:val="18"/>
-          <w:szCs w:val="18"/>
-        </w:rPr>
-      </w:pPr>
-      <w:r>
-        <w:rPr>
-          <w:rFonts w:ascii="Calibri" w:eastAsia="Times New Roman" w:hAnsi="Calibri" w:cs="Calibri"/>
+          <w:rFonts w:eastAsia="Times New Roman" w:cstheme="minorHAnsi"/>
+          <w:kern w:val="0"/>
+          <w:szCs w:val="24"/>
+        </w:rPr>
+      </w:pPr>
+      <w:r>
+        <w:rPr>
+          <w:rFonts w:eastAsia="Times New Roman" w:cstheme="minorHAnsi"/>
+          <w:kern w:val="0"/>
+          <w:szCs w:val="24"/>
+        </w:rPr>
+        <w:t>   0930 – 1230 (Sat) </w:t>
+      </w:r>
+    </w:p>
+    <w:p>
+      <w:pPr>
+        <w:widowControl/>
+        <w:textAlignment w:val="baseline"/>
+        <w:rPr>
+          <w:rFonts w:eastAsia="Times New Roman" w:cstheme="minorHAnsi"/>
+          <w:kern w:val="0"/>
+          <w:szCs w:val="24"/>
+        </w:rPr>
+      </w:pPr>
+      <w:r>
+        <w:rPr>
+          <w:rFonts w:eastAsia="Times New Roman" w:cstheme="minorHAnsi"/>
+          <w:kern w:val="0"/>
+          <w:szCs w:val="24"/>
+        </w:rPr>
+        <w:t>Study Room – KEC 403 </w:t>
+      </w:r>
+    </w:p>
+    <w:p>
+      <w:pPr>
+        <w:widowControl/>
+        <w:textAlignment w:val="baseline"/>
+        <w:rPr>
+          <w:rFonts w:eastAsia="Times New Roman" w:cstheme="minorHAnsi"/>
+          <w:kern w:val="0"/>
+          <w:szCs w:val="24"/>
+        </w:rPr>
+      </w:pPr>
+      <w:r>
+        <w:rPr>
+          <w:rFonts w:eastAsia="Times New Roman" w:cstheme="minorHAnsi"/>
+          <w:kern w:val="0"/>
+          <w:szCs w:val="24"/>
+        </w:rPr>
+        <w:t>Opening Hours: 1900 – 2100 (Mon – Fri) </w:t>
+      </w:r>
+    </w:p>
+    <w:p>
+      <w:pPr>
+        <w:widowControl/>
+        <w:textAlignment w:val="baseline"/>
+        <w:rPr>
+          <w:rFonts w:eastAsia="Times New Roman" w:cstheme="minorHAnsi"/>
+          <w:kern w:val="0"/>
+          <w:szCs w:val="24"/>
+        </w:rPr>
+      </w:pPr>
+      <w:r>
+        <w:rPr>
+          <w:rFonts w:eastAsia="Times New Roman" w:cstheme="minorHAnsi"/>
           <w:kern w:val="0"/>
           <w:szCs w:val="24"/>
         </w:rPr>
@@ -965,96 +2188,71 @@
         <w:widowControl/>
         <w:textAlignment w:val="baseline"/>
         <w:rPr>
-          <w:rFonts w:ascii="Arial" w:eastAsia="Times New Roman" w:hAnsi="Arial" w:cs="Arial" w:hint="eastAsia"/>
-          <w:kern w:val="0"/>
-          <w:sz w:val="18"/>
-          <w:szCs w:val="18"/>
-        </w:rPr>
-      </w:pPr>
-      <w:r>
-        <w:rPr>
-          <w:rFonts w:ascii="Calibri" w:eastAsia="Times New Roman" w:hAnsi="Calibri" w:cs="Calibri"/>
-          <w:kern w:val="0"/>
-          <w:szCs w:val="24"/>
-        </w:rPr>
-        <w:t>Island East Campus (IEC) </w:t>
-      </w:r>
-    </w:p>
-    <w:p>
-      <w:pPr>
-        <w:widowControl/>
-        <w:textAlignment w:val="baseline"/>
-        <w:rPr>
-          <w:rFonts w:ascii="Arial" w:eastAsia="Times New Roman" w:hAnsi="Arial" w:cs="Arial" w:hint="eastAsia"/>
-          <w:kern w:val="0"/>
-          <w:sz w:val="18"/>
-          <w:szCs w:val="18"/>
-        </w:rPr>
-      </w:pPr>
-      <w:r>
-        <w:rPr>
-          <w:rFonts w:ascii="Calibri" w:eastAsia="Times New Roman" w:hAnsi="Calibri" w:cs="Calibri"/>
-          <w:kern w:val="0"/>
-          <w:szCs w:val="24"/>
-        </w:rPr>
-        <w:t>37620033 </w:t>
-      </w:r>
-    </w:p>
-    <w:p>
-      <w:pPr>
-        <w:widowControl/>
-        <w:textAlignment w:val="baseline"/>
-        <w:rPr>
-          <w:rFonts w:ascii="Arial" w:eastAsia="Times New Roman" w:hAnsi="Arial" w:cs="Arial" w:hint="eastAsia"/>
-          <w:kern w:val="0"/>
-          <w:sz w:val="18"/>
-          <w:szCs w:val="18"/>
-        </w:rPr>
-      </w:pPr>
-      <w:r>
-        <w:rPr>
-          <w:rFonts w:ascii="Calibri" w:eastAsia="Times New Roman" w:hAnsi="Calibri" w:cs="Calibri"/>
-          <w:kern w:val="0"/>
-          <w:szCs w:val="24"/>
-        </w:rPr>
-        <w:t>Opening Hours: 0830 – 1930 (Weekdays) </w:t>
-      </w:r>
-    </w:p>
-    <w:p>
-      <w:pPr>
-        <w:widowControl/>
-        <w:ind w:left="960" w:firstLine="480"/>
-        <w:textAlignment w:val="baseline"/>
-        <w:rPr>
-          <w:rFonts w:ascii="Arial" w:eastAsia="Times New Roman" w:hAnsi="Arial" w:cs="Arial" w:hint="eastAsia"/>
-          <w:kern w:val="0"/>
-          <w:sz w:val="18"/>
-          <w:szCs w:val="18"/>
-        </w:rPr>
-      </w:pPr>
-      <w:r>
-        <w:rPr>
-          <w:rFonts w:ascii="Calibri" w:eastAsia="Times New Roman" w:hAnsi="Calibri" w:cs="Calibri"/>
-          <w:kern w:val="0"/>
-          <w:szCs w:val="24"/>
-        </w:rPr>
-        <w:t>   0830 – 1730 (Saturday) </w:t>
-      </w:r>
-    </w:p>
-    <w:p>
-      <w:pPr>
-        <w:widowControl/>
-        <w:textAlignment w:val="baseline"/>
-        <w:rPr>
-          <w:rFonts w:ascii="Arial" w:eastAsia="Times New Roman" w:hAnsi="Arial" w:cs="Arial" w:hint="eastAsia"/>
-          <w:kern w:val="0"/>
-          <w:sz w:val="18"/>
-          <w:szCs w:val="18"/>
-        </w:rPr>
-      </w:pPr>
-      <w:r>
-        <w:rPr>
-          <w:rFonts w:ascii="Calibri" w:eastAsia="Times New Roman" w:hAnsi="Calibri" w:cs="Calibri"/>
+          <w:rFonts w:eastAsia="Times New Roman" w:cstheme="minorHAnsi"/>
+          <w:kern w:val="0"/>
+          <w:szCs w:val="24"/>
+        </w:rPr>
+      </w:pPr>
+      <w:r>
+        <w:rPr>
+          <w:rFonts w:eastAsia="Times New Roman" w:cstheme="minorHAnsi"/>
+          <w:kern w:val="0"/>
+          <w:szCs w:val="24"/>
+        </w:rPr>
+        <w:t>5/F, </w:t>
+      </w:r>
+    </w:p>
+    <w:p>
+      <w:pPr>
+        <w:widowControl/>
+        <w:textAlignment w:val="baseline"/>
+        <w:rPr>
+          <w:rFonts w:eastAsia="Times New Roman" w:cstheme="minorHAnsi"/>
+          <w:kern w:val="0"/>
+          <w:szCs w:val="24"/>
+        </w:rPr>
+      </w:pPr>
+      <w:r>
+        <w:rPr>
+          <w:rFonts w:eastAsia="Times New Roman" w:cstheme="minorHAnsi"/>
+          <w:kern w:val="0"/>
+          <w:szCs w:val="24"/>
+        </w:rPr>
+        <w:t>Discussion Room – KEC 201, 202, 203 </w:t>
+      </w:r>
+    </w:p>
+    <w:p>
+      <w:pPr>
+        <w:widowControl/>
+        <w:textAlignment w:val="baseline"/>
+        <w:rPr>
+          <w:rFonts w:eastAsia="Times New Roman" w:cstheme="minorHAnsi"/>
+          <w:kern w:val="0"/>
+          <w:szCs w:val="24"/>
+        </w:rPr>
+      </w:pPr>
+      <w:r>
+        <w:rPr>
+          <w:rFonts w:eastAsia="Times New Roman" w:cstheme="minorHAnsi"/>
+          <w:kern w:val="0"/>
+          <w:szCs w:val="24"/>
+        </w:rPr>
+        <w:t>Opening Hours: 1900 – 2100 (Mon – Fri) </w:t>
+      </w:r>
+    </w:p>
+    <w:p>
+      <w:pPr>
+        <w:widowControl/>
+        <w:textAlignment w:val="baseline"/>
+        <w:rPr>
+          <w:rFonts w:eastAsia="Times New Roman" w:cstheme="minorHAnsi"/>
+          <w:kern w:val="0"/>
+          <w:szCs w:val="24"/>
+        </w:rPr>
+      </w:pPr>
+      <w:r>
+        <w:rPr>
+          <w:rFonts w:eastAsia="Times New Roman" w:cstheme="minorHAnsi"/>
           <w:kern w:val="0"/>
           <w:szCs w:val="24"/>
         </w:rPr>
@@ -1066,75 +2264,109 @@
         <w:widowControl/>
         <w:textAlignment w:val="baseline"/>
         <w:rPr>
-          <w:rFonts w:ascii="Arial" w:eastAsia="Times New Roman" w:hAnsi="Arial" w:cs="Arial" w:hint="eastAsia"/>
-          <w:kern w:val="0"/>
-          <w:sz w:val="18"/>
-          <w:szCs w:val="18"/>
-        </w:rPr>
-      </w:pPr>
-      <w:r>
-        <w:rPr>
-          <w:rFonts w:ascii="Calibri" w:eastAsia="Times New Roman" w:hAnsi="Calibri" w:cs="Calibri"/>
-          <w:kern w:val="0"/>
-          <w:szCs w:val="24"/>
-        </w:rPr>
-        <w:t>Fortress Tower Centre (FTC) </w:t>
-      </w:r>
-    </w:p>
-    <w:p>
-      <w:pPr>
-        <w:widowControl/>
-        <w:textAlignment w:val="baseline"/>
-        <w:rPr>
-          <w:rFonts w:ascii="Arial" w:eastAsia="Times New Roman" w:hAnsi="Arial" w:cs="Arial" w:hint="eastAsia"/>
-          <w:kern w:val="0"/>
-          <w:sz w:val="18"/>
-          <w:szCs w:val="18"/>
-        </w:rPr>
-      </w:pPr>
-      <w:r>
-        <w:rPr>
-          <w:rFonts w:ascii="Calibri" w:eastAsia="Times New Roman" w:hAnsi="Calibri" w:cs="Calibri"/>
-          <w:kern w:val="0"/>
-          <w:szCs w:val="24"/>
-        </w:rPr>
-        <w:t>37620988 </w:t>
-      </w:r>
-    </w:p>
-    <w:p>
-      <w:pPr>
-        <w:widowControl/>
-        <w:textAlignment w:val="baseline"/>
-        <w:rPr>
-          <w:rFonts w:ascii="Arial" w:eastAsia="Times New Roman" w:hAnsi="Arial" w:cs="Arial" w:hint="eastAsia"/>
-          <w:kern w:val="0"/>
-          <w:sz w:val="18"/>
-          <w:szCs w:val="18"/>
-        </w:rPr>
-      </w:pPr>
-      <w:r>
-        <w:rPr>
-          <w:rFonts w:ascii="Calibri" w:eastAsia="Times New Roman" w:hAnsi="Calibri" w:cs="Calibri"/>
-          <w:kern w:val="0"/>
-          <w:szCs w:val="24"/>
-        </w:rPr>
-        <w:t>Opening Hours: 0830 – 1930 (Weekdays) </w:t>
-      </w:r>
-    </w:p>
-    <w:p>
-      <w:pPr>
-        <w:widowControl/>
-        <w:textAlignment w:val="baseline"/>
-        <w:rPr>
-          <w:rFonts w:ascii="Arial" w:eastAsia="Times New Roman" w:hAnsi="Arial" w:cs="Arial" w:hint="eastAsia"/>
-          <w:kern w:val="0"/>
-          <w:sz w:val="18"/>
-          <w:szCs w:val="18"/>
-        </w:rPr>
-      </w:pPr>
-      <w:r>
-        <w:rPr>
-          <w:rFonts w:ascii="Calibri" w:eastAsia="Times New Roman" w:hAnsi="Calibri" w:cs="Calibri"/>
+          <w:rFonts w:eastAsia="Times New Roman" w:cstheme="minorHAnsi"/>
+          <w:kern w:val="0"/>
+          <w:szCs w:val="24"/>
+        </w:rPr>
+      </w:pPr>
+      <w:r>
+        <w:rPr>
+          <w:rFonts w:eastAsia="Times New Roman" w:cstheme="minorHAnsi"/>
+          <w:kern w:val="0"/>
+          <w:szCs w:val="24"/>
+        </w:rPr>
+        <w:t>6/F, </w:t>
+      </w:r>
+    </w:p>
+    <w:p>
+      <w:pPr>
+        <w:widowControl/>
+        <w:textAlignment w:val="baseline"/>
+        <w:rPr>
+          <w:rFonts w:eastAsia="Times New Roman" w:cstheme="minorHAnsi"/>
+          <w:kern w:val="0"/>
+          <w:szCs w:val="24"/>
+        </w:rPr>
+      </w:pPr>
+      <w:r>
+        <w:rPr>
+          <w:rFonts w:eastAsia="Times New Roman" w:cstheme="minorHAnsi"/>
+          <w:kern w:val="0"/>
+          <w:szCs w:val="24"/>
+        </w:rPr>
+        <w:t>Study Room – KEC 603 </w:t>
+      </w:r>
+    </w:p>
+    <w:p>
+      <w:pPr>
+        <w:widowControl/>
+        <w:textAlignment w:val="baseline"/>
+        <w:rPr>
+          <w:rFonts w:eastAsia="Times New Roman" w:cstheme="minorHAnsi"/>
+          <w:kern w:val="0"/>
+          <w:szCs w:val="24"/>
+        </w:rPr>
+      </w:pPr>
+      <w:r>
+        <w:rPr>
+          <w:rFonts w:eastAsia="Times New Roman" w:cstheme="minorHAnsi"/>
+          <w:kern w:val="0"/>
+          <w:szCs w:val="24"/>
+        </w:rPr>
+        <w:t>Opening Hours: 0830 – 1720 (Thu – Fri) </w:t>
+      </w:r>
+    </w:p>
+    <w:p>
+      <w:pPr>
+        <w:widowControl/>
+        <w:textAlignment w:val="baseline"/>
+        <w:rPr>
+          <w:rFonts w:eastAsia="Times New Roman" w:cstheme="minorHAnsi"/>
+          <w:kern w:val="0"/>
+          <w:szCs w:val="24"/>
+        </w:rPr>
+      </w:pPr>
+      <w:r>
+        <w:rPr>
+          <w:rFonts w:eastAsia="Times New Roman" w:cstheme="minorHAnsi"/>
+          <w:kern w:val="0"/>
+          <w:szCs w:val="24"/>
+        </w:rPr>
+        <w:t>Study Room – KEC 610 </w:t>
+      </w:r>
+    </w:p>
+    <w:p>
+      <w:pPr>
+        <w:widowControl/>
+        <w:textAlignment w:val="baseline"/>
+        <w:rPr>
+          <w:rFonts w:eastAsia="Times New Roman" w:cstheme="minorHAnsi"/>
+          <w:kern w:val="0"/>
+          <w:szCs w:val="24"/>
+        </w:rPr>
+      </w:pPr>
+      <w:r>
+        <w:rPr>
+          <w:rFonts w:eastAsia="Times New Roman" w:cstheme="minorHAnsi"/>
+          <w:kern w:val="0"/>
+          <w:szCs w:val="24"/>
+        </w:rPr>
+        <w:t>Opening Hours: 17:30 – 2100(Mon – Fri) </w:t>
+      </w:r>
+    </w:p>
+    <w:p>
+      <w:pPr>
+        <w:widowControl/>
+        <w:textAlignment w:val="baseline"/>
+        <w:rPr>
+          <w:rFonts w:eastAsia="Times New Roman" w:cstheme="minorHAnsi"/>
+          <w:kern w:val="0"/>
+          <w:szCs w:val="24"/>
+        </w:rPr>
+      </w:pPr>
+      <w:r>
+        <w:rPr>
+          <w:rFonts w:eastAsia="Times New Roman" w:cstheme="minorHAnsi"/>
           <w:kern w:val="0"/>
           <w:szCs w:val="24"/>
         </w:rPr>
@@ -1146,861 +2378,14 @@
         <w:widowControl/>
         <w:textAlignment w:val="baseline"/>
         <w:rPr>
-          <w:rFonts w:ascii="Arial" w:eastAsia="Times New Roman" w:hAnsi="Arial" w:cs="Arial" w:hint="eastAsia"/>
-          <w:kern w:val="0"/>
-          <w:sz w:val="18"/>
-          <w:szCs w:val="18"/>
-        </w:rPr>
-      </w:pPr>
-      <w:r>
-        <w:rPr>
-          <w:rFonts w:ascii="Calibri" w:eastAsia="Times New Roman" w:hAnsi="Calibri" w:cs="Calibri"/>
-          <w:kern w:val="0"/>
-          <w:szCs w:val="24"/>
-        </w:rPr>
-        <w:t>Admiralty Centre &amp; United Centre (ADC &amp; UNC) </w:t>
-      </w:r>
-    </w:p>
-    <w:p>
-      <w:pPr>
-        <w:widowControl/>
-        <w:textAlignment w:val="baseline"/>
-        <w:rPr>
-          <w:rFonts w:ascii="Arial" w:eastAsia="Times New Roman" w:hAnsi="Arial" w:cs="Arial" w:hint="eastAsia"/>
-          <w:kern w:val="0"/>
-          <w:sz w:val="18"/>
-          <w:szCs w:val="18"/>
-        </w:rPr>
-      </w:pPr>
-      <w:r>
-        <w:rPr>
-          <w:rFonts w:ascii="Calibri" w:eastAsia="Times New Roman" w:hAnsi="Calibri" w:cs="Calibri"/>
-          <w:kern w:val="0"/>
-          <w:szCs w:val="24"/>
-        </w:rPr>
-        <w:t>29107620 </w:t>
-      </w:r>
-    </w:p>
-    <w:p>
-      <w:pPr>
-        <w:widowControl/>
-        <w:textAlignment w:val="baseline"/>
-        <w:rPr>
-          <w:rFonts w:ascii="Arial" w:eastAsia="Times New Roman" w:hAnsi="Arial" w:cs="Arial" w:hint="eastAsia"/>
-          <w:kern w:val="0"/>
-          <w:sz w:val="18"/>
-          <w:szCs w:val="18"/>
-        </w:rPr>
-      </w:pPr>
-      <w:r>
-        <w:rPr>
-          <w:rFonts w:ascii="Calibri" w:eastAsia="Times New Roman" w:hAnsi="Calibri" w:cs="Calibri"/>
-          <w:kern w:val="0"/>
-          <w:szCs w:val="24"/>
-        </w:rPr>
-        <w:t>Opening Hours: 0830 – 1930 (Weekdays) </w:t>
-      </w:r>
-    </w:p>
-    <w:p>
-      <w:pPr>
-        <w:widowControl/>
-        <w:ind w:left="960" w:firstLine="480"/>
-        <w:textAlignment w:val="baseline"/>
-        <w:rPr>
-          <w:rFonts w:ascii="Arial" w:eastAsia="Times New Roman" w:hAnsi="Arial" w:cs="Arial" w:hint="eastAsia"/>
-          <w:kern w:val="0"/>
-          <w:sz w:val="18"/>
-          <w:szCs w:val="18"/>
-        </w:rPr>
-      </w:pPr>
-      <w:r>
-        <w:rPr>
-          <w:rFonts w:ascii="Calibri" w:eastAsia="Times New Roman" w:hAnsi="Calibri" w:cs="Calibri"/>
-          <w:kern w:val="0"/>
-          <w:szCs w:val="24"/>
-        </w:rPr>
-        <w:t>   0830 – 1730 (Saturday) </w:t>
-      </w:r>
-    </w:p>
-    <w:p>
-      <w:pPr>
-        <w:widowControl/>
-        <w:textAlignment w:val="baseline"/>
-        <w:rPr>
-          <w:rFonts w:ascii="Arial" w:eastAsia="Times New Roman" w:hAnsi="Arial" w:cs="Arial" w:hint="eastAsia"/>
-          <w:kern w:val="0"/>
-          <w:sz w:val="18"/>
-          <w:szCs w:val="18"/>
-        </w:rPr>
-      </w:pPr>
-      <w:r>
-        <w:rPr>
-          <w:rFonts w:ascii="Calibri" w:eastAsia="Times New Roman" w:hAnsi="Calibri" w:cs="Calibri"/>
-          <w:kern w:val="0"/>
-          <w:szCs w:val="24"/>
-        </w:rPr>
-        <w:t> </w:t>
-      </w:r>
-    </w:p>
-    <w:p>
-      <w:pPr>
-        <w:widowControl/>
-        <w:textAlignment w:val="baseline"/>
-        <w:rPr>
-          <w:rFonts w:ascii="Arial" w:eastAsia="Times New Roman" w:hAnsi="Arial" w:cs="Arial" w:hint="eastAsia"/>
-          <w:kern w:val="0"/>
-          <w:sz w:val="18"/>
-          <w:szCs w:val="18"/>
-        </w:rPr>
-      </w:pPr>
-      <w:r>
-        <w:rPr>
-          <w:rFonts w:ascii="Calibri" w:eastAsia="Times New Roman" w:hAnsi="Calibri" w:cs="Calibri"/>
-          <w:kern w:val="0"/>
-          <w:szCs w:val="24"/>
-        </w:rPr>
-        <w:t> </w:t>
-      </w:r>
-    </w:p>
-    <w:p>
-      <w:pPr>
-        <w:widowControl/>
-        <w:textAlignment w:val="baseline"/>
-        <w:rPr>
-          <w:rFonts w:ascii="Arial" w:eastAsia="Times New Roman" w:hAnsi="Arial" w:cs="Arial" w:hint="eastAsia"/>
-          <w:kern w:val="0"/>
-          <w:sz w:val="18"/>
-          <w:szCs w:val="18"/>
-        </w:rPr>
-      </w:pPr>
-      <w:r>
-        <w:rPr>
-          <w:rFonts w:ascii="Calibri" w:eastAsia="Times New Roman" w:hAnsi="Calibri" w:cs="Calibri"/>
-          <w:kern w:val="0"/>
-          <w:szCs w:val="24"/>
-        </w:rPr>
-        <w:t>There are rooms that provide to you in KEC: </w:t>
-      </w:r>
-    </w:p>
-    <w:p>
-      <w:pPr>
-        <w:widowControl/>
-        <w:textAlignment w:val="baseline"/>
-        <w:rPr>
-          <w:rFonts w:ascii="Arial" w:eastAsia="Times New Roman" w:hAnsi="Arial" w:cs="Arial" w:hint="eastAsia"/>
-          <w:kern w:val="0"/>
-          <w:sz w:val="18"/>
-          <w:szCs w:val="18"/>
-        </w:rPr>
-      </w:pPr>
-      <w:r>
-        <w:rPr>
-          <w:rFonts w:ascii="Calibri" w:eastAsia="Times New Roman" w:hAnsi="Calibri" w:cs="Calibri"/>
-          <w:kern w:val="0"/>
-          <w:szCs w:val="24"/>
-        </w:rPr>
-        <w:t> </w:t>
-      </w:r>
-    </w:p>
-    <w:p>
-      <w:pPr>
-        <w:widowControl/>
-        <w:textAlignment w:val="baseline"/>
-        <w:rPr>
-          <w:rFonts w:ascii="Arial" w:eastAsia="Times New Roman" w:hAnsi="Arial" w:cs="Arial" w:hint="eastAsia"/>
-          <w:kern w:val="0"/>
-          <w:sz w:val="18"/>
-          <w:szCs w:val="18"/>
-        </w:rPr>
-      </w:pPr>
-      <w:r>
-        <w:rPr>
-          <w:rFonts w:ascii="Calibri" w:eastAsia="Times New Roman" w:hAnsi="Calibri" w:cs="Calibri"/>
-          <w:kern w:val="0"/>
-          <w:szCs w:val="24"/>
-        </w:rPr>
-        <w:t>2/F, </w:t>
-      </w:r>
-    </w:p>
-    <w:p>
-      <w:pPr>
-        <w:widowControl/>
-        <w:textAlignment w:val="baseline"/>
-        <w:rPr>
-          <w:rFonts w:ascii="Arial" w:eastAsia="Times New Roman" w:hAnsi="Arial" w:cs="Arial" w:hint="eastAsia"/>
-          <w:kern w:val="0"/>
-          <w:sz w:val="18"/>
-          <w:szCs w:val="18"/>
-        </w:rPr>
-      </w:pPr>
-      <w:r>
-        <w:rPr>
-          <w:rFonts w:ascii="Calibri" w:eastAsia="Times New Roman" w:hAnsi="Calibri" w:cs="Calibri"/>
-          <w:kern w:val="0"/>
-          <w:szCs w:val="24"/>
-        </w:rPr>
-        <w:t>Discussion Room – KEC 201, 202, 203 </w:t>
-      </w:r>
-    </w:p>
-    <w:p>
-      <w:pPr>
-        <w:widowControl/>
-        <w:textAlignment w:val="baseline"/>
-        <w:rPr>
-          <w:rFonts w:ascii="Arial" w:eastAsia="Times New Roman" w:hAnsi="Arial" w:cs="Arial" w:hint="eastAsia"/>
-          <w:kern w:val="0"/>
-          <w:sz w:val="18"/>
-          <w:szCs w:val="18"/>
-        </w:rPr>
-      </w:pPr>
-      <w:r>
-        <w:rPr>
-          <w:rFonts w:ascii="Calibri" w:eastAsia="Times New Roman" w:hAnsi="Calibri" w:cs="Calibri"/>
-          <w:kern w:val="0"/>
-          <w:szCs w:val="24"/>
-        </w:rPr>
-        <w:t>Opening Hours: 0830 – 1720 (Mon – Fri) </w:t>
-      </w:r>
-    </w:p>
-    <w:p>
-      <w:pPr>
-        <w:widowControl/>
-        <w:textAlignment w:val="baseline"/>
-        <w:rPr>
-          <w:rFonts w:ascii="Arial" w:eastAsia="Times New Roman" w:hAnsi="Arial" w:cs="Arial" w:hint="eastAsia"/>
-          <w:kern w:val="0"/>
-          <w:sz w:val="18"/>
-          <w:szCs w:val="18"/>
-        </w:rPr>
-      </w:pPr>
-      <w:r>
-        <w:rPr>
-          <w:rFonts w:ascii="Calibri" w:eastAsia="Times New Roman" w:hAnsi="Calibri" w:cs="Calibri"/>
-          <w:kern w:val="0"/>
-          <w:szCs w:val="24"/>
-        </w:rPr>
-        <w:t>Discussion Room – KEC 204 </w:t>
-      </w:r>
-    </w:p>
-    <w:p>
-      <w:pPr>
-        <w:widowControl/>
-        <w:textAlignment w:val="baseline"/>
-        <w:rPr>
-          <w:rFonts w:ascii="Arial" w:eastAsia="Times New Roman" w:hAnsi="Arial" w:cs="Arial" w:hint="eastAsia"/>
-          <w:kern w:val="0"/>
-          <w:sz w:val="18"/>
-          <w:szCs w:val="18"/>
-        </w:rPr>
-      </w:pPr>
-      <w:r>
-        <w:rPr>
-          <w:rFonts w:ascii="Calibri" w:eastAsia="Times New Roman" w:hAnsi="Calibri" w:cs="Calibri"/>
-          <w:kern w:val="0"/>
-          <w:szCs w:val="24"/>
-        </w:rPr>
-        <w:t>Opening Hours: 0830 – 1720 (Wed – Fri) </w:t>
-      </w:r>
-    </w:p>
-    <w:p>
-      <w:pPr>
-        <w:widowControl/>
-        <w:textAlignment w:val="baseline"/>
-        <w:rPr>
-          <w:rFonts w:ascii="Arial" w:eastAsia="Times New Roman" w:hAnsi="Arial" w:cs="Arial" w:hint="eastAsia"/>
-          <w:kern w:val="0"/>
-          <w:sz w:val="18"/>
-          <w:szCs w:val="18"/>
-        </w:rPr>
-      </w:pPr>
-      <w:r>
-        <w:rPr>
-          <w:rFonts w:ascii="Calibri" w:eastAsia="Times New Roman" w:hAnsi="Calibri" w:cs="Calibri"/>
-          <w:kern w:val="0"/>
-          <w:szCs w:val="24"/>
-        </w:rPr>
-        <w:t> </w:t>
-      </w:r>
-    </w:p>
-    <w:p>
-      <w:pPr>
-        <w:widowControl/>
-        <w:textAlignment w:val="baseline"/>
-        <w:rPr>
-          <w:rFonts w:ascii="Arial" w:eastAsia="Times New Roman" w:hAnsi="Arial" w:cs="Arial" w:hint="eastAsia"/>
-          <w:kern w:val="0"/>
-          <w:sz w:val="18"/>
-          <w:szCs w:val="18"/>
-        </w:rPr>
-      </w:pPr>
-      <w:r>
-        <w:rPr>
-          <w:rFonts w:ascii="Calibri" w:eastAsia="Times New Roman" w:hAnsi="Calibri" w:cs="Calibri"/>
-          <w:kern w:val="0"/>
-          <w:szCs w:val="24"/>
-        </w:rPr>
-        <w:t>3/F, </w:t>
-      </w:r>
-    </w:p>
-    <w:p>
-      <w:pPr>
-        <w:widowControl/>
-        <w:textAlignment w:val="baseline"/>
-        <w:rPr>
-          <w:rFonts w:ascii="Arial" w:eastAsia="Times New Roman" w:hAnsi="Arial" w:cs="Arial" w:hint="eastAsia"/>
-          <w:kern w:val="0"/>
-          <w:sz w:val="18"/>
-          <w:szCs w:val="18"/>
-        </w:rPr>
-      </w:pPr>
-      <w:r>
-        <w:rPr>
-          <w:rFonts w:ascii="Calibri" w:eastAsia="Times New Roman" w:hAnsi="Calibri" w:cs="Calibri"/>
-          <w:kern w:val="0"/>
-          <w:szCs w:val="24"/>
-        </w:rPr>
-        <w:t>Computer Lab </w:t>
-      </w:r>
-    </w:p>
-    <w:p>
-      <w:pPr>
-        <w:widowControl/>
-        <w:textAlignment w:val="baseline"/>
-        <w:rPr>
-          <w:rFonts w:ascii="Arial" w:eastAsia="Times New Roman" w:hAnsi="Arial" w:cs="Arial" w:hint="eastAsia"/>
-          <w:kern w:val="0"/>
-          <w:sz w:val="18"/>
-          <w:szCs w:val="18"/>
-        </w:rPr>
-      </w:pPr>
-      <w:r>
-        <w:rPr>
-          <w:rFonts w:ascii="Calibri" w:eastAsia="Times New Roman" w:hAnsi="Calibri" w:cs="Calibri"/>
-          <w:kern w:val="0"/>
-          <w:szCs w:val="24"/>
-        </w:rPr>
-        <w:t>Opening Hours: 0830 – 2200 (Mon – Sat) </w:t>
-      </w:r>
-    </w:p>
-    <w:p>
-      <w:pPr>
-        <w:widowControl/>
-        <w:ind w:left="960" w:firstLine="480"/>
-        <w:textAlignment w:val="baseline"/>
-        <w:rPr>
-          <w:rFonts w:ascii="Arial" w:eastAsia="Times New Roman" w:hAnsi="Arial" w:cs="Arial" w:hint="eastAsia"/>
-          <w:kern w:val="0"/>
-          <w:sz w:val="18"/>
-          <w:szCs w:val="18"/>
-        </w:rPr>
-      </w:pPr>
-      <w:r>
-        <w:rPr>
-          <w:rFonts w:ascii="Calibri" w:eastAsia="Times New Roman" w:hAnsi="Calibri" w:cs="Calibri"/>
-          <w:kern w:val="0"/>
-          <w:szCs w:val="24"/>
-        </w:rPr>
-        <w:t>   0830 – 1730 (Sun) </w:t>
-      </w:r>
-    </w:p>
-    <w:p>
-      <w:pPr>
-        <w:widowControl/>
-        <w:textAlignment w:val="baseline"/>
-        <w:rPr>
-          <w:rFonts w:ascii="Arial" w:eastAsia="Times New Roman" w:hAnsi="Arial" w:cs="Arial" w:hint="eastAsia"/>
-          <w:kern w:val="0"/>
-          <w:sz w:val="18"/>
-          <w:szCs w:val="18"/>
-        </w:rPr>
-      </w:pPr>
-      <w:r>
-        <w:rPr>
-          <w:rFonts w:ascii="Calibri" w:eastAsia="Times New Roman" w:hAnsi="Calibri" w:cs="Calibri"/>
-          <w:kern w:val="0"/>
-          <w:szCs w:val="24"/>
-        </w:rPr>
-        <w:t>Student Common Room </w:t>
-      </w:r>
-    </w:p>
-    <w:p>
-      <w:pPr>
-        <w:widowControl/>
-        <w:textAlignment w:val="baseline"/>
-        <w:rPr>
-          <w:rFonts w:ascii="Arial" w:eastAsia="Times New Roman" w:hAnsi="Arial" w:cs="Arial" w:hint="eastAsia"/>
-          <w:kern w:val="0"/>
-          <w:sz w:val="18"/>
-          <w:szCs w:val="18"/>
-        </w:rPr>
-      </w:pPr>
-      <w:r>
-        <w:rPr>
-          <w:rFonts w:ascii="Calibri" w:eastAsia="Times New Roman" w:hAnsi="Calibri" w:cs="Calibri"/>
-          <w:kern w:val="0"/>
-          <w:szCs w:val="24"/>
-        </w:rPr>
-        <w:t>Opening Hours: 0830 – 2200 (Mon – Sat) </w:t>
-      </w:r>
-    </w:p>
-    <w:p>
-      <w:pPr>
-        <w:widowControl/>
-        <w:ind w:left="960" w:firstLine="480"/>
-        <w:textAlignment w:val="baseline"/>
-        <w:rPr>
-          <w:rFonts w:ascii="Arial" w:eastAsia="Times New Roman" w:hAnsi="Arial" w:cs="Arial" w:hint="eastAsia"/>
-          <w:kern w:val="0"/>
-          <w:sz w:val="18"/>
-          <w:szCs w:val="18"/>
-        </w:rPr>
-      </w:pPr>
-      <w:r>
-        <w:rPr>
-          <w:rFonts w:ascii="Calibri" w:eastAsia="Times New Roman" w:hAnsi="Calibri" w:cs="Calibri"/>
-          <w:kern w:val="0"/>
-          <w:szCs w:val="24"/>
-        </w:rPr>
-        <w:t>   0830 – 1730 (Sun) </w:t>
-      </w:r>
-    </w:p>
-    <w:p>
-      <w:pPr>
-        <w:widowControl/>
-        <w:textAlignment w:val="baseline"/>
-        <w:rPr>
-          <w:rFonts w:ascii="Arial" w:eastAsia="Times New Roman" w:hAnsi="Arial" w:cs="Arial" w:hint="eastAsia"/>
-          <w:kern w:val="0"/>
-          <w:sz w:val="18"/>
-          <w:szCs w:val="18"/>
-        </w:rPr>
-      </w:pPr>
-      <w:r>
-        <w:rPr>
-          <w:rFonts w:ascii="Calibri" w:eastAsia="Times New Roman" w:hAnsi="Calibri" w:cs="Calibri"/>
-          <w:kern w:val="0"/>
-          <w:szCs w:val="24"/>
-        </w:rPr>
-        <w:lastRenderedPageBreak/>
-        <w:t>Student Lounge </w:t>
-      </w:r>
-    </w:p>
-    <w:p>
-      <w:pPr>
-        <w:widowControl/>
-        <w:textAlignment w:val="baseline"/>
-        <w:rPr>
-          <w:rFonts w:ascii="Arial" w:eastAsia="Times New Roman" w:hAnsi="Arial" w:cs="Arial" w:hint="eastAsia"/>
-          <w:kern w:val="0"/>
-          <w:sz w:val="18"/>
-          <w:szCs w:val="18"/>
-        </w:rPr>
-      </w:pPr>
-      <w:r>
-        <w:rPr>
-          <w:rFonts w:ascii="Calibri" w:eastAsia="Times New Roman" w:hAnsi="Calibri" w:cs="Calibri"/>
-          <w:kern w:val="0"/>
-          <w:szCs w:val="24"/>
-        </w:rPr>
-        <w:t>Opening Hours: 0830 – 2200 (Mon – Sat) </w:t>
-      </w:r>
-    </w:p>
-    <w:p>
-      <w:pPr>
-        <w:widowControl/>
-        <w:ind w:left="960" w:firstLine="480"/>
-        <w:textAlignment w:val="baseline"/>
-        <w:rPr>
-          <w:rFonts w:ascii="Arial" w:eastAsia="Times New Roman" w:hAnsi="Arial" w:cs="Arial" w:hint="eastAsia"/>
-          <w:kern w:val="0"/>
-          <w:sz w:val="18"/>
-          <w:szCs w:val="18"/>
-        </w:rPr>
-      </w:pPr>
-      <w:r>
-        <w:rPr>
-          <w:rFonts w:ascii="Calibri" w:eastAsia="Times New Roman" w:hAnsi="Calibri" w:cs="Calibri"/>
-          <w:kern w:val="0"/>
-          <w:szCs w:val="24"/>
-        </w:rPr>
-        <w:t>   0830 – 1730 (Sun) </w:t>
-      </w:r>
-    </w:p>
-    <w:p>
-      <w:pPr>
-        <w:widowControl/>
-        <w:textAlignment w:val="baseline"/>
-        <w:rPr>
-          <w:rFonts w:ascii="Arial" w:eastAsia="Times New Roman" w:hAnsi="Arial" w:cs="Arial" w:hint="eastAsia"/>
-          <w:kern w:val="0"/>
-          <w:sz w:val="18"/>
-          <w:szCs w:val="18"/>
-        </w:rPr>
-      </w:pPr>
-      <w:r>
-        <w:rPr>
-          <w:rFonts w:ascii="Calibri" w:eastAsia="Times New Roman" w:hAnsi="Calibri" w:cs="Calibri"/>
-          <w:kern w:val="0"/>
-          <w:szCs w:val="24"/>
-        </w:rPr>
-        <w:t> </w:t>
-      </w:r>
-    </w:p>
-    <w:p>
-      <w:pPr>
-        <w:widowControl/>
-        <w:textAlignment w:val="baseline"/>
-        <w:rPr>
-          <w:rFonts w:ascii="Arial" w:eastAsia="Times New Roman" w:hAnsi="Arial" w:cs="Arial" w:hint="eastAsia"/>
-          <w:kern w:val="0"/>
-          <w:sz w:val="18"/>
-          <w:szCs w:val="18"/>
-        </w:rPr>
-      </w:pPr>
-      <w:r>
-        <w:rPr>
-          <w:rFonts w:ascii="Calibri" w:eastAsia="Times New Roman" w:hAnsi="Calibri" w:cs="Calibri"/>
-          <w:kern w:val="0"/>
-          <w:szCs w:val="24"/>
-        </w:rPr>
-        <w:t>4/F, </w:t>
-      </w:r>
-    </w:p>
-    <w:p>
-      <w:pPr>
-        <w:widowControl/>
-        <w:textAlignment w:val="baseline"/>
-        <w:rPr>
-          <w:rFonts w:ascii="Arial" w:eastAsia="Times New Roman" w:hAnsi="Arial" w:cs="Arial" w:hint="eastAsia"/>
-          <w:kern w:val="0"/>
-          <w:sz w:val="18"/>
-          <w:szCs w:val="18"/>
-        </w:rPr>
-      </w:pPr>
-      <w:r>
-        <w:rPr>
-          <w:rFonts w:ascii="Calibri" w:eastAsia="Times New Roman" w:hAnsi="Calibri" w:cs="Calibri"/>
-          <w:kern w:val="0"/>
-          <w:szCs w:val="24"/>
-        </w:rPr>
-        <w:t>Library </w:t>
-      </w:r>
-    </w:p>
-    <w:p>
-      <w:pPr>
-        <w:widowControl/>
-        <w:textAlignment w:val="baseline"/>
-        <w:rPr>
-          <w:rFonts w:ascii="Arial" w:eastAsia="Times New Roman" w:hAnsi="Arial" w:cs="Arial" w:hint="eastAsia"/>
-          <w:kern w:val="0"/>
-          <w:sz w:val="18"/>
-          <w:szCs w:val="18"/>
-        </w:rPr>
-      </w:pPr>
-      <w:r>
-        <w:rPr>
-          <w:rFonts w:ascii="Calibri" w:eastAsia="Times New Roman" w:hAnsi="Calibri" w:cs="Calibri"/>
-          <w:kern w:val="0"/>
-          <w:szCs w:val="24"/>
-        </w:rPr>
-        <w:t>Opening Hours: 0930 – 1900 (Mon – Fri) </w:t>
-      </w:r>
-    </w:p>
-    <w:p>
-      <w:pPr>
-        <w:widowControl/>
-        <w:ind w:left="960" w:firstLine="480"/>
-        <w:textAlignment w:val="baseline"/>
-        <w:rPr>
-          <w:rFonts w:ascii="Arial" w:eastAsia="Times New Roman" w:hAnsi="Arial" w:cs="Arial" w:hint="eastAsia"/>
-          <w:kern w:val="0"/>
-          <w:sz w:val="18"/>
-          <w:szCs w:val="18"/>
-        </w:rPr>
-      </w:pPr>
-      <w:r>
-        <w:rPr>
-          <w:rFonts w:ascii="Calibri" w:eastAsia="Times New Roman" w:hAnsi="Calibri" w:cs="Calibri"/>
-          <w:kern w:val="0"/>
-          <w:szCs w:val="24"/>
-        </w:rPr>
-        <w:t>   0930 – 1230 (Sat) </w:t>
-      </w:r>
-    </w:p>
-    <w:p>
-      <w:pPr>
-        <w:widowControl/>
-        <w:textAlignment w:val="baseline"/>
-        <w:rPr>
-          <w:rFonts w:ascii="Arial" w:eastAsia="Times New Roman" w:hAnsi="Arial" w:cs="Arial" w:hint="eastAsia"/>
-          <w:kern w:val="0"/>
-          <w:sz w:val="18"/>
-          <w:szCs w:val="18"/>
-        </w:rPr>
-      </w:pPr>
-      <w:r>
-        <w:rPr>
-          <w:rFonts w:ascii="Calibri" w:eastAsia="Times New Roman" w:hAnsi="Calibri" w:cs="Calibri"/>
-          <w:kern w:val="0"/>
-          <w:szCs w:val="24"/>
-        </w:rPr>
-        <w:t>Study Room – KEC 403 </w:t>
-      </w:r>
-    </w:p>
-    <w:p>
-      <w:pPr>
-        <w:widowControl/>
-        <w:textAlignment w:val="baseline"/>
-        <w:rPr>
-          <w:rFonts w:ascii="Arial" w:eastAsia="Times New Roman" w:hAnsi="Arial" w:cs="Arial" w:hint="eastAsia"/>
-          <w:kern w:val="0"/>
-          <w:sz w:val="18"/>
-          <w:szCs w:val="18"/>
-        </w:rPr>
-      </w:pPr>
-      <w:r>
-        <w:rPr>
-          <w:rFonts w:ascii="Calibri" w:eastAsia="Times New Roman" w:hAnsi="Calibri" w:cs="Calibri"/>
-          <w:kern w:val="0"/>
-          <w:szCs w:val="24"/>
-        </w:rPr>
-        <w:t>Opening Hours: 1900 – 2100 (Mon – Fri) </w:t>
-      </w:r>
-    </w:p>
-    <w:p>
-      <w:pPr>
-        <w:widowControl/>
-        <w:textAlignment w:val="baseline"/>
-        <w:rPr>
-          <w:rFonts w:ascii="Arial" w:eastAsia="Times New Roman" w:hAnsi="Arial" w:cs="Arial" w:hint="eastAsia"/>
-          <w:kern w:val="0"/>
-          <w:sz w:val="18"/>
-          <w:szCs w:val="18"/>
-        </w:rPr>
-      </w:pPr>
-      <w:r>
-        <w:rPr>
-          <w:rFonts w:ascii="Calibri" w:eastAsia="Times New Roman" w:hAnsi="Calibri" w:cs="Calibri"/>
-          <w:kern w:val="0"/>
-          <w:szCs w:val="24"/>
-        </w:rPr>
-        <w:t> </w:t>
-      </w:r>
-    </w:p>
-    <w:p>
-      <w:pPr>
-        <w:widowControl/>
-        <w:textAlignment w:val="baseline"/>
-        <w:rPr>
-          <w:rFonts w:ascii="Arial" w:eastAsia="Times New Roman" w:hAnsi="Arial" w:cs="Arial" w:hint="eastAsia"/>
-          <w:kern w:val="0"/>
-          <w:sz w:val="18"/>
-          <w:szCs w:val="18"/>
-        </w:rPr>
-      </w:pPr>
-      <w:r>
-        <w:rPr>
-          <w:rFonts w:ascii="Calibri" w:eastAsia="Times New Roman" w:hAnsi="Calibri" w:cs="Calibri"/>
-          <w:kern w:val="0"/>
-          <w:szCs w:val="24"/>
-        </w:rPr>
-        <w:t>5/F, </w:t>
-      </w:r>
-    </w:p>
-    <w:p>
-      <w:pPr>
-        <w:widowControl/>
-        <w:textAlignment w:val="baseline"/>
-        <w:rPr>
-          <w:rFonts w:ascii="Arial" w:eastAsia="Times New Roman" w:hAnsi="Arial" w:cs="Arial" w:hint="eastAsia"/>
-          <w:kern w:val="0"/>
-          <w:sz w:val="18"/>
-          <w:szCs w:val="18"/>
-        </w:rPr>
-      </w:pPr>
-      <w:r>
-        <w:rPr>
-          <w:rFonts w:ascii="Calibri" w:eastAsia="Times New Roman" w:hAnsi="Calibri" w:cs="Calibri"/>
-          <w:kern w:val="0"/>
-          <w:szCs w:val="24"/>
-        </w:rPr>
-        <w:t>Discussion Room – KEC 201, 202, 203 </w:t>
-      </w:r>
-    </w:p>
-    <w:p>
-      <w:pPr>
-        <w:widowControl/>
-        <w:textAlignment w:val="baseline"/>
-        <w:rPr>
-          <w:rFonts w:ascii="Arial" w:eastAsia="Times New Roman" w:hAnsi="Arial" w:cs="Arial" w:hint="eastAsia"/>
-          <w:kern w:val="0"/>
-          <w:sz w:val="18"/>
-          <w:szCs w:val="18"/>
-        </w:rPr>
-      </w:pPr>
-      <w:r>
-        <w:rPr>
-          <w:rFonts w:ascii="Calibri" w:eastAsia="Times New Roman" w:hAnsi="Calibri" w:cs="Calibri"/>
-          <w:kern w:val="0"/>
-          <w:szCs w:val="24"/>
-        </w:rPr>
-        <w:t>Opening Hours: 1900 – 2100 (Mon – Fri) </w:t>
-      </w:r>
-    </w:p>
-    <w:p>
-      <w:pPr>
-        <w:widowControl/>
-        <w:textAlignment w:val="baseline"/>
-        <w:rPr>
-          <w:rFonts w:ascii="Arial" w:eastAsia="Times New Roman" w:hAnsi="Arial" w:cs="Arial" w:hint="eastAsia"/>
-          <w:kern w:val="0"/>
-          <w:sz w:val="18"/>
-          <w:szCs w:val="18"/>
-        </w:rPr>
-      </w:pPr>
-      <w:r>
-        <w:rPr>
-          <w:rFonts w:ascii="Calibri" w:eastAsia="Times New Roman" w:hAnsi="Calibri" w:cs="Calibri"/>
-          <w:kern w:val="0"/>
-          <w:szCs w:val="24"/>
-        </w:rPr>
-        <w:t> </w:t>
-      </w:r>
-    </w:p>
-    <w:p>
-      <w:pPr>
-        <w:widowControl/>
-        <w:textAlignment w:val="baseline"/>
-        <w:rPr>
-          <w:rFonts w:ascii="Arial" w:eastAsia="Times New Roman" w:hAnsi="Arial" w:cs="Arial" w:hint="eastAsia"/>
-          <w:kern w:val="0"/>
-          <w:sz w:val="18"/>
-          <w:szCs w:val="18"/>
-        </w:rPr>
-      </w:pPr>
-      <w:r>
-        <w:rPr>
-          <w:rFonts w:ascii="Calibri" w:eastAsia="Times New Roman" w:hAnsi="Calibri" w:cs="Calibri"/>
-          <w:kern w:val="0"/>
-          <w:szCs w:val="24"/>
-        </w:rPr>
-        <w:t>6/F, </w:t>
-      </w:r>
-    </w:p>
-    <w:p>
-      <w:pPr>
-        <w:widowControl/>
-        <w:textAlignment w:val="baseline"/>
-        <w:rPr>
-          <w:rFonts w:ascii="Arial" w:eastAsia="Times New Roman" w:hAnsi="Arial" w:cs="Arial" w:hint="eastAsia"/>
-          <w:kern w:val="0"/>
-          <w:sz w:val="18"/>
-          <w:szCs w:val="18"/>
-        </w:rPr>
-      </w:pPr>
-      <w:r>
-        <w:rPr>
-          <w:rFonts w:ascii="Calibri" w:eastAsia="Times New Roman" w:hAnsi="Calibri" w:cs="Calibri"/>
-          <w:kern w:val="0"/>
-          <w:szCs w:val="24"/>
-        </w:rPr>
-        <w:t>Study Room – KEC 603 </w:t>
-      </w:r>
-    </w:p>
-    <w:p>
-      <w:pPr>
-        <w:widowControl/>
-        <w:textAlignment w:val="baseline"/>
-        <w:rPr>
-          <w:rFonts w:ascii="Arial" w:eastAsia="Times New Roman" w:hAnsi="Arial" w:cs="Arial" w:hint="eastAsia"/>
-          <w:kern w:val="0"/>
-          <w:sz w:val="18"/>
-          <w:szCs w:val="18"/>
-        </w:rPr>
-      </w:pPr>
-      <w:r>
-        <w:rPr>
-          <w:rFonts w:ascii="Calibri" w:eastAsia="Times New Roman" w:hAnsi="Calibri" w:cs="Calibri"/>
-          <w:kern w:val="0"/>
-          <w:szCs w:val="24"/>
-        </w:rPr>
-        <w:t>Opening Hours: 0830 – 1720 (Thu – Fri) </w:t>
-      </w:r>
-    </w:p>
-    <w:p>
-      <w:pPr>
-        <w:widowControl/>
-        <w:textAlignment w:val="baseline"/>
-        <w:rPr>
-          <w:rFonts w:ascii="Arial" w:eastAsia="Times New Roman" w:hAnsi="Arial" w:cs="Arial" w:hint="eastAsia"/>
-          <w:kern w:val="0"/>
-          <w:sz w:val="18"/>
-          <w:szCs w:val="18"/>
-        </w:rPr>
-      </w:pPr>
-      <w:r>
-        <w:rPr>
-          <w:rFonts w:ascii="Calibri" w:eastAsia="Times New Roman" w:hAnsi="Calibri" w:cs="Calibri"/>
-          <w:kern w:val="0"/>
-          <w:szCs w:val="24"/>
-        </w:rPr>
-        <w:t>Study Room – KEC 610 </w:t>
-      </w:r>
-    </w:p>
-    <w:p>
-      <w:pPr>
-        <w:widowControl/>
-        <w:textAlignment w:val="baseline"/>
-        <w:rPr>
-          <w:rFonts w:ascii="Arial" w:eastAsia="Times New Roman" w:hAnsi="Arial" w:cs="Arial" w:hint="eastAsia"/>
-          <w:kern w:val="0"/>
-          <w:sz w:val="18"/>
-          <w:szCs w:val="18"/>
-        </w:rPr>
-      </w:pPr>
-      <w:r>
-        <w:rPr>
-          <w:rFonts w:ascii="Calibri" w:eastAsia="Times New Roman" w:hAnsi="Calibri" w:cs="Calibri"/>
-          <w:kern w:val="0"/>
-          <w:szCs w:val="24"/>
-        </w:rPr>
-        <w:t>Opening Hours: 17:30 – 2100(Mon – Fri) </w:t>
-      </w:r>
-    </w:p>
-    <w:p>
-      <w:pPr>
-        <w:widowControl/>
-        <w:textAlignment w:val="baseline"/>
-        <w:rPr>
-          <w:rFonts w:ascii="Arial" w:eastAsia="Times New Roman" w:hAnsi="Arial" w:cs="Arial" w:hint="eastAsia"/>
-          <w:kern w:val="0"/>
-          <w:sz w:val="18"/>
-          <w:szCs w:val="18"/>
-        </w:rPr>
-      </w:pPr>
-      <w:r>
-        <w:rPr>
-          <w:rFonts w:ascii="Calibri" w:eastAsia="Times New Roman" w:hAnsi="Calibri" w:cs="Calibri"/>
-          <w:kern w:val="0"/>
-          <w:szCs w:val="24"/>
-        </w:rPr>
-        <w:t> </w:t>
-      </w:r>
-    </w:p>
-    <w:p>
-      <w:pPr>
-        <w:widowControl/>
-        <w:textAlignment w:val="baseline"/>
-        <w:rPr>
-          <w:rFonts w:ascii="Arial" w:eastAsia="Times New Roman" w:hAnsi="Arial" w:cs="Arial" w:hint="eastAsia"/>
-          <w:kern w:val="0"/>
-          <w:sz w:val="18"/>
-          <w:szCs w:val="18"/>
-        </w:rPr>
-      </w:pPr>
-      <w:r>
-        <w:rPr>
-          <w:rFonts w:ascii="Calibri" w:eastAsia="Times New Roman" w:hAnsi="Calibri" w:cs="Calibri"/>
+          <w:rFonts w:eastAsia="Times New Roman" w:cstheme="minorHAnsi"/>
+          <w:kern w:val="0"/>
+          <w:szCs w:val="24"/>
+        </w:rPr>
+      </w:pPr>
+      <w:r>
+        <w:rPr>
+          <w:rFonts w:eastAsia="Times New Roman" w:cstheme="minorHAnsi"/>
           <w:kern w:val="0"/>
           <w:szCs w:val="24"/>
         </w:rPr>
@@ -2012,15 +2397,14 @@
         <w:widowControl/>
         <w:textAlignment w:val="baseline"/>
         <w:rPr>
-          <w:rFonts w:ascii="Arial" w:eastAsia="Times New Roman" w:hAnsi="Arial" w:cs="Arial" w:hint="eastAsia"/>
-          <w:kern w:val="0"/>
-          <w:sz w:val="18"/>
-          <w:szCs w:val="18"/>
-        </w:rPr>
-      </w:pPr>
-      <w:r>
-        <w:rPr>
-          <w:rFonts w:ascii="Calibri" w:eastAsia="Times New Roman" w:hAnsi="Calibri" w:cs="Calibri"/>
+          <w:rFonts w:eastAsia="Times New Roman" w:cstheme="minorHAnsi"/>
+          <w:kern w:val="0"/>
+          <w:szCs w:val="24"/>
+        </w:rPr>
+      </w:pPr>
+      <w:r>
+        <w:rPr>
+          <w:rFonts w:eastAsia="Times New Roman" w:cstheme="minorHAnsi"/>
           <w:kern w:val="0"/>
           <w:szCs w:val="24"/>
         </w:rPr>
@@ -2032,22 +2416,28 @@
         <w:widowControl/>
         <w:textAlignment w:val="baseline"/>
         <w:rPr>
-          <w:rFonts w:ascii="Arial" w:eastAsia="Times New Roman" w:hAnsi="Arial" w:cs="Arial" w:hint="eastAsia"/>
-          <w:kern w:val="0"/>
-          <w:sz w:val="18"/>
-          <w:szCs w:val="18"/>
-        </w:rPr>
-      </w:pPr>
-      <w:r>
-        <w:rPr>
-          <w:rFonts w:ascii="Calibri" w:eastAsia="Times New Roman" w:hAnsi="Calibri" w:cs="Calibri"/>
+          <w:rFonts w:eastAsia="Times New Roman" w:cstheme="minorHAnsi"/>
+          <w:kern w:val="0"/>
+          <w:szCs w:val="24"/>
+        </w:rPr>
+      </w:pPr>
+      <w:r>
+        <w:rPr>
+          <w:rFonts w:eastAsia="Times New Roman" w:cstheme="minorHAnsi"/>
           <w:kern w:val="0"/>
           <w:szCs w:val="24"/>
         </w:rPr>
         <w:t>Opening Hours: 0830 – 1850(Mon – Fri) </w:t>
       </w:r>
     </w:p>
-    <w:p/>
+    <w:p>
+      <w:pPr>
+        <w:rPr>
+          <w:rFonts w:cstheme="minorHAnsi"/>
+          <w:szCs w:val="24"/>
+        </w:rPr>
+      </w:pPr>
+    </w:p>
     <w:sectPr>
       <w:pgSz w:w="11906" w:h="16838"/>
       <w:pgMar w:top="1440" w:right="1440" w:bottom="1440" w:left="1440" w:header="720" w:footer="720" w:gutter="0"/>

--- a/documents/Questions.docx
+++ b/documents/Questions.docx
@@ -1262,6 +1262,374 @@
     <w:p>
       <w:pPr>
         <w:widowControl/>
+        <w:ind w:left="960" w:firstLineChars="250" w:firstLine="600"/>
+        <w:textAlignment w:val="baseline"/>
+        <w:rPr>
+          <w:rFonts w:eastAsia="Times New Roman" w:cstheme="minorHAnsi"/>
+          <w:kern w:val="0"/>
+          <w:szCs w:val="24"/>
+        </w:rPr>
+      </w:pPr>
+      <w:r>
+        <w:rPr>
+          <w:rFonts w:eastAsia="Times New Roman" w:cstheme="minorHAnsi"/>
+          <w:kern w:val="0"/>
+          <w:szCs w:val="24"/>
+        </w:rPr>
+        <w:t>0830 – 1730 (Saturday) </w:t>
+      </w:r>
+    </w:p>
+    <w:p>
+      <w:pPr>
+        <w:widowControl/>
+        <w:ind w:left="960" w:firstLineChars="100" w:firstLine="240"/>
+        <w:textAlignment w:val="baseline"/>
+        <w:rPr>
+          <w:rFonts w:eastAsia="Times New Roman" w:cstheme="minorHAnsi"/>
+          <w:kern w:val="0"/>
+          <w:szCs w:val="24"/>
+        </w:rPr>
+      </w:pPr>
+      <w:r>
+        <w:rPr>
+          <w:rFonts w:eastAsia="Times New Roman" w:cstheme="minorHAnsi"/>
+          <w:kern w:val="0"/>
+          <w:szCs w:val="24"/>
+        </w:rPr>
+        <w:t>0830 – 1630 (Sunday) </w:t>
+      </w:r>
+    </w:p>
+    <w:p>
+      <w:pPr>
+        <w:widowControl/>
+        <w:textAlignment w:val="baseline"/>
+        <w:rPr>
+          <w:rFonts w:eastAsia="Times New Roman" w:cstheme="minorHAnsi"/>
+          <w:kern w:val="0"/>
+          <w:szCs w:val="24"/>
+        </w:rPr>
+      </w:pPr>
+    </w:p>
+    <w:p>
+      <w:pPr>
+        <w:widowControl/>
+        <w:textAlignment w:val="baseline"/>
+        <w:rPr>
+          <w:rFonts w:eastAsia="Times New Roman" w:cstheme="minorHAnsi"/>
+          <w:kern w:val="0"/>
+          <w:szCs w:val="24"/>
+        </w:rPr>
+      </w:pPr>
+      <w:r>
+        <w:rPr>
+          <w:rFonts w:eastAsia="Times New Roman" w:cstheme="minorHAnsi"/>
+          <w:kern w:val="0"/>
+          <w:szCs w:val="24"/>
+        </w:rPr>
+        <w:t>Clothing Industry Training Authority (CITA) </w:t>
+      </w:r>
+    </w:p>
+    <w:p>
+      <w:pPr>
+        <w:widowControl/>
+        <w:textAlignment w:val="baseline"/>
+        <w:rPr>
+          <w:rFonts w:eastAsia="Times New Roman" w:cstheme="minorHAnsi"/>
+          <w:kern w:val="0"/>
+          <w:szCs w:val="24"/>
+        </w:rPr>
+      </w:pPr>
+      <w:r>
+        <w:rPr>
+          <w:rFonts w:eastAsia="Times New Roman" w:cstheme="minorHAnsi"/>
+          <w:kern w:val="0"/>
+          <w:szCs w:val="24"/>
+        </w:rPr>
+        <w:t>37620110 </w:t>
+      </w:r>
+    </w:p>
+    <w:p>
+      <w:pPr>
+        <w:widowControl/>
+        <w:textAlignment w:val="baseline"/>
+        <w:rPr>
+          <w:rFonts w:eastAsia="Times New Roman" w:cstheme="minorHAnsi"/>
+          <w:kern w:val="0"/>
+          <w:szCs w:val="24"/>
+        </w:rPr>
+      </w:pPr>
+      <w:r>
+        <w:rPr>
+          <w:rFonts w:eastAsia="Times New Roman" w:cstheme="minorHAnsi"/>
+          <w:kern w:val="0"/>
+          <w:szCs w:val="24"/>
+        </w:rPr>
+        <w:t>Opening Hours: 0900 – 2000 (Weekdays) </w:t>
+      </w:r>
+    </w:p>
+    <w:p>
+      <w:pPr>
+        <w:widowControl/>
+        <w:ind w:left="480" w:firstLineChars="350" w:firstLine="840"/>
+        <w:textAlignment w:val="baseline"/>
+        <w:rPr>
+          <w:rFonts w:eastAsia="Times New Roman" w:cstheme="minorHAnsi"/>
+          <w:kern w:val="0"/>
+          <w:szCs w:val="24"/>
+        </w:rPr>
+      </w:pPr>
+      <w:r>
+        <w:rPr>
+          <w:rFonts w:eastAsia="Times New Roman" w:cstheme="minorHAnsi"/>
+          <w:kern w:val="0"/>
+          <w:szCs w:val="24"/>
+        </w:rPr>
+        <w:t>   0900 – 1800 (Saturday) </w:t>
+      </w:r>
+    </w:p>
+    <w:p>
+      <w:pPr>
+        <w:widowControl/>
+        <w:textAlignment w:val="baseline"/>
+        <w:rPr>
+          <w:rFonts w:eastAsia="Times New Roman" w:cstheme="minorHAnsi"/>
+          <w:kern w:val="0"/>
+          <w:szCs w:val="24"/>
+        </w:rPr>
+      </w:pPr>
+    </w:p>
+    <w:p>
+      <w:pPr>
+        <w:widowControl/>
+        <w:textAlignment w:val="baseline"/>
+        <w:rPr>
+          <w:rFonts w:eastAsia="Times New Roman" w:cstheme="minorHAnsi"/>
+          <w:kern w:val="0"/>
+          <w:szCs w:val="24"/>
+        </w:rPr>
+      </w:pPr>
+      <w:r>
+        <w:rPr>
+          <w:rFonts w:eastAsia="Times New Roman" w:cstheme="minorHAnsi"/>
+          <w:kern w:val="0"/>
+          <w:szCs w:val="24"/>
+        </w:rPr>
+        <w:t>Island East Campus (IEC) </w:t>
+      </w:r>
+    </w:p>
+    <w:p>
+      <w:pPr>
+        <w:widowControl/>
+        <w:textAlignment w:val="baseline"/>
+        <w:rPr>
+          <w:rFonts w:eastAsia="Times New Roman" w:cstheme="minorHAnsi"/>
+          <w:kern w:val="0"/>
+          <w:szCs w:val="24"/>
+        </w:rPr>
+      </w:pPr>
+      <w:r>
+        <w:rPr>
+          <w:rFonts w:eastAsia="Times New Roman" w:cstheme="minorHAnsi"/>
+          <w:kern w:val="0"/>
+          <w:szCs w:val="24"/>
+        </w:rPr>
+        <w:t>37620033 </w:t>
+      </w:r>
+    </w:p>
+    <w:p>
+      <w:pPr>
+        <w:widowControl/>
+        <w:textAlignment w:val="baseline"/>
+        <w:rPr>
+          <w:rFonts w:eastAsia="Times New Roman" w:cstheme="minorHAnsi"/>
+          <w:kern w:val="0"/>
+          <w:szCs w:val="24"/>
+        </w:rPr>
+      </w:pPr>
+      <w:r>
+        <w:rPr>
+          <w:rFonts w:eastAsia="Times New Roman" w:cstheme="minorHAnsi"/>
+          <w:kern w:val="0"/>
+          <w:szCs w:val="24"/>
+        </w:rPr>
+        <w:t>Opening Hours: 0830 – 1930 (Weekdays) </w:t>
+      </w:r>
+    </w:p>
+    <w:p>
+      <w:pPr>
+        <w:widowControl/>
+        <w:ind w:left="960" w:firstLineChars="200" w:firstLine="480"/>
+        <w:textAlignment w:val="baseline"/>
+        <w:rPr>
+          <w:rFonts w:eastAsia="Times New Roman" w:cstheme="minorHAnsi"/>
+          <w:kern w:val="0"/>
+          <w:szCs w:val="24"/>
+        </w:rPr>
+      </w:pPr>
+      <w:r>
+        <w:rPr>
+          <w:rFonts w:eastAsia="Times New Roman" w:cstheme="minorHAnsi"/>
+          <w:kern w:val="0"/>
+          <w:szCs w:val="24"/>
+        </w:rPr>
+        <w:t xml:space="preserve"> 0830 – 1730 (Saturday) </w:t>
+      </w:r>
+    </w:p>
+    <w:p>
+      <w:pPr>
+        <w:widowControl/>
+        <w:textAlignment w:val="baseline"/>
+        <w:rPr>
+          <w:rFonts w:eastAsia="Times New Roman" w:cstheme="minorHAnsi"/>
+          <w:kern w:val="0"/>
+          <w:szCs w:val="24"/>
+        </w:rPr>
+      </w:pPr>
+      <w:r>
+        <w:rPr>
+          <w:rFonts w:eastAsia="Times New Roman" w:cstheme="minorHAnsi"/>
+          <w:kern w:val="0"/>
+          <w:szCs w:val="24"/>
+        </w:rPr>
+        <w:t> </w:t>
+      </w:r>
+    </w:p>
+    <w:p>
+      <w:pPr>
+        <w:widowControl/>
+        <w:textAlignment w:val="baseline"/>
+        <w:rPr>
+          <w:rFonts w:eastAsia="Times New Roman" w:cstheme="minorHAnsi"/>
+          <w:kern w:val="0"/>
+          <w:szCs w:val="24"/>
+        </w:rPr>
+      </w:pPr>
+      <w:r>
+        <w:rPr>
+          <w:rFonts w:eastAsia="Times New Roman" w:cstheme="minorHAnsi"/>
+          <w:kern w:val="0"/>
+          <w:szCs w:val="24"/>
+        </w:rPr>
+        <w:t>Fortress Tower Centre (FTC) </w:t>
+      </w:r>
+    </w:p>
+    <w:p>
+      <w:pPr>
+        <w:widowControl/>
+        <w:textAlignment w:val="baseline"/>
+        <w:rPr>
+          <w:rFonts w:eastAsia="Times New Roman" w:cstheme="minorHAnsi"/>
+          <w:kern w:val="0"/>
+          <w:szCs w:val="24"/>
+        </w:rPr>
+      </w:pPr>
+      <w:r>
+        <w:rPr>
+          <w:rFonts w:eastAsia="Times New Roman" w:cstheme="minorHAnsi"/>
+          <w:kern w:val="0"/>
+          <w:szCs w:val="24"/>
+        </w:rPr>
+        <w:t>37620988 </w:t>
+      </w:r>
+    </w:p>
+    <w:p>
+      <w:pPr>
+        <w:widowControl/>
+        <w:textAlignment w:val="baseline"/>
+        <w:rPr>
+          <w:rFonts w:eastAsia="Times New Roman" w:cstheme="minorHAnsi"/>
+          <w:kern w:val="0"/>
+          <w:szCs w:val="24"/>
+        </w:rPr>
+      </w:pPr>
+      <w:r>
+        <w:rPr>
+          <w:rFonts w:eastAsia="Times New Roman" w:cstheme="minorHAnsi"/>
+          <w:kern w:val="0"/>
+          <w:szCs w:val="24"/>
+        </w:rPr>
+        <w:t>Opening Hours: 0830 – 1930 (Weekdays) </w:t>
+      </w:r>
+    </w:p>
+    <w:p>
+      <w:pPr>
+        <w:widowControl/>
+        <w:textAlignment w:val="baseline"/>
+        <w:rPr>
+          <w:rFonts w:eastAsia="Times New Roman" w:cstheme="minorHAnsi"/>
+          <w:kern w:val="0"/>
+          <w:szCs w:val="24"/>
+        </w:rPr>
+      </w:pPr>
+      <w:r>
+        <w:rPr>
+          <w:rFonts w:eastAsia="Times New Roman" w:cstheme="minorHAnsi"/>
+          <w:kern w:val="0"/>
+          <w:szCs w:val="24"/>
+        </w:rPr>
+        <w:t> </w:t>
+      </w:r>
+    </w:p>
+    <w:p>
+      <w:pPr>
+        <w:widowControl/>
+        <w:textAlignment w:val="baseline"/>
+        <w:rPr>
+          <w:rFonts w:eastAsia="Times New Roman" w:cstheme="minorHAnsi"/>
+          <w:kern w:val="0"/>
+          <w:szCs w:val="24"/>
+        </w:rPr>
+      </w:pPr>
+      <w:r>
+        <w:rPr>
+          <w:rFonts w:eastAsia="Times New Roman" w:cstheme="minorHAnsi"/>
+          <w:kern w:val="0"/>
+          <w:szCs w:val="24"/>
+        </w:rPr>
+        <w:t>Admiralty Centre &amp; United Centre (ADC &amp; UNC) </w:t>
+      </w:r>
+    </w:p>
+    <w:p>
+      <w:pPr>
+        <w:widowControl/>
+        <w:textAlignment w:val="baseline"/>
+        <w:rPr>
+          <w:rFonts w:eastAsia="Times New Roman" w:cstheme="minorHAnsi"/>
+          <w:kern w:val="0"/>
+          <w:szCs w:val="24"/>
+        </w:rPr>
+      </w:pPr>
+      <w:r>
+        <w:rPr>
+          <w:rFonts w:eastAsia="Times New Roman" w:cstheme="minorHAnsi"/>
+          <w:kern w:val="0"/>
+          <w:szCs w:val="24"/>
+        </w:rPr>
+        <w:t>29107620 </w:t>
+      </w:r>
+    </w:p>
+    <w:p>
+      <w:pPr>
+        <w:widowControl/>
+        <w:textAlignment w:val="baseline"/>
+        <w:rPr>
+          <w:rFonts w:eastAsia="Times New Roman" w:cstheme="minorHAnsi"/>
+          <w:kern w:val="0"/>
+          <w:szCs w:val="24"/>
+        </w:rPr>
+      </w:pPr>
+      <w:r>
+        <w:rPr>
+          <w:rFonts w:eastAsia="Times New Roman" w:cstheme="minorHAnsi"/>
+          <w:kern w:val="0"/>
+          <w:szCs w:val="24"/>
+        </w:rPr>
+        <w:t>Opening Hours: 0830 – 1930 (Weekdays) </w:t>
+      </w:r>
+    </w:p>
+    <w:p>
+      <w:pPr>
+        <w:widowControl/>
         <w:ind w:left="960" w:firstLine="480"/>
         <w:textAlignment w:val="baseline"/>
         <w:rPr>
@@ -1276,413 +1644,27 @@
           <w:kern w:val="0"/>
           <w:szCs w:val="24"/>
         </w:rPr>
-        <w:t>   0830 – 1730 (Saturday) </w:t>
-      </w:r>
-    </w:p>
-    <w:p>
-      <w:pPr>
-        <w:widowControl/>
-        <w:ind w:left="960" w:firstLine="480"/>
-        <w:textAlignment w:val="baseline"/>
-        <w:rPr>
-          <w:rFonts w:eastAsia="Times New Roman" w:cstheme="minorHAnsi"/>
-          <w:kern w:val="0"/>
-          <w:szCs w:val="24"/>
-        </w:rPr>
-      </w:pPr>
-      <w:r>
-        <w:rPr>
-          <w:rFonts w:eastAsia="Times New Roman" w:cstheme="minorHAnsi"/>
-          <w:kern w:val="0"/>
-          <w:szCs w:val="24"/>
-        </w:rPr>
-        <w:t>   0830 – 1630 (Sunday) </w:t>
-      </w:r>
-    </w:p>
-    <w:p>
-      <w:pPr>
-        <w:widowControl/>
-        <w:ind w:left="960" w:firstLine="480"/>
-        <w:textAlignment w:val="baseline"/>
-        <w:rPr>
-          <w:rFonts w:eastAsia="Times New Roman" w:cstheme="minorHAnsi"/>
-          <w:kern w:val="0"/>
-          <w:szCs w:val="24"/>
-        </w:rPr>
-      </w:pPr>
-      <w:r>
-        <w:rPr>
-          <w:rFonts w:eastAsia="Times New Roman" w:cstheme="minorHAnsi"/>
-          <w:kern w:val="0"/>
-          <w:szCs w:val="24"/>
-        </w:rPr>
-        <w:t> </w:t>
-      </w:r>
-    </w:p>
-    <w:p>
-      <w:pPr>
-        <w:widowControl/>
-        <w:textAlignment w:val="baseline"/>
-        <w:rPr>
-          <w:rFonts w:eastAsia="Times New Roman" w:cstheme="minorHAnsi"/>
-          <w:kern w:val="0"/>
-          <w:szCs w:val="24"/>
-        </w:rPr>
-      </w:pPr>
-      <w:r>
-        <w:rPr>
-          <w:rFonts w:eastAsia="Times New Roman" w:cstheme="minorHAnsi"/>
-          <w:kern w:val="0"/>
-          <w:szCs w:val="24"/>
-        </w:rPr>
-        <w:t>Clothing Industry Training Authority (CITA) </w:t>
-      </w:r>
-    </w:p>
-    <w:p>
-      <w:pPr>
-        <w:widowControl/>
-        <w:textAlignment w:val="baseline"/>
-        <w:rPr>
-          <w:rFonts w:eastAsia="Times New Roman" w:cstheme="minorHAnsi"/>
-          <w:kern w:val="0"/>
-          <w:szCs w:val="24"/>
-        </w:rPr>
-      </w:pPr>
-      <w:r>
-        <w:rPr>
-          <w:rFonts w:eastAsia="Times New Roman" w:cstheme="minorHAnsi"/>
-          <w:kern w:val="0"/>
-          <w:szCs w:val="24"/>
-        </w:rPr>
-        <w:t>37620110 </w:t>
-      </w:r>
-    </w:p>
-    <w:p>
-      <w:pPr>
-        <w:widowControl/>
-        <w:textAlignment w:val="baseline"/>
-        <w:rPr>
-          <w:rFonts w:eastAsia="Times New Roman" w:cstheme="minorHAnsi"/>
-          <w:kern w:val="0"/>
-          <w:szCs w:val="24"/>
-        </w:rPr>
-      </w:pPr>
-      <w:r>
-        <w:rPr>
-          <w:rFonts w:eastAsia="Times New Roman" w:cstheme="minorHAnsi"/>
-          <w:kern w:val="0"/>
-          <w:szCs w:val="24"/>
-        </w:rPr>
-        <w:t>Opening Hours: 0900 – 2000 (Weekdays) </w:t>
-      </w:r>
-    </w:p>
-    <w:p>
-      <w:pPr>
-        <w:widowControl/>
-        <w:ind w:left="960" w:firstLine="480"/>
-        <w:textAlignment w:val="baseline"/>
-        <w:rPr>
-          <w:rFonts w:eastAsia="Times New Roman" w:cstheme="minorHAnsi"/>
-          <w:kern w:val="0"/>
-          <w:szCs w:val="24"/>
-        </w:rPr>
-      </w:pPr>
-      <w:r>
-        <w:rPr>
-          <w:rFonts w:eastAsia="Times New Roman" w:cstheme="minorHAnsi"/>
-          <w:kern w:val="0"/>
-          <w:szCs w:val="24"/>
-        </w:rPr>
-        <w:t>   0900 – 1800 (Saturday) </w:t>
-      </w:r>
-    </w:p>
-    <w:p>
-      <w:pPr>
-        <w:widowControl/>
-        <w:ind w:left="960" w:firstLine="480"/>
-        <w:textAlignment w:val="baseline"/>
-        <w:rPr>
-          <w:rFonts w:eastAsia="Times New Roman" w:cstheme="minorHAnsi"/>
-          <w:kern w:val="0"/>
-          <w:szCs w:val="24"/>
-        </w:rPr>
-      </w:pPr>
-      <w:r>
-        <w:rPr>
-          <w:rFonts w:eastAsia="Times New Roman" w:cstheme="minorHAnsi"/>
-          <w:kern w:val="0"/>
-          <w:szCs w:val="24"/>
-        </w:rPr>
-        <w:t> </w:t>
-      </w:r>
-    </w:p>
-    <w:p>
-      <w:pPr>
-        <w:widowControl/>
-        <w:textAlignment w:val="baseline"/>
-        <w:rPr>
-          <w:rFonts w:eastAsia="Times New Roman" w:cstheme="minorHAnsi"/>
-          <w:kern w:val="0"/>
-          <w:szCs w:val="24"/>
-        </w:rPr>
-      </w:pPr>
-      <w:r>
-        <w:rPr>
-          <w:rFonts w:eastAsia="Times New Roman" w:cstheme="minorHAnsi"/>
-          <w:kern w:val="0"/>
-          <w:szCs w:val="24"/>
-        </w:rPr>
-        <w:t>Island East Campus (IEC) </w:t>
-      </w:r>
-    </w:p>
-    <w:p>
-      <w:pPr>
-        <w:widowControl/>
-        <w:textAlignment w:val="baseline"/>
-        <w:rPr>
-          <w:rFonts w:eastAsia="Times New Roman" w:cstheme="minorHAnsi"/>
-          <w:kern w:val="0"/>
-          <w:szCs w:val="24"/>
-        </w:rPr>
-      </w:pPr>
-      <w:r>
-        <w:rPr>
-          <w:rFonts w:eastAsia="Times New Roman" w:cstheme="minorHAnsi"/>
-          <w:kern w:val="0"/>
-          <w:szCs w:val="24"/>
-        </w:rPr>
-        <w:t>37620033 </w:t>
-      </w:r>
-    </w:p>
-    <w:p>
-      <w:pPr>
-        <w:widowControl/>
-        <w:textAlignment w:val="baseline"/>
-        <w:rPr>
-          <w:rFonts w:eastAsia="Times New Roman" w:cstheme="minorHAnsi"/>
-          <w:kern w:val="0"/>
-          <w:szCs w:val="24"/>
-        </w:rPr>
-      </w:pPr>
-      <w:r>
-        <w:rPr>
-          <w:rFonts w:eastAsia="Times New Roman" w:cstheme="minorHAnsi"/>
-          <w:kern w:val="0"/>
-          <w:szCs w:val="24"/>
-        </w:rPr>
-        <w:t>Opening Hours: 0830 – 1930 (Weekdays) </w:t>
-      </w:r>
-    </w:p>
-    <w:p>
-      <w:pPr>
-        <w:widowControl/>
-        <w:ind w:left="960" w:firstLine="480"/>
-        <w:textAlignment w:val="baseline"/>
-        <w:rPr>
-          <w:rFonts w:eastAsia="Times New Roman" w:cstheme="minorHAnsi"/>
-          <w:kern w:val="0"/>
-          <w:szCs w:val="24"/>
-        </w:rPr>
-      </w:pPr>
-      <w:r>
-        <w:rPr>
-          <w:rFonts w:eastAsia="Times New Roman" w:cstheme="minorHAnsi"/>
-          <w:kern w:val="0"/>
-          <w:szCs w:val="24"/>
-        </w:rPr>
-        <w:t>   0830 – 1730 (Saturday) </w:t>
-      </w:r>
-    </w:p>
-    <w:p>
-      <w:pPr>
-        <w:widowControl/>
-        <w:textAlignment w:val="baseline"/>
-        <w:rPr>
-          <w:rFonts w:eastAsia="Times New Roman" w:cstheme="minorHAnsi"/>
-          <w:kern w:val="0"/>
-          <w:szCs w:val="24"/>
-        </w:rPr>
-      </w:pPr>
-      <w:r>
-        <w:rPr>
-          <w:rFonts w:eastAsia="Times New Roman" w:cstheme="minorHAnsi"/>
-          <w:kern w:val="0"/>
-          <w:szCs w:val="24"/>
-        </w:rPr>
-        <w:t> </w:t>
-      </w:r>
-    </w:p>
-    <w:p>
-      <w:pPr>
-        <w:widowControl/>
-        <w:textAlignment w:val="baseline"/>
-        <w:rPr>
-          <w:rFonts w:eastAsia="Times New Roman" w:cstheme="minorHAnsi"/>
-          <w:kern w:val="0"/>
-          <w:szCs w:val="24"/>
-        </w:rPr>
-      </w:pPr>
-      <w:r>
-        <w:rPr>
-          <w:rFonts w:eastAsia="Times New Roman" w:cstheme="minorHAnsi"/>
-          <w:kern w:val="0"/>
-          <w:szCs w:val="24"/>
-        </w:rPr>
-        <w:t>Fortress Tower Centre (FTC) </w:t>
-      </w:r>
-    </w:p>
-    <w:p>
-      <w:pPr>
-        <w:widowControl/>
-        <w:textAlignment w:val="baseline"/>
-        <w:rPr>
-          <w:rFonts w:eastAsia="Times New Roman" w:cstheme="minorHAnsi"/>
-          <w:kern w:val="0"/>
-          <w:szCs w:val="24"/>
-        </w:rPr>
-      </w:pPr>
-      <w:r>
-        <w:rPr>
-          <w:rFonts w:eastAsia="Times New Roman" w:cstheme="minorHAnsi"/>
-          <w:kern w:val="0"/>
-          <w:szCs w:val="24"/>
-        </w:rPr>
-        <w:t>37620988 </w:t>
-      </w:r>
-    </w:p>
-    <w:p>
-      <w:pPr>
-        <w:widowControl/>
-        <w:textAlignment w:val="baseline"/>
-        <w:rPr>
-          <w:rFonts w:eastAsia="Times New Roman" w:cstheme="minorHAnsi"/>
-          <w:kern w:val="0"/>
-          <w:szCs w:val="24"/>
-        </w:rPr>
-      </w:pPr>
-      <w:r>
-        <w:rPr>
-          <w:rFonts w:eastAsia="Times New Roman" w:cstheme="minorHAnsi"/>
-          <w:kern w:val="0"/>
-          <w:szCs w:val="24"/>
-        </w:rPr>
-        <w:t>Opening Hours: 0830 – 1930 (Weekdays) </w:t>
-      </w:r>
-    </w:p>
-    <w:p>
-      <w:pPr>
-        <w:widowControl/>
-        <w:textAlignment w:val="baseline"/>
-        <w:rPr>
-          <w:rFonts w:eastAsia="Times New Roman" w:cstheme="minorHAnsi"/>
-          <w:kern w:val="0"/>
-          <w:szCs w:val="24"/>
-        </w:rPr>
-      </w:pPr>
-      <w:r>
-        <w:rPr>
-          <w:rFonts w:eastAsia="Times New Roman" w:cstheme="minorHAnsi"/>
-          <w:kern w:val="0"/>
-          <w:szCs w:val="24"/>
-        </w:rPr>
-        <w:t> </w:t>
-      </w:r>
-    </w:p>
-    <w:p>
-      <w:pPr>
-        <w:widowControl/>
-        <w:textAlignment w:val="baseline"/>
-        <w:rPr>
-          <w:rFonts w:eastAsia="Times New Roman" w:cstheme="minorHAnsi"/>
-          <w:kern w:val="0"/>
-          <w:szCs w:val="24"/>
-        </w:rPr>
-      </w:pPr>
-      <w:r>
-        <w:rPr>
-          <w:rFonts w:eastAsia="Times New Roman" w:cstheme="minorHAnsi"/>
-          <w:kern w:val="0"/>
-          <w:szCs w:val="24"/>
-        </w:rPr>
-        <w:t>Admiralty Centre &amp; United Centre (ADC &amp; UNC) </w:t>
-      </w:r>
-    </w:p>
-    <w:p>
-      <w:pPr>
-        <w:widowControl/>
-        <w:textAlignment w:val="baseline"/>
-        <w:rPr>
-          <w:rFonts w:eastAsia="Times New Roman" w:cstheme="minorHAnsi"/>
-          <w:kern w:val="0"/>
-          <w:szCs w:val="24"/>
-        </w:rPr>
-      </w:pPr>
-      <w:r>
-        <w:rPr>
-          <w:rFonts w:eastAsia="Times New Roman" w:cstheme="minorHAnsi"/>
-          <w:kern w:val="0"/>
-          <w:szCs w:val="24"/>
-        </w:rPr>
-        <w:t>29107620 </w:t>
-      </w:r>
-    </w:p>
-    <w:p>
-      <w:pPr>
-        <w:widowControl/>
-        <w:textAlignment w:val="baseline"/>
-        <w:rPr>
-          <w:rFonts w:eastAsia="Times New Roman" w:cstheme="minorHAnsi"/>
-          <w:kern w:val="0"/>
-          <w:szCs w:val="24"/>
-        </w:rPr>
-      </w:pPr>
-      <w:r>
-        <w:rPr>
-          <w:rFonts w:eastAsia="Times New Roman" w:cstheme="minorHAnsi"/>
-          <w:kern w:val="0"/>
-          <w:szCs w:val="24"/>
-        </w:rPr>
-        <w:t>Opening Hours: 0830 – 1930 (Weekdays) </w:t>
-      </w:r>
-    </w:p>
-    <w:p>
-      <w:pPr>
-        <w:widowControl/>
-        <w:ind w:left="960" w:firstLine="480"/>
-        <w:textAlignment w:val="baseline"/>
-        <w:rPr>
-          <w:rFonts w:eastAsia="Times New Roman" w:cstheme="minorHAnsi"/>
-          <w:kern w:val="0"/>
-          <w:szCs w:val="24"/>
-        </w:rPr>
-      </w:pPr>
-      <w:r>
-        <w:rPr>
-          <w:rFonts w:eastAsia="Times New Roman" w:cstheme="minorHAnsi"/>
-          <w:kern w:val="0"/>
-          <w:szCs w:val="24"/>
-        </w:rPr>
-        <w:t>   0830 – 1730 (Saturday) </w:t>
-      </w:r>
-    </w:p>
-    <w:p>
-      <w:pPr>
-        <w:widowControl/>
-        <w:textAlignment w:val="baseline"/>
-        <w:rPr>
-          <w:rFonts w:eastAsia="Times New Roman" w:cstheme="minorHAnsi"/>
-          <w:kern w:val="0"/>
-          <w:szCs w:val="24"/>
-        </w:rPr>
-      </w:pPr>
-      <w:r>
-        <w:rPr>
-          <w:rFonts w:eastAsia="Times New Roman" w:cstheme="minorHAnsi"/>
-          <w:kern w:val="0"/>
-          <w:szCs w:val="24"/>
-        </w:rPr>
-        <w:t> </w:t>
-      </w:r>
+        <w:t xml:space="preserve"> </w:t>
+      </w:r>
+      <w:r>
+        <w:rPr>
+          <w:rFonts w:eastAsia="Times New Roman" w:cstheme="minorHAnsi"/>
+          <w:kern w:val="0"/>
+          <w:szCs w:val="24"/>
+        </w:rPr>
+        <w:t>0830 – 1730 (Saturday) </w:t>
+      </w:r>
+    </w:p>
+    <w:p>
+      <w:pPr>
+        <w:widowControl/>
+        <w:textAlignment w:val="baseline"/>
+        <w:rPr>
+          <w:rFonts w:eastAsia="Times New Roman" w:cstheme="minorHAnsi"/>
+          <w:kern w:val="0"/>
+          <w:szCs w:val="24"/>
+        </w:rPr>
+      </w:pPr>
     </w:p>
     <w:p>
       <w:pPr>
@@ -1713,14 +1695,6 @@
           <w:szCs w:val="24"/>
         </w:rPr>
       </w:pPr>
-      <w:r>
-        <w:rPr>
-          <w:rFonts w:eastAsia="Times New Roman" w:cstheme="minorHAnsi"/>
-          <w:kern w:val="0"/>
-          <w:szCs w:val="24"/>
-        </w:rPr>
-        <w:t> </w:t>
-      </w:r>
     </w:p>
     <w:p>
       <w:pPr>
